--- a/Class 2/2018/Electronics Lesson 2.docx
+++ b/Class 2/2018/Electronics Lesson 2.docx
@@ -1,6 +1,6 @@
 
 <file path=word/document.xml><?xml version="1.0" encoding="utf-8"?>
-<w:document xmlns:wpc="http://schemas.microsoft.com/office/word/2010/wordprocessingCanvas" xmlns:mo="http://schemas.microsoft.com/office/mac/office/2008/main" xmlns:mc="http://schemas.openxmlformats.org/markup-compatibility/2006" xmlns:mv="urn:schemas-microsoft-com:mac:vml" xmlns:o="urn:schemas-microsoft-com:office:office" xmlns:r="http://schemas.openxmlformats.org/officeDocument/2006/relationships" xmlns:m="http://schemas.openxmlformats.org/officeDocument/2006/math" xmlns:v="urn:schemas-microsoft-com:vml" xmlns:wp14="http://schemas.microsoft.com/office/word/2010/wordprocessingDrawing" xmlns:wp="http://schemas.openxmlformats.org/drawingml/2006/wordprocessingDrawing" xmlns:w10="urn:schemas-microsoft-com:office:word" xmlns:w="http://schemas.openxmlformats.org/wordprocessingml/2006/main" xmlns:w14="http://schemas.microsoft.com/office/word/2010/wordml" xmlns:wpg="http://schemas.microsoft.com/office/word/2010/wordprocessingGroup" xmlns:wpi="http://schemas.microsoft.com/office/word/2010/wordprocessingInk" xmlns:wne="http://schemas.microsoft.com/office/word/2006/wordml" xmlns:wps="http://schemas.microsoft.com/office/word/2010/wordprocessingShape" mc:Ignorable="w14 wp14">
+<w:document xmlns:wpc="http://schemas.microsoft.com/office/word/2010/wordprocessingCanvas" xmlns:cx="http://schemas.microsoft.com/office/drawing/2014/chartex" xmlns:cx1="http://schemas.microsoft.com/office/drawing/2015/9/8/chartex" xmlns:mc="http://schemas.openxmlformats.org/markup-compatibility/2006" xmlns:o="urn:schemas-microsoft-com:office:office" xmlns:r="http://schemas.openxmlformats.org/officeDocument/2006/relationships" xmlns:m="http://schemas.openxmlformats.org/officeDocument/2006/math" xmlns:v="urn:schemas-microsoft-com:vml" xmlns:wp14="http://schemas.microsoft.com/office/word/2010/wordprocessingDrawing" xmlns:wp="http://schemas.openxmlformats.org/drawingml/2006/wordprocessingDrawing" xmlns:w10="urn:schemas-microsoft-com:office:word" xmlns:w="http://schemas.openxmlformats.org/wordprocessingml/2006/main" xmlns:w14="http://schemas.microsoft.com/office/word/2010/wordml" xmlns:w15="http://schemas.microsoft.com/office/word/2012/wordml" xmlns:w16se="http://schemas.microsoft.com/office/word/2015/wordml/symex" xmlns:wpg="http://schemas.microsoft.com/office/word/2010/wordprocessingGroup" xmlns:wpi="http://schemas.microsoft.com/office/word/2010/wordprocessingInk" xmlns:wne="http://schemas.microsoft.com/office/word/2006/wordml" xmlns:wps="http://schemas.microsoft.com/office/word/2010/wordprocessingShape" mc:Ignorable="w14 w15 w16se wp14">
   <w:body>
     <w:p>
       <w:pPr>
@@ -341,8 +341,72 @@
         <w:rPr>
           <w:rFonts w:ascii="Avenir Book" w:hAnsi="Avenir Book" w:cs="Gill Sans"/>
         </w:rPr>
-        <w:t xml:space="preserve"> In this activity we will introduce the concepts of variables. Variables store information.</w:t>
-      </w:r>
+        <w:t xml:space="preserve"> In this activity we will introduce the concepts of variables. </w:t>
+      </w:r>
+      <w:r>
+        <w:rPr>
+          <w:rFonts w:ascii="Avenir Book" w:hAnsi="Avenir Book" w:cs="Gill Sans"/>
+          <w:b/>
+        </w:rPr>
+        <w:t>Variables</w:t>
+      </w:r>
+      <w:r>
+        <w:rPr>
+          <w:rFonts w:ascii="Avenir Book" w:hAnsi="Avenir Book" w:cs="Gill Sans"/>
+        </w:rPr>
+        <w:t xml:space="preserve"> store information.</w:t>
+      </w:r>
+      <w:r>
+        <w:rPr>
+          <w:rFonts w:ascii="Avenir Book" w:hAnsi="Avenir Book" w:cs="Gill Sans"/>
+        </w:rPr>
+        <w:t xml:space="preserve"> </w:t>
+      </w:r>
+      <w:r>
+        <w:rPr>
+          <w:rFonts w:ascii="Avenir Book" w:hAnsi="Avenir Book" w:cs="Gill Sans"/>
+          <w:b/>
+        </w:rPr>
+        <w:t>Variables</w:t>
+      </w:r>
+      <w:r>
+        <w:rPr>
+          <w:rFonts w:ascii="Avenir Book" w:hAnsi="Avenir Book" w:cs="Gill Sans"/>
+        </w:rPr>
+        <w:t xml:space="preserve"> can have a type for example integer or string.</w:t>
+      </w:r>
+    </w:p>
+    <w:p>
+      <w:pPr>
+        <w:spacing w:line="360" w:lineRule="auto"/>
+        <w:rPr>
+          <w:rFonts w:ascii="Avenir Book" w:hAnsi="Avenir Book" w:cs="Gill Sans"/>
+        </w:rPr>
+      </w:pPr>
+    </w:p>
+    <w:p>
+      <w:pPr>
+        <w:spacing w:line="360" w:lineRule="auto"/>
+        <w:rPr>
+          <w:rFonts w:ascii="Avenir Book" w:hAnsi="Avenir Book" w:cs="Gill Sans"/>
+        </w:rPr>
+      </w:pPr>
+    </w:p>
+    <w:p>
+      <w:pPr>
+        <w:spacing w:line="360" w:lineRule="auto"/>
+        <w:rPr>
+          <w:rFonts w:ascii="Avenir Book" w:hAnsi="Avenir Book" w:cs="Gill Sans"/>
+        </w:rPr>
+      </w:pPr>
+    </w:p>
+    <w:p>
+      <w:pPr>
+        <w:spacing w:line="360" w:lineRule="auto"/>
+        <w:rPr>
+          <w:rFonts w:ascii="Avenir Book" w:hAnsi="Avenir Book" w:cs="Gill Sans"/>
+        </w:rPr>
+      </w:pPr>
     </w:p>
     <w:p>
       <w:pPr>
@@ -388,7 +452,13 @@
           <w:rFonts w:ascii="Avenir Book" w:hAnsi="Avenir Book" w:cs="Gill Sans"/>
         </w:rPr>
         <w:lastRenderedPageBreak/>
-        <w:t>Activity goes as follows:</w:t>
+        <w:t xml:space="preserve">Activity </w:t>
+      </w:r>
+      <w:r>
+        <w:rPr>
+          <w:rFonts w:ascii="Avenir Book" w:hAnsi="Avenir Book" w:cs="Gill Sans"/>
+        </w:rPr>
+        <w:t>Setup:</w:t>
       </w:r>
     </w:p>
     <w:p>
@@ -434,19 +504,47 @@
           <w:rFonts w:ascii="Avenir Book" w:hAnsi="Avenir Book" w:cs="Gill Sans"/>
         </w:rPr>
       </w:pPr>
+      <w:r>
+        <w:rPr>
+          <w:rFonts w:ascii="Avenir Book" w:hAnsi="Avenir Book" w:cs="Gill Sans"/>
+        </w:rPr>
+        <w:t xml:space="preserve">Ping pong balls will be label with numbers [8, 9, </w:t>
+      </w:r>
       <w:proofErr w:type="gramStart"/>
       <w:r>
         <w:rPr>
           <w:rFonts w:ascii="Avenir Book" w:hAnsi="Avenir Book" w:cs="Gill Sans"/>
         </w:rPr>
-        <w:t>Ping pong</w:t>
+        <w:t>10</w:t>
       </w:r>
       <w:proofErr w:type="gramEnd"/>
       <w:r>
         <w:rPr>
           <w:rFonts w:ascii="Avenir Book" w:hAnsi="Avenir Book" w:cs="Gill Sans"/>
         </w:rPr>
-        <w:t xml:space="preserve"> balls will be label with numbers [8, 9, 10]. These are information.</w:t>
+        <w:t>]. These are information.</w:t>
+      </w:r>
+    </w:p>
+    <w:p>
+      <w:pPr>
+        <w:spacing w:line="360" w:lineRule="auto"/>
+        <w:rPr>
+          <w:rFonts w:ascii="Avenir Book" w:hAnsi="Avenir Book" w:cs="Gill Sans"/>
+        </w:rPr>
+      </w:pPr>
+    </w:p>
+    <w:p>
+      <w:pPr>
+        <w:spacing w:line="360" w:lineRule="auto"/>
+        <w:rPr>
+          <w:rFonts w:ascii="Avenir Book" w:hAnsi="Avenir Book" w:cs="Gill Sans"/>
+        </w:rPr>
+      </w:pPr>
+      <w:r>
+        <w:rPr>
+          <w:rFonts w:ascii="Avenir Book" w:hAnsi="Avenir Book" w:cs="Gill Sans"/>
+        </w:rPr>
+        <w:t>Activity Instructions:</w:t>
       </w:r>
     </w:p>
     <w:p>
@@ -454,7 +552,7 @@
         <w:pStyle w:val="ListParagraph"/>
         <w:numPr>
           <w:ilvl w:val="0"/>
-          <w:numId w:val="1"/>
+          <w:numId w:val="2"/>
         </w:numPr>
         <w:spacing w:line="360" w:lineRule="auto"/>
         <w:rPr>
@@ -465,21 +563,7 @@
         <w:rPr>
           <w:rFonts w:ascii="Avenir Book" w:hAnsi="Avenir Book" w:cs="Gill Sans"/>
         </w:rPr>
-        <w:t xml:space="preserve">Instructor will write several variable assignments on the board and the students will be required to place the </w:t>
-      </w:r>
-      <w:proofErr w:type="gramStart"/>
-      <w:r>
-        <w:rPr>
-          <w:rFonts w:ascii="Avenir Book" w:hAnsi="Avenir Book" w:cs="Gill Sans"/>
-        </w:rPr>
-        <w:t>ping pong</w:t>
-      </w:r>
-      <w:proofErr w:type="gramEnd"/>
-      <w:r>
-        <w:rPr>
-          <w:rFonts w:ascii="Avenir Book" w:hAnsi="Avenir Book" w:cs="Gill Sans"/>
-        </w:rPr>
-        <w:t xml:space="preserve"> balls in the correct cup.</w:t>
+        <w:t>Instructor will write several variable assignments on the board and the students will be required to place the ping pong balls in the correct cup.</w:t>
       </w:r>
     </w:p>
     <w:p>
@@ -487,18 +571,77 @@
         <w:pStyle w:val="ListParagraph"/>
         <w:numPr>
           <w:ilvl w:val="0"/>
-          <w:numId w:val="1"/>
+          <w:numId w:val="2"/>
         </w:numPr>
         <w:spacing w:line="360" w:lineRule="auto"/>
         <w:rPr>
           <w:rFonts w:ascii="Avenir Book" w:hAnsi="Avenir Book" w:cs="Gill Sans"/>
-        </w:rPr>
-      </w:pPr>
-      <w:r>
-        <w:rPr>
-          <w:rFonts w:ascii="Avenir Book" w:hAnsi="Avenir Book" w:cs="Gill Sans"/>
-        </w:rPr>
-        <w:t xml:space="preserve"> Do step 3 several times.</w:t>
+          <w:i/>
+        </w:rPr>
+      </w:pPr>
+      <w:r>
+        <w:rPr>
+          <w:rFonts w:ascii="Avenir Book" w:hAnsi="Avenir Book" w:cs="Gill Sans"/>
+          <w:i/>
+        </w:rPr>
+        <w:t xml:space="preserve">Explain that a semi colon completes the instruction and </w:t>
+      </w:r>
+      <w:proofErr w:type="spellStart"/>
+      <w:r>
+        <w:rPr>
+          <w:rFonts w:ascii="Avenir Book" w:hAnsi="Avenir Book" w:cs="Gill Sans"/>
+          <w:i/>
+        </w:rPr>
+        <w:t>int</w:t>
+      </w:r>
+      <w:proofErr w:type="spellEnd"/>
+      <w:r>
+        <w:rPr>
+          <w:rFonts w:ascii="Avenir Book" w:hAnsi="Avenir Book" w:cs="Gill Sans"/>
+          <w:i/>
+        </w:rPr>
+        <w:t xml:space="preserve"> means the </w:t>
+      </w:r>
+      <w:proofErr w:type="spellStart"/>
+      <w:r>
+        <w:rPr>
+          <w:rFonts w:ascii="Avenir Book" w:hAnsi="Avenir Book" w:cs="Gill Sans"/>
+          <w:i/>
+        </w:rPr>
+        <w:t>varibles</w:t>
+      </w:r>
+      <w:proofErr w:type="spellEnd"/>
+      <w:r>
+        <w:rPr>
+          <w:rFonts w:ascii="Avenir Book" w:hAnsi="Avenir Book" w:cs="Gill Sans"/>
+          <w:i/>
+        </w:rPr>
+        <w:t xml:space="preserve"> type is an integration.</w:t>
+      </w:r>
+    </w:p>
+    <w:p>
+      <w:pPr>
+        <w:pStyle w:val="ListParagraph"/>
+        <w:numPr>
+          <w:ilvl w:val="0"/>
+          <w:numId w:val="2"/>
+        </w:numPr>
+        <w:spacing w:line="360" w:lineRule="auto"/>
+        <w:rPr>
+          <w:rFonts w:ascii="Avenir Book" w:hAnsi="Avenir Book" w:cs="Gill Sans"/>
+        </w:rPr>
+      </w:pPr>
+      <w:r>
+        <w:rPr>
+          <w:rFonts w:ascii="Avenir Book" w:hAnsi="Avenir Book" w:cs="Gill Sans"/>
+        </w:rPr>
+        <w:t xml:space="preserve"> Do step 1</w:t>
+      </w:r>
+      <w:r>
+        <w:rPr>
+          <w:rFonts w:ascii="Avenir Book" w:hAnsi="Avenir Book" w:cs="Gill Sans"/>
+        </w:rPr>
+        <w:t xml:space="preserve"> several times.</w:t>
       </w:r>
     </w:p>
     <w:p>
@@ -522,6 +665,2695 @@
         </w:rPr>
         <w:t>Example Variable Assignments</w:t>
       </w:r>
+    </w:p>
+    <w:p>
+      <w:pPr>
+        <w:pStyle w:val="code"/>
+      </w:pPr>
+      <w:proofErr w:type="spellStart"/>
+      <w:proofErr w:type="gramStart"/>
+      <w:r>
+        <w:t>int</w:t>
+      </w:r>
+      <w:proofErr w:type="spellEnd"/>
+      <w:proofErr w:type="gramEnd"/>
+      <w:r>
+        <w:t xml:space="preserve"> green = 8; </w:t>
+      </w:r>
+      <w:proofErr w:type="spellStart"/>
+      <w:r>
+        <w:t>int</w:t>
+      </w:r>
+      <w:proofErr w:type="spellEnd"/>
+      <w:r>
+        <w:t xml:space="preserve"> yellow = 9; </w:t>
+      </w:r>
+      <w:proofErr w:type="spellStart"/>
+      <w:r>
+        <w:t>int</w:t>
+      </w:r>
+      <w:proofErr w:type="spellEnd"/>
+      <w:r>
+        <w:t xml:space="preserve"> red = 10;</w:t>
+      </w:r>
+    </w:p>
+    <w:p>
+      <w:pPr>
+        <w:pStyle w:val="code"/>
+      </w:pPr>
+      <w:proofErr w:type="spellStart"/>
+      <w:proofErr w:type="gramStart"/>
+      <w:r>
+        <w:t>int</w:t>
+      </w:r>
+      <w:proofErr w:type="spellEnd"/>
+      <w:proofErr w:type="gramEnd"/>
+      <w:r>
+        <w:t xml:space="preserve"> green = 10; </w:t>
+      </w:r>
+      <w:proofErr w:type="spellStart"/>
+      <w:r>
+        <w:t>int</w:t>
+      </w:r>
+      <w:proofErr w:type="spellEnd"/>
+      <w:r>
+        <w:t xml:space="preserve"> yellow = 9; </w:t>
+      </w:r>
+      <w:proofErr w:type="spellStart"/>
+      <w:r>
+        <w:t>int</w:t>
+      </w:r>
+      <w:proofErr w:type="spellEnd"/>
+      <w:r>
+        <w:t xml:space="preserve"> red = 8;</w:t>
+      </w:r>
+    </w:p>
+    <w:p>
+      <w:pPr>
+        <w:pStyle w:val="code"/>
+      </w:pPr>
+      <w:proofErr w:type="spellStart"/>
+      <w:proofErr w:type="gramStart"/>
+      <w:r>
+        <w:t>int</w:t>
+      </w:r>
+      <w:proofErr w:type="spellEnd"/>
+      <w:proofErr w:type="gramEnd"/>
+      <w:r>
+        <w:t xml:space="preserve"> </w:t>
+      </w:r>
+      <w:r>
+        <w:t>green</w:t>
+      </w:r>
+      <w:r>
+        <w:t xml:space="preserve">; </w:t>
+      </w:r>
+      <w:proofErr w:type="spellStart"/>
+      <w:r>
+        <w:t>int</w:t>
+      </w:r>
+      <w:proofErr w:type="spellEnd"/>
+      <w:r>
+        <w:t xml:space="preserve"> yellow = 9; </w:t>
+      </w:r>
+      <w:proofErr w:type="spellStart"/>
+      <w:r>
+        <w:t>int</w:t>
+      </w:r>
+      <w:proofErr w:type="spellEnd"/>
+      <w:r>
+        <w:t xml:space="preserve"> re</w:t>
+      </w:r>
+      <w:r>
+        <w:t>d = 8</w:t>
+      </w:r>
+      <w:r>
+        <w:t>;</w:t>
+      </w:r>
+    </w:p>
+    <w:p>
+      <w:pPr>
+        <w:pStyle w:val="code"/>
+      </w:pPr>
+      <w:proofErr w:type="spellStart"/>
+      <w:proofErr w:type="gramStart"/>
+      <w:r>
+        <w:t>int</w:t>
+      </w:r>
+      <w:proofErr w:type="spellEnd"/>
+      <w:proofErr w:type="gramEnd"/>
+      <w:r>
+        <w:t xml:space="preserve"> green = 8; </w:t>
+      </w:r>
+      <w:proofErr w:type="spellStart"/>
+      <w:r>
+        <w:t>int</w:t>
+      </w:r>
+      <w:proofErr w:type="spellEnd"/>
+      <w:r>
+        <w:t xml:space="preserve"> yellow = 9; </w:t>
+      </w:r>
+      <w:proofErr w:type="spellStart"/>
+      <w:r>
+        <w:t>int</w:t>
+      </w:r>
+      <w:proofErr w:type="spellEnd"/>
+      <w:r>
+        <w:t xml:space="preserve"> re</w:t>
+      </w:r>
+      <w:r>
+        <w:t>d = green</w:t>
+      </w:r>
+      <w:r>
+        <w:t>;</w:t>
+      </w:r>
+    </w:p>
+    <w:p>
+      <w:pPr>
+        <w:pStyle w:val="code"/>
+      </w:pPr>
+    </w:p>
+    <w:p>
+      <w:pPr>
+        <w:spacing w:line="360" w:lineRule="auto"/>
+        <w:rPr>
+          <w:rFonts w:ascii="Avenir Black" w:hAnsi="Avenir Black" w:cs="Gill Sans"/>
+        </w:rPr>
+      </w:pPr>
+      <w:r>
+        <w:rPr>
+          <w:rFonts w:ascii="Avenir Black" w:hAnsi="Avenir Black" w:cs="Gill Sans"/>
+        </w:rPr>
+        <w:t>Activity 2</w:t>
+      </w:r>
+      <w:r>
+        <w:rPr>
+          <w:rFonts w:ascii="Avenir Black" w:hAnsi="Avenir Black" w:cs="Gill Sans"/>
+        </w:rPr>
+        <w:t xml:space="preserve">: </w:t>
+      </w:r>
+      <w:r>
+        <w:rPr>
+          <w:rFonts w:ascii="Avenir Black" w:hAnsi="Avenir Black" w:cs="Gill Sans"/>
+        </w:rPr>
+        <w:t>Methods</w:t>
+      </w:r>
+    </w:p>
+    <w:p>
+      <w:pPr>
+        <w:spacing w:line="360" w:lineRule="auto"/>
+        <w:rPr>
+          <w:rFonts w:ascii="Avenir Book" w:hAnsi="Avenir Book" w:cs="Gill Sans"/>
+        </w:rPr>
+      </w:pPr>
+      <w:r>
+        <w:rPr>
+          <w:rFonts w:ascii="Avenir Black" w:hAnsi="Avenir Black" w:cs="Gill Sans"/>
+        </w:rPr>
+        <w:t>To Students</w:t>
+      </w:r>
+      <w:r>
+        <w:rPr>
+          <w:rFonts w:ascii="Avenir Black" w:hAnsi="Avenir Black" w:cs="Gill Sans"/>
+        </w:rPr>
+        <w:t>:</w:t>
+      </w:r>
+      <w:r>
+        <w:rPr>
+          <w:rFonts w:ascii="Avenir Book" w:hAnsi="Avenir Book" w:cs="Gill Sans"/>
+        </w:rPr>
+        <w:t xml:space="preserve"> </w:t>
+      </w:r>
+      <w:r>
+        <w:rPr>
+          <w:rFonts w:ascii="Avenir Book" w:hAnsi="Avenir Book" w:cs="Gill Sans"/>
+          <w:b/>
+        </w:rPr>
+        <w:t>Methods</w:t>
+      </w:r>
+      <w:r>
+        <w:rPr>
+          <w:rFonts w:ascii="Avenir Book" w:hAnsi="Avenir Book" w:cs="Gill Sans"/>
+        </w:rPr>
+        <w:t xml:space="preserve"> are a set of instructions grouped together.</w:t>
+      </w:r>
+    </w:p>
+    <w:p>
+      <w:pPr>
+        <w:spacing w:line="360" w:lineRule="auto"/>
+        <w:rPr>
+          <w:rFonts w:ascii="Avenir Book" w:hAnsi="Avenir Book" w:cs="Gill Sans"/>
+        </w:rPr>
+      </w:pPr>
+    </w:p>
+    <w:p>
+      <w:pPr>
+        <w:spacing w:line="360" w:lineRule="auto"/>
+        <w:rPr>
+          <w:rFonts w:ascii="Avenir Book" w:hAnsi="Avenir Book" w:cs="Gill Sans"/>
+        </w:rPr>
+      </w:pPr>
+      <w:r>
+        <w:rPr>
+          <w:rFonts w:ascii="Avenir Book" w:hAnsi="Avenir Book" w:cs="Gill Sans"/>
+        </w:rPr>
+        <w:t>Activity Instructions:</w:t>
+      </w:r>
+    </w:p>
+    <w:p>
+      <w:pPr>
+        <w:pStyle w:val="ListParagraph"/>
+        <w:numPr>
+          <w:ilvl w:val="0"/>
+          <w:numId w:val="3"/>
+        </w:numPr>
+        <w:spacing w:line="360" w:lineRule="auto"/>
+        <w:rPr>
+          <w:rFonts w:ascii="Avenir Book" w:hAnsi="Avenir Book" w:cs="Gill Sans"/>
+        </w:rPr>
+      </w:pPr>
+      <w:r>
+        <w:rPr>
+          <w:rFonts w:ascii="Avenir Book" w:hAnsi="Avenir Book" w:cs="Gill Sans"/>
+        </w:rPr>
+        <w:t>Instructor will write a set of methods with instructions on the board</w:t>
+      </w:r>
+    </w:p>
+    <w:p>
+      <w:pPr>
+        <w:pStyle w:val="ListParagraph"/>
+        <w:numPr>
+          <w:ilvl w:val="0"/>
+          <w:numId w:val="3"/>
+        </w:numPr>
+        <w:spacing w:line="360" w:lineRule="auto"/>
+        <w:rPr>
+          <w:rFonts w:ascii="Avenir Book" w:hAnsi="Avenir Book" w:cs="Gill Sans"/>
+        </w:rPr>
+      </w:pPr>
+      <w:r>
+        <w:rPr>
+          <w:rFonts w:ascii="Avenir Book" w:hAnsi="Avenir Book" w:cs="Gill Sans"/>
+        </w:rPr>
+        <w:t>Some examples of instructions can</w:t>
+      </w:r>
+    </w:p>
+    <w:p>
+      <w:pPr>
+        <w:pStyle w:val="ListParagraph"/>
+        <w:numPr>
+          <w:ilvl w:val="1"/>
+          <w:numId w:val="3"/>
+        </w:numPr>
+        <w:spacing w:line="360" w:lineRule="auto"/>
+        <w:rPr>
+          <w:rFonts w:ascii="Avenir Book" w:hAnsi="Avenir Book" w:cs="Gill Sans"/>
+        </w:rPr>
+      </w:pPr>
+      <w:r>
+        <w:rPr>
+          <w:rFonts w:ascii="Avenir Book" w:hAnsi="Avenir Book" w:cs="Gill Sans"/>
+        </w:rPr>
+        <w:t xml:space="preserve">blink { </w:t>
+      </w:r>
+    </w:p>
+    <w:p>
+      <w:pPr>
+        <w:spacing w:line="360" w:lineRule="auto"/>
+        <w:ind w:left="1440" w:firstLine="720"/>
+        <w:rPr>
+          <w:rFonts w:ascii="Avenir Book" w:hAnsi="Avenir Book" w:cs="Gill Sans"/>
+        </w:rPr>
+      </w:pPr>
+      <w:r>
+        <w:rPr>
+          <w:rFonts w:ascii="Avenir Book" w:hAnsi="Avenir Book" w:cs="Gill Sans"/>
+        </w:rPr>
+        <w:t>Pick up the green cup. Wait 1 second. Put down the green cup.</w:t>
+      </w:r>
+    </w:p>
+    <w:p>
+      <w:pPr>
+        <w:spacing w:line="360" w:lineRule="auto"/>
+        <w:rPr>
+          <w:rFonts w:ascii="Avenir Book" w:hAnsi="Avenir Book" w:cs="Gill Sans"/>
+        </w:rPr>
+      </w:pPr>
+      <w:r>
+        <w:rPr>
+          <w:rFonts w:ascii="Avenir Book" w:hAnsi="Avenir Book" w:cs="Gill Sans"/>
+        </w:rPr>
+        <w:tab/>
+      </w:r>
+      <w:r>
+        <w:rPr>
+          <w:rFonts w:ascii="Avenir Book" w:hAnsi="Avenir Book" w:cs="Gill Sans"/>
+        </w:rPr>
+        <w:tab/>
+        <w:t>}</w:t>
+      </w:r>
+    </w:p>
+    <w:p>
+      <w:pPr>
+        <w:pStyle w:val="ListParagraph"/>
+        <w:numPr>
+          <w:ilvl w:val="1"/>
+          <w:numId w:val="3"/>
+        </w:numPr>
+        <w:spacing w:line="360" w:lineRule="auto"/>
+        <w:rPr>
+          <w:rFonts w:ascii="Avenir Book" w:hAnsi="Avenir Book" w:cs="Gill Sans"/>
+        </w:rPr>
+      </w:pPr>
+      <w:proofErr w:type="spellStart"/>
+      <w:r>
+        <w:rPr>
+          <w:rFonts w:ascii="Avenir Book" w:hAnsi="Avenir Book" w:cs="Gill Sans"/>
+        </w:rPr>
+        <w:t>pickUpAll</w:t>
+      </w:r>
+      <w:proofErr w:type="spellEnd"/>
+      <w:r>
+        <w:rPr>
+          <w:rFonts w:ascii="Avenir Book" w:hAnsi="Avenir Book" w:cs="Gill Sans"/>
+        </w:rPr>
+        <w:t xml:space="preserve"> {</w:t>
+      </w:r>
+    </w:p>
+    <w:p>
+      <w:pPr>
+        <w:spacing w:line="360" w:lineRule="auto"/>
+        <w:ind w:left="1440" w:firstLine="720"/>
+        <w:rPr>
+          <w:rFonts w:ascii="Avenir Book" w:hAnsi="Avenir Book" w:cs="Gill Sans"/>
+        </w:rPr>
+      </w:pPr>
+      <w:r>
+        <w:rPr>
+          <w:rFonts w:ascii="Avenir Book" w:hAnsi="Avenir Book" w:cs="Gill Sans"/>
+        </w:rPr>
+        <w:t xml:space="preserve">Pick up the yellow cup. Pick up the red cup. </w:t>
+      </w:r>
+      <w:r>
+        <w:rPr>
+          <w:rFonts w:ascii="Avenir Book" w:hAnsi="Avenir Book" w:cs="Gill Sans"/>
+        </w:rPr>
+        <w:t>Pick</w:t>
+      </w:r>
+      <w:r>
+        <w:rPr>
+          <w:rFonts w:ascii="Avenir Book" w:hAnsi="Avenir Book" w:cs="Gill Sans"/>
+        </w:rPr>
+        <w:t xml:space="preserve"> </w:t>
+      </w:r>
+      <w:r>
+        <w:rPr>
+          <w:rFonts w:ascii="Avenir Book" w:hAnsi="Avenir Book" w:cs="Gill Sans"/>
+        </w:rPr>
+        <w:t xml:space="preserve">up </w:t>
+      </w:r>
+      <w:r>
+        <w:rPr>
+          <w:rFonts w:ascii="Avenir Book" w:hAnsi="Avenir Book" w:cs="Gill Sans"/>
+        </w:rPr>
+        <w:t>the green cup.</w:t>
+      </w:r>
+    </w:p>
+    <w:p>
+      <w:pPr>
+        <w:spacing w:line="360" w:lineRule="auto"/>
+        <w:rPr>
+          <w:rFonts w:ascii="Avenir Book" w:hAnsi="Avenir Book" w:cs="Gill Sans"/>
+        </w:rPr>
+      </w:pPr>
+      <w:r>
+        <w:rPr>
+          <w:rFonts w:ascii="Avenir Book" w:hAnsi="Avenir Book" w:cs="Gill Sans"/>
+        </w:rPr>
+        <w:tab/>
+      </w:r>
+      <w:r>
+        <w:rPr>
+          <w:rFonts w:ascii="Avenir Book" w:hAnsi="Avenir Book" w:cs="Gill Sans"/>
+        </w:rPr>
+        <w:tab/>
+        <w:t>}</w:t>
+      </w:r>
+    </w:p>
+    <w:p>
+      <w:pPr>
+        <w:spacing w:line="360" w:lineRule="auto"/>
+        <w:rPr>
+          <w:rFonts w:ascii="Avenir Book" w:hAnsi="Avenir Book" w:cs="Gill Sans"/>
+        </w:rPr>
+      </w:pPr>
+    </w:p>
+    <w:p>
+      <w:pPr>
+        <w:spacing w:line="360" w:lineRule="auto"/>
+        <w:rPr>
+          <w:rFonts w:ascii="Avenir Black" w:hAnsi="Avenir Black" w:cs="Gill Sans"/>
+        </w:rPr>
+      </w:pPr>
+      <w:r>
+        <w:rPr>
+          <w:rFonts w:ascii="Avenir Black" w:hAnsi="Avenir Black" w:cs="Gill Sans"/>
+        </w:rPr>
+        <w:lastRenderedPageBreak/>
+        <w:t>Activity 3</w:t>
+      </w:r>
+      <w:r>
+        <w:rPr>
+          <w:rFonts w:ascii="Avenir Black" w:hAnsi="Avenir Black" w:cs="Gill Sans"/>
+        </w:rPr>
+        <w:t xml:space="preserve">: </w:t>
+      </w:r>
+      <w:r>
+        <w:rPr>
+          <w:rFonts w:ascii="Avenir Black" w:hAnsi="Avenir Black" w:cs="Gill Sans"/>
+        </w:rPr>
+        <w:t>Setup Method</w:t>
+      </w:r>
+    </w:p>
+    <w:p>
+      <w:pPr>
+        <w:spacing w:line="360" w:lineRule="auto"/>
+        <w:rPr>
+          <w:rFonts w:ascii="Avenir Book" w:hAnsi="Avenir Book" w:cs="Gill Sans"/>
+          <w:b/>
+        </w:rPr>
+      </w:pPr>
+      <w:r>
+        <w:rPr>
+          <w:rFonts w:ascii="Avenir Black" w:hAnsi="Avenir Black" w:cs="Gill Sans"/>
+        </w:rPr>
+        <w:t>To Students</w:t>
+      </w:r>
+      <w:r>
+        <w:rPr>
+          <w:rFonts w:ascii="Avenir Black" w:hAnsi="Avenir Black" w:cs="Gill Sans"/>
+        </w:rPr>
+        <w:t>:</w:t>
+      </w:r>
+      <w:r>
+        <w:rPr>
+          <w:rFonts w:ascii="Avenir Book" w:hAnsi="Avenir Book" w:cs="Gill Sans"/>
+        </w:rPr>
+        <w:t xml:space="preserve"> </w:t>
+      </w:r>
+      <w:r>
+        <w:rPr>
+          <w:rFonts w:ascii="Avenir Book" w:hAnsi="Avenir Book" w:cs="Gill Sans"/>
+        </w:rPr>
+        <w:t xml:space="preserve">The setup method </w:t>
+      </w:r>
+      <w:r>
+        <w:rPr>
+          <w:rFonts w:ascii="Avenir Book" w:hAnsi="Avenir Book" w:cs="Gill Sans"/>
+        </w:rPr>
+        <w:t xml:space="preserve">is ran once just after the </w:t>
+      </w:r>
+      <w:proofErr w:type="spellStart"/>
+      <w:r>
+        <w:rPr>
+          <w:rFonts w:ascii="Avenir Book" w:hAnsi="Avenir Book" w:cs="Gill Sans"/>
+        </w:rPr>
+        <w:t>Adruino</w:t>
+      </w:r>
+      <w:proofErr w:type="spellEnd"/>
+      <w:r>
+        <w:rPr>
+          <w:rFonts w:ascii="Avenir Book" w:hAnsi="Avenir Book" w:cs="Gill Sans"/>
+        </w:rPr>
+        <w:t xml:space="preserve"> is powered on</w:t>
+      </w:r>
+    </w:p>
+    <w:p>
+      <w:pPr>
+        <w:spacing w:line="360" w:lineRule="auto"/>
+        <w:rPr>
+          <w:rFonts w:ascii="Avenir Book" w:hAnsi="Avenir Book" w:cs="Gill Sans"/>
+        </w:rPr>
+      </w:pPr>
+    </w:p>
+    <w:p>
+      <w:pPr>
+        <w:spacing w:line="360" w:lineRule="auto"/>
+        <w:rPr>
+          <w:rFonts w:ascii="Avenir Book" w:hAnsi="Avenir Book" w:cs="Gill Sans"/>
+        </w:rPr>
+      </w:pPr>
+      <w:r>
+        <w:rPr>
+          <w:rFonts w:ascii="Avenir Book" w:hAnsi="Avenir Book" w:cs="Gill Sans"/>
+        </w:rPr>
+        <w:t>Activity Instructions:</w:t>
+      </w:r>
+    </w:p>
+    <w:p>
+      <w:pPr>
+        <w:pStyle w:val="ListParagraph"/>
+        <w:numPr>
+          <w:ilvl w:val="0"/>
+          <w:numId w:val="4"/>
+        </w:numPr>
+        <w:spacing w:line="360" w:lineRule="auto"/>
+        <w:rPr>
+          <w:rFonts w:ascii="Avenir Book" w:hAnsi="Avenir Book" w:cs="Gill Sans"/>
+        </w:rPr>
+      </w:pPr>
+      <w:r>
+        <w:rPr>
+          <w:rFonts w:ascii="Avenir Book" w:hAnsi="Avenir Book" w:cs="Gill Sans"/>
+        </w:rPr>
+        <w:t>Instructor will write a setup method on the board</w:t>
+      </w:r>
+      <w:r>
+        <w:rPr>
+          <w:rFonts w:ascii="Avenir Book" w:hAnsi="Avenir Book" w:cs="Gill Sans"/>
+        </w:rPr>
+        <w:t xml:space="preserve"> and have some students perform the action.</w:t>
+      </w:r>
+    </w:p>
+    <w:p>
+      <w:pPr>
+        <w:pStyle w:val="ListParagraph"/>
+        <w:numPr>
+          <w:ilvl w:val="0"/>
+          <w:numId w:val="4"/>
+        </w:numPr>
+        <w:spacing w:line="360" w:lineRule="auto"/>
+        <w:rPr>
+          <w:rFonts w:ascii="Avenir Book" w:hAnsi="Avenir Book" w:cs="Gill Sans"/>
+        </w:rPr>
+      </w:pPr>
+      <w:r>
+        <w:rPr>
+          <w:rFonts w:ascii="Avenir Book" w:hAnsi="Avenir Book" w:cs="Gill Sans"/>
+        </w:rPr>
+        <w:t xml:space="preserve">Some examples of </w:t>
+      </w:r>
+      <w:r>
+        <w:rPr>
+          <w:rFonts w:ascii="Avenir Book" w:hAnsi="Avenir Book" w:cs="Gill Sans"/>
+        </w:rPr>
+        <w:t>setup methods</w:t>
+      </w:r>
+      <w:r>
+        <w:rPr>
+          <w:rFonts w:ascii="Avenir Book" w:hAnsi="Avenir Book" w:cs="Gill Sans"/>
+        </w:rPr>
+        <w:t xml:space="preserve"> can</w:t>
+      </w:r>
+      <w:r>
+        <w:rPr>
+          <w:rFonts w:ascii="Avenir Book" w:hAnsi="Avenir Book" w:cs="Gill Sans"/>
+        </w:rPr>
+        <w:t xml:space="preserve"> be</w:t>
+      </w:r>
+    </w:p>
+    <w:p>
+      <w:pPr>
+        <w:pStyle w:val="code"/>
+        <w:numPr>
+          <w:ilvl w:val="1"/>
+          <w:numId w:val="4"/>
+        </w:numPr>
+      </w:pPr>
+      <w:r>
+        <w:t>setup {</w:t>
+      </w:r>
+      <w:proofErr w:type="spellStart"/>
+    </w:p>
+    <w:p>
+      <w:pPr>
+        <w:pStyle w:val="code"/>
+        <w:ind w:left="1440" w:firstLine="720"/>
+      </w:pPr>
+      <w:proofErr w:type="gramStart"/>
+      <w:r>
+        <w:t>int</w:t>
+      </w:r>
+      <w:proofErr w:type="spellEnd"/>
+      <w:proofErr w:type="gramEnd"/>
+      <w:r>
+        <w:t xml:space="preserve"> green = 8; </w:t>
+      </w:r>
+      <w:proofErr w:type="spellStart"/>
+      <w:r>
+        <w:t>int</w:t>
+      </w:r>
+      <w:proofErr w:type="spellEnd"/>
+      <w:r>
+        <w:t xml:space="preserve"> yellow = 9; </w:t>
+      </w:r>
+      <w:proofErr w:type="spellStart"/>
+      <w:r>
+        <w:t>int</w:t>
+      </w:r>
+      <w:proofErr w:type="spellEnd"/>
+      <w:r>
+        <w:t xml:space="preserve"> red = 10;</w:t>
+      </w:r>
+    </w:p>
+    <w:p>
+      <w:pPr>
+        <w:pStyle w:val="code"/>
+        <w:ind w:left="720" w:firstLine="720"/>
+      </w:pPr>
+      <w:r>
+        <w:t>}</w:t>
+      </w:r>
+    </w:p>
+    <w:p>
+      <w:pPr>
+        <w:pStyle w:val="code"/>
+        <w:numPr>
+          <w:ilvl w:val="1"/>
+          <w:numId w:val="4"/>
+        </w:numPr>
+      </w:pPr>
+      <w:r>
+        <w:t>setup {</w:t>
+      </w:r>
+    </w:p>
+    <w:p>
+      <w:pPr>
+        <w:pStyle w:val="code"/>
+        <w:ind w:left="2160"/>
+      </w:pPr>
+      <w:proofErr w:type="gramStart"/>
+      <w:r>
+        <w:t>stack</w:t>
+      </w:r>
+      <w:proofErr w:type="gramEnd"/>
+      <w:r>
+        <w:t xml:space="preserve"> all the cup together</w:t>
+      </w:r>
+    </w:p>
+    <w:p>
+      <w:pPr>
+        <w:pStyle w:val="code"/>
+        <w:ind w:left="720" w:firstLine="720"/>
+      </w:pPr>
+      <w:r>
+        <w:t>}</w:t>
+      </w:r>
+    </w:p>
+    <w:p>
+      <w:pPr>
+        <w:pStyle w:val="code"/>
+      </w:pPr>
+    </w:p>
+    <w:p>
+      <w:pPr>
+        <w:spacing w:line="360" w:lineRule="auto"/>
+        <w:rPr>
+          <w:rFonts w:ascii="Avenir Black" w:hAnsi="Avenir Black" w:cs="Gill Sans"/>
+        </w:rPr>
+      </w:pPr>
+      <w:r>
+        <w:rPr>
+          <w:rFonts w:ascii="Avenir Black" w:hAnsi="Avenir Black" w:cs="Gill Sans"/>
+        </w:rPr>
+        <w:t>Activity 4</w:t>
+      </w:r>
+      <w:r>
+        <w:rPr>
+          <w:rFonts w:ascii="Avenir Black" w:hAnsi="Avenir Black" w:cs="Gill Sans"/>
+        </w:rPr>
+        <w:t xml:space="preserve">: </w:t>
+      </w:r>
+      <w:r>
+        <w:rPr>
+          <w:rFonts w:ascii="Avenir Black" w:hAnsi="Avenir Black" w:cs="Gill Sans"/>
+        </w:rPr>
+        <w:t>Loop</w:t>
+      </w:r>
+      <w:r>
+        <w:rPr>
+          <w:rFonts w:ascii="Avenir Black" w:hAnsi="Avenir Black" w:cs="Gill Sans"/>
+        </w:rPr>
+        <w:t xml:space="preserve"> Method</w:t>
+      </w:r>
+    </w:p>
+    <w:p>
+      <w:pPr>
+        <w:spacing w:line="360" w:lineRule="auto"/>
+        <w:rPr>
+          <w:rFonts w:ascii="Avenir Book" w:hAnsi="Avenir Book" w:cs="Gill Sans"/>
+        </w:rPr>
+      </w:pPr>
+      <w:r>
+        <w:rPr>
+          <w:rFonts w:ascii="Avenir Black" w:hAnsi="Avenir Black" w:cs="Gill Sans"/>
+        </w:rPr>
+        <w:t>To Students</w:t>
+      </w:r>
+      <w:r>
+        <w:rPr>
+          <w:rFonts w:ascii="Avenir Black" w:hAnsi="Avenir Black" w:cs="Gill Sans"/>
+        </w:rPr>
+        <w:t>:</w:t>
+      </w:r>
+      <w:r>
+        <w:rPr>
+          <w:rFonts w:ascii="Avenir Book" w:hAnsi="Avenir Book" w:cs="Gill Sans"/>
+        </w:rPr>
+        <w:t xml:space="preserve"> </w:t>
+      </w:r>
+      <w:r>
+        <w:rPr>
+          <w:rFonts w:ascii="Avenir Book" w:hAnsi="Avenir Book" w:cs="Gill Sans"/>
+        </w:rPr>
+        <w:t xml:space="preserve">The </w:t>
+      </w:r>
+      <w:r>
+        <w:rPr>
+          <w:rFonts w:ascii="Avenir Book" w:hAnsi="Avenir Book" w:cs="Gill Sans"/>
+        </w:rPr>
+        <w:t>loop</w:t>
+      </w:r>
+      <w:r>
+        <w:rPr>
+          <w:rFonts w:ascii="Avenir Book" w:hAnsi="Avenir Book" w:cs="Gill Sans"/>
+        </w:rPr>
+        <w:t xml:space="preserve"> method</w:t>
+      </w:r>
+      <w:r>
+        <w:rPr>
+          <w:rFonts w:ascii="Avenir Book" w:hAnsi="Avenir Book" w:cs="Gill Sans"/>
+        </w:rPr>
+        <w:t xml:space="preserve"> runs the instructions in a loop</w:t>
+      </w:r>
+    </w:p>
+    <w:p>
+      <w:pPr>
+        <w:spacing w:line="360" w:lineRule="auto"/>
+        <w:rPr>
+          <w:rFonts w:ascii="Avenir Book" w:hAnsi="Avenir Book" w:cs="Gill Sans"/>
+        </w:rPr>
+      </w:pPr>
+    </w:p>
+    <w:p>
+      <w:pPr>
+        <w:spacing w:line="360" w:lineRule="auto"/>
+        <w:rPr>
+          <w:rFonts w:ascii="Avenir Book" w:hAnsi="Avenir Book" w:cs="Gill Sans"/>
+        </w:rPr>
+      </w:pPr>
+      <w:r>
+        <w:rPr>
+          <w:rFonts w:ascii="Avenir Book" w:hAnsi="Avenir Book" w:cs="Gill Sans"/>
+        </w:rPr>
+        <w:t>Activity Instructions:</w:t>
+      </w:r>
+    </w:p>
+    <w:p>
+      <w:pPr>
+        <w:pStyle w:val="ListParagraph"/>
+        <w:numPr>
+          <w:ilvl w:val="0"/>
+          <w:numId w:val="5"/>
+        </w:numPr>
+        <w:spacing w:line="360" w:lineRule="auto"/>
+        <w:rPr>
+          <w:rFonts w:ascii="Avenir Book" w:hAnsi="Avenir Book" w:cs="Gill Sans"/>
+        </w:rPr>
+      </w:pPr>
+      <w:r>
+        <w:rPr>
+          <w:rFonts w:ascii="Avenir Book" w:hAnsi="Avenir Book" w:cs="Gill Sans"/>
+        </w:rPr>
+        <w:t xml:space="preserve">Instructor will write a </w:t>
+      </w:r>
+      <w:r>
+        <w:rPr>
+          <w:rFonts w:ascii="Avenir Book" w:hAnsi="Avenir Book" w:cs="Gill Sans"/>
+        </w:rPr>
+        <w:t>loop</w:t>
+      </w:r>
+      <w:r>
+        <w:rPr>
+          <w:rFonts w:ascii="Avenir Book" w:hAnsi="Avenir Book" w:cs="Gill Sans"/>
+        </w:rPr>
+        <w:t xml:space="preserve"> method on the board</w:t>
+      </w:r>
+      <w:r>
+        <w:rPr>
+          <w:rFonts w:ascii="Avenir Book" w:hAnsi="Avenir Book" w:cs="Gill Sans"/>
+        </w:rPr>
+        <w:t xml:space="preserve"> and have some or all the students perform the action. The instructor should count each loop.</w:t>
+      </w:r>
+    </w:p>
+    <w:p>
+      <w:pPr>
+        <w:pStyle w:val="ListParagraph"/>
+        <w:numPr>
+          <w:ilvl w:val="0"/>
+          <w:numId w:val="5"/>
+        </w:numPr>
+        <w:spacing w:line="360" w:lineRule="auto"/>
+        <w:rPr>
+          <w:rFonts w:ascii="Avenir Book" w:hAnsi="Avenir Book" w:cs="Gill Sans"/>
+        </w:rPr>
+      </w:pPr>
+      <w:r>
+        <w:rPr>
+          <w:rFonts w:ascii="Avenir Book" w:hAnsi="Avenir Book" w:cs="Gill Sans"/>
+        </w:rPr>
+        <w:t xml:space="preserve">Some examples of </w:t>
+      </w:r>
+      <w:r>
+        <w:rPr>
+          <w:rFonts w:ascii="Avenir Book" w:hAnsi="Avenir Book" w:cs="Gill Sans"/>
+        </w:rPr>
+        <w:t>setup methods</w:t>
+      </w:r>
+      <w:r>
+        <w:rPr>
+          <w:rFonts w:ascii="Avenir Book" w:hAnsi="Avenir Book" w:cs="Gill Sans"/>
+        </w:rPr>
+        <w:t xml:space="preserve"> can</w:t>
+      </w:r>
+      <w:r>
+        <w:rPr>
+          <w:rFonts w:ascii="Avenir Book" w:hAnsi="Avenir Book" w:cs="Gill Sans"/>
+        </w:rPr>
+        <w:t xml:space="preserve"> be</w:t>
+      </w:r>
+    </w:p>
+    <w:p>
+      <w:pPr>
+        <w:pStyle w:val="code"/>
+        <w:numPr>
+          <w:ilvl w:val="1"/>
+          <w:numId w:val="5"/>
+        </w:numPr>
+      </w:pPr>
+      <w:r>
+        <w:t>loop</w:t>
+      </w:r>
+      <w:r>
+        <w:t xml:space="preserve"> {</w:t>
+      </w:r>
+    </w:p>
+    <w:p>
+      <w:pPr>
+        <w:pStyle w:val="code"/>
+        <w:ind w:left="1440" w:firstLine="720"/>
+      </w:pPr>
+      <w:proofErr w:type="gramStart"/>
+      <w:r>
+        <w:t>put</w:t>
+      </w:r>
+      <w:proofErr w:type="gramEnd"/>
+      <w:r>
+        <w:t xml:space="preserve"> your hands together</w:t>
+      </w:r>
+    </w:p>
+    <w:p>
+      <w:pPr>
+        <w:pStyle w:val="code"/>
+        <w:ind w:left="1440" w:firstLine="720"/>
+      </w:pPr>
+      <w:proofErr w:type="gramStart"/>
+      <w:r>
+        <w:t>wait</w:t>
+      </w:r>
+      <w:proofErr w:type="gramEnd"/>
+      <w:r>
+        <w:t xml:space="preserve"> one second</w:t>
+      </w:r>
+    </w:p>
+    <w:p>
+      <w:pPr>
+        <w:pStyle w:val="code"/>
+        <w:ind w:left="1440" w:firstLine="720"/>
+      </w:pPr>
+      <w:proofErr w:type="gramStart"/>
+      <w:r>
+        <w:t>pull</w:t>
+      </w:r>
+      <w:proofErr w:type="gramEnd"/>
+      <w:r>
+        <w:t xml:space="preserve"> your hands a part</w:t>
+      </w:r>
+    </w:p>
+    <w:p>
+      <w:pPr>
+        <w:pStyle w:val="code"/>
+        <w:ind w:left="720" w:firstLine="720"/>
+      </w:pPr>
+      <w:r>
+        <w:t>}</w:t>
+      </w:r>
+    </w:p>
+    <w:p>
+      <w:pPr>
+        <w:pStyle w:val="code"/>
+        <w:numPr>
+          <w:ilvl w:val="1"/>
+          <w:numId w:val="5"/>
+        </w:numPr>
+      </w:pPr>
+      <w:r>
+        <w:t>loop</w:t>
+      </w:r>
+      <w:r>
+        <w:t xml:space="preserve"> {</w:t>
+      </w:r>
+    </w:p>
+    <w:p>
+      <w:pPr>
+        <w:pStyle w:val="code"/>
+        <w:ind w:left="1440" w:firstLine="720"/>
+      </w:pPr>
+      <w:proofErr w:type="gramStart"/>
+      <w:r>
+        <w:t>put</w:t>
+      </w:r>
+      <w:proofErr w:type="gramEnd"/>
+      <w:r>
+        <w:t xml:space="preserve"> your hands together</w:t>
+      </w:r>
+    </w:p>
+    <w:p>
+      <w:pPr>
+        <w:pStyle w:val="code"/>
+        <w:ind w:left="1440" w:firstLine="720"/>
+      </w:pPr>
+      <w:proofErr w:type="gramStart"/>
+      <w:r>
+        <w:t>wait</w:t>
+      </w:r>
+      <w:proofErr w:type="gramEnd"/>
+      <w:r>
+        <w:t xml:space="preserve"> one second</w:t>
+      </w:r>
+    </w:p>
+    <w:p>
+      <w:pPr>
+        <w:pStyle w:val="code"/>
+        <w:ind w:left="1440" w:firstLine="720"/>
+      </w:pPr>
+      <w:proofErr w:type="gramStart"/>
+      <w:r>
+        <w:t>pull</w:t>
+      </w:r>
+      <w:proofErr w:type="gramEnd"/>
+      <w:r>
+        <w:t xml:space="preserve"> your hands a part</w:t>
+      </w:r>
+    </w:p>
+    <w:p>
+      <w:pPr>
+        <w:pStyle w:val="code"/>
+        <w:ind w:left="1440" w:firstLine="720"/>
+      </w:pPr>
+      <w:proofErr w:type="gramStart"/>
+      <w:r>
+        <w:t>wait</w:t>
+      </w:r>
+      <w:proofErr w:type="gramEnd"/>
+      <w:r>
+        <w:t xml:space="preserve"> one second</w:t>
+      </w:r>
+    </w:p>
+    <w:p>
+      <w:pPr>
+        <w:pStyle w:val="code"/>
+        <w:ind w:left="1440" w:firstLine="720"/>
+      </w:pPr>
+      <w:proofErr w:type="gramStart"/>
+      <w:r>
+        <w:t>feet</w:t>
+      </w:r>
+      <w:proofErr w:type="gramEnd"/>
+      <w:r>
+        <w:t xml:space="preserve"> up</w:t>
+      </w:r>
+    </w:p>
+    <w:p>
+      <w:pPr>
+        <w:pStyle w:val="code"/>
+        <w:ind w:left="1440" w:firstLine="720"/>
+      </w:pPr>
+      <w:proofErr w:type="gramStart"/>
+      <w:r>
+        <w:t>wait</w:t>
+      </w:r>
+      <w:proofErr w:type="gramEnd"/>
+      <w:r>
+        <w:t xml:space="preserve"> one</w:t>
+      </w:r>
+    </w:p>
+    <w:p>
+      <w:pPr>
+        <w:pStyle w:val="code"/>
+        <w:ind w:left="1440" w:firstLine="720"/>
+      </w:pPr>
+      <w:proofErr w:type="gramStart"/>
+      <w:r>
+        <w:lastRenderedPageBreak/>
+        <w:t>feet</w:t>
+      </w:r>
+      <w:proofErr w:type="gramEnd"/>
+      <w:r>
+        <w:t xml:space="preserve"> down</w:t>
+      </w:r>
+    </w:p>
+    <w:p>
+      <w:pPr>
+        <w:pStyle w:val="code"/>
+        <w:ind w:left="1440" w:firstLine="720"/>
+      </w:pPr>
+      <w:proofErr w:type="gramStart"/>
+      <w:r>
+        <w:t>wait</w:t>
+      </w:r>
+      <w:proofErr w:type="gramEnd"/>
+      <w:r>
+        <w:t xml:space="preserve"> one second</w:t>
+      </w:r>
+    </w:p>
+    <w:p>
+      <w:pPr>
+        <w:pStyle w:val="code"/>
+        <w:ind w:left="720" w:firstLine="720"/>
+      </w:pPr>
+      <w:r>
+        <w:t>}</w:t>
+      </w:r>
+    </w:p>
+    <w:p>
+      <w:pPr>
+        <w:pStyle w:val="code"/>
+      </w:pPr>
+    </w:p>
+    <w:p>
+      <w:pPr>
+        <w:spacing w:line="360" w:lineRule="auto"/>
+        <w:rPr>
+          <w:rFonts w:ascii="Avenir Black" w:hAnsi="Avenir Black" w:cs="Gill Sans"/>
+          <w:sz w:val="32"/>
+          <w:szCs w:val="32"/>
+        </w:rPr>
+      </w:pPr>
+      <w:r>
+        <w:rPr>
+          <w:rFonts w:ascii="Avenir Black" w:hAnsi="Avenir Black" w:cs="Gill Sans"/>
+          <w:sz w:val="32"/>
+          <w:szCs w:val="32"/>
+        </w:rPr>
+        <w:t>Big Concept #2</w:t>
+      </w:r>
+      <w:r>
+        <w:rPr>
+          <w:rFonts w:ascii="Avenir Black" w:hAnsi="Avenir Black" w:cs="Gill Sans"/>
+          <w:sz w:val="32"/>
+          <w:szCs w:val="32"/>
+        </w:rPr>
+        <w:t>:</w:t>
+      </w:r>
+      <w:r>
+        <w:rPr>
+          <w:rFonts w:ascii="Avenir Black" w:hAnsi="Avenir Black" w:cs="Gill Sans"/>
+          <w:sz w:val="32"/>
+          <w:szCs w:val="32"/>
+        </w:rPr>
+        <w:t xml:space="preserve"> Code has many languages</w:t>
+      </w:r>
+    </w:p>
+    <w:p>
+      <w:pPr>
+        <w:spacing w:line="360" w:lineRule="auto"/>
+        <w:rPr>
+          <w:rFonts w:ascii="Avenir Book" w:hAnsi="Avenir Book" w:cs="Gill Sans"/>
+        </w:rPr>
+      </w:pPr>
+      <w:r>
+        <w:rPr>
+          <w:rFonts w:ascii="Avenir Black" w:hAnsi="Avenir Black" w:cs="Gill Sans"/>
+        </w:rPr>
+        <w:t>To Students</w:t>
+      </w:r>
+      <w:r>
+        <w:rPr>
+          <w:rFonts w:ascii="Avenir Black" w:hAnsi="Avenir Black" w:cs="Gill Sans"/>
+        </w:rPr>
+        <w:t>:</w:t>
+      </w:r>
+      <w:r>
+        <w:rPr>
+          <w:rFonts w:ascii="Avenir Book" w:hAnsi="Avenir Book" w:cs="Gill Sans"/>
+        </w:rPr>
+        <w:t xml:space="preserve"> </w:t>
+      </w:r>
+      <w:r>
+        <w:rPr>
+          <w:rFonts w:ascii="Avenir Book" w:hAnsi="Avenir Book" w:cs="Gill Sans"/>
+        </w:rPr>
+        <w:t>Who here speaks more than one languages?</w:t>
+      </w:r>
+    </w:p>
+    <w:p>
+      <w:pPr>
+        <w:spacing w:line="360" w:lineRule="auto"/>
+        <w:rPr>
+          <w:rFonts w:ascii="Avenir Book" w:hAnsi="Avenir Book" w:cs="Gill Sans"/>
+        </w:rPr>
+      </w:pPr>
+      <w:r>
+        <w:rPr>
+          <w:rFonts w:ascii="Avenir Black" w:hAnsi="Avenir Black" w:cs="Gill Sans"/>
+          <w:color w:val="9BBB59" w:themeColor="accent3"/>
+        </w:rPr>
+        <w:t>Expected Answer:</w:t>
+      </w:r>
+      <w:r>
+        <w:rPr>
+          <w:rFonts w:ascii="Avenir Black" w:hAnsi="Avenir Black" w:cs="Gill Sans"/>
+        </w:rPr>
+        <w:t xml:space="preserve"> </w:t>
+      </w:r>
+      <w:r>
+        <w:rPr>
+          <w:rFonts w:ascii="Avenir Book" w:hAnsi="Avenir Book" w:cs="Gill Sans"/>
+        </w:rPr>
+        <w:t xml:space="preserve">Similar to how you speak many languages, you can code in many languages. To code the </w:t>
+      </w:r>
+      <w:proofErr w:type="spellStart"/>
+      <w:r>
+        <w:rPr>
+          <w:rFonts w:ascii="Avenir Book" w:hAnsi="Avenir Book" w:cs="Gill Sans"/>
+        </w:rPr>
+        <w:t>Ardruino</w:t>
+      </w:r>
+      <w:proofErr w:type="spellEnd"/>
+      <w:r>
+        <w:rPr>
+          <w:rFonts w:ascii="Avenir Book" w:hAnsi="Avenir Book" w:cs="Gill Sans"/>
+        </w:rPr>
+        <w:t>, we will a language called C.</w:t>
+      </w:r>
+    </w:p>
+    <w:p>
+      <w:pPr>
+        <w:spacing w:line="360" w:lineRule="auto"/>
+        <w:rPr>
+          <w:rFonts w:ascii="Avenir Book" w:hAnsi="Avenir Book" w:cs="Gill Sans"/>
+        </w:rPr>
+      </w:pPr>
+    </w:p>
+    <w:p>
+      <w:pPr>
+        <w:spacing w:line="360" w:lineRule="auto"/>
+        <w:rPr>
+          <w:rFonts w:ascii="Avenir Book" w:hAnsi="Avenir Book" w:cs="Gill Sans"/>
+          <w:b/>
+          <w:i/>
+          <w:sz w:val="32"/>
+          <w:szCs w:val="32"/>
+        </w:rPr>
+      </w:pPr>
+      <w:r>
+        <w:rPr>
+          <w:rFonts w:ascii="Avenir Book" w:hAnsi="Avenir Book" w:cs="Gill Sans"/>
+          <w:b/>
+          <w:i/>
+          <w:sz w:val="32"/>
+          <w:szCs w:val="32"/>
+        </w:rPr>
+        <w:t>Take out laptops or worksheet if no laptops provided.</w:t>
+      </w:r>
+    </w:p>
+    <w:p>
+      <w:pPr>
+        <w:spacing w:line="360" w:lineRule="auto"/>
+        <w:rPr>
+          <w:rFonts w:ascii="Avenir Black" w:hAnsi="Avenir Black" w:cs="Gill Sans"/>
+        </w:rPr>
+      </w:pPr>
+    </w:p>
+    <w:p>
+      <w:pPr>
+        <w:spacing w:line="360" w:lineRule="auto"/>
+        <w:rPr>
+          <w:rFonts w:ascii="Avenir Black" w:hAnsi="Avenir Black" w:cs="Gill Sans"/>
+        </w:rPr>
+      </w:pPr>
+      <w:r>
+        <w:rPr>
+          <w:rFonts w:ascii="Avenir Black" w:hAnsi="Avenir Black" w:cs="Gill Sans"/>
+        </w:rPr>
+        <w:t>Activity 5</w:t>
+      </w:r>
+      <w:r>
+        <w:rPr>
+          <w:rFonts w:ascii="Avenir Black" w:hAnsi="Avenir Black" w:cs="Gill Sans"/>
+        </w:rPr>
+        <w:t xml:space="preserve">: </w:t>
+      </w:r>
+      <w:r>
+        <w:rPr>
+          <w:rFonts w:ascii="Avenir Black" w:hAnsi="Avenir Black" w:cs="Gill Sans"/>
+        </w:rPr>
+        <w:t>Coding the setup and loop method</w:t>
+      </w:r>
+    </w:p>
+    <w:p>
+      <w:pPr>
+        <w:spacing w:line="360" w:lineRule="auto"/>
+        <w:rPr>
+          <w:rFonts w:ascii="Avenir Book" w:hAnsi="Avenir Book" w:cs="Gill Sans"/>
+        </w:rPr>
+      </w:pPr>
+      <w:r>
+        <w:rPr>
+          <w:rFonts w:ascii="Avenir Book" w:hAnsi="Avenir Book" w:cs="Gill Sans"/>
+          <w:b/>
+        </w:rPr>
+        <w:t>To Students:</w:t>
+      </w:r>
+      <w:r>
+        <w:rPr>
+          <w:rFonts w:ascii="Avenir Book" w:hAnsi="Avenir Book" w:cs="Gill Sans"/>
+        </w:rPr>
+        <w:t xml:space="preserve"> Have the students write the setup and loop method. Note that void is the return type and () are parameters. Students can loop at the worksheet for help.</w:t>
+      </w:r>
+      <w:r>
+        <w:rPr>
+          <w:rFonts w:ascii="Avenir Book" w:hAnsi="Avenir Book" w:cs="Gill Sans"/>
+          <w:noProof/>
+        </w:rPr>
+        <w:drawing>
+          <wp:inline distT="0" distB="0" distL="0" distR="0">
+            <wp:extent cx="5476875" cy="2257425"/>
+            <wp:effectExtent l="0" t="0" r="9525" b="9525"/>
+            <wp:docPr id="1" name="Picture 1" descr="C:\Users\alchen\Desktop\lesson 2\2018-06-29 19_48_28-Arduino Editor.png"/>
+            <wp:cNvGraphicFramePr>
+              <a:graphicFrameLocks xmlns:a="http://schemas.openxmlformats.org/drawingml/2006/main" noChangeAspect="1"/>
+            </wp:cNvGraphicFramePr>
+            <a:graphic xmlns:a="http://schemas.openxmlformats.org/drawingml/2006/main">
+              <a:graphicData uri="http://schemas.openxmlformats.org/drawingml/2006/picture">
+                <pic:pic xmlns:pic="http://schemas.openxmlformats.org/drawingml/2006/picture">
+                  <pic:nvPicPr>
+                    <pic:cNvPr id="0" name="Picture 5" descr="C:\Users\alchen\Desktop\lesson 2\2018-06-29 19_48_28-Arduino Editor.png"/>
+                    <pic:cNvPicPr>
+                      <a:picLocks noChangeAspect="1" noChangeArrowheads="1"/>
+                    </pic:cNvPicPr>
+                  </pic:nvPicPr>
+                  <pic:blipFill>
+                    <a:blip r:embed="rId6">
+                      <a:extLst>
+                        <a:ext uri="{28A0092B-C50C-407E-A947-70E740481C1C}">
+                          <a14:useLocalDpi xmlns:a14="http://schemas.microsoft.com/office/drawing/2010/main" val="0"/>
+                        </a:ext>
+                      </a:extLst>
+                    </a:blip>
+                    <a:srcRect/>
+                    <a:stretch>
+                      <a:fillRect/>
+                    </a:stretch>
+                  </pic:blipFill>
+                  <pic:spPr bwMode="auto">
+                    <a:xfrm>
+                      <a:off x="0" y="0"/>
+                      <a:ext cx="5476875" cy="2257425"/>
+                    </a:xfrm>
+                    <a:prstGeom prst="rect">
+                      <a:avLst/>
+                    </a:prstGeom>
+                    <a:noFill/>
+                    <a:ln>
+                      <a:noFill/>
+                    </a:ln>
+                  </pic:spPr>
+                </pic:pic>
+              </a:graphicData>
+            </a:graphic>
+          </wp:inline>
+        </w:drawing>
+      </w:r>
+    </w:p>
+    <w:p>
+      <w:pPr>
+        <w:spacing w:line="360" w:lineRule="auto"/>
+        <w:rPr>
+          <w:rFonts w:ascii="Avenir Book" w:hAnsi="Avenir Book" w:cs="Gill Sans"/>
+        </w:rPr>
+      </w:pPr>
+    </w:p>
+    <w:p>
+      <w:pPr>
+        <w:spacing w:line="360" w:lineRule="auto"/>
+        <w:rPr>
+          <w:rFonts w:ascii="Avenir Black" w:hAnsi="Avenir Black" w:cs="Gill Sans"/>
+        </w:rPr>
+      </w:pPr>
+    </w:p>
+    <w:p>
+      <w:pPr>
+        <w:spacing w:line="360" w:lineRule="auto"/>
+        <w:rPr>
+          <w:rFonts w:ascii="Avenir Black" w:hAnsi="Avenir Black" w:cs="Gill Sans"/>
+        </w:rPr>
+      </w:pPr>
+    </w:p>
+    <w:p>
+      <w:pPr>
+        <w:spacing w:line="360" w:lineRule="auto"/>
+        <w:rPr>
+          <w:rFonts w:ascii="Avenir Black" w:hAnsi="Avenir Black" w:cs="Gill Sans"/>
+        </w:rPr>
+      </w:pPr>
+    </w:p>
+    <w:p>
+      <w:pPr>
+        <w:spacing w:line="360" w:lineRule="auto"/>
+        <w:rPr>
+          <w:rFonts w:ascii="Avenir Black" w:hAnsi="Avenir Black" w:cs="Gill Sans"/>
+        </w:rPr>
+      </w:pPr>
+    </w:p>
+    <w:p>
+      <w:pPr>
+        <w:spacing w:line="360" w:lineRule="auto"/>
+        <w:rPr>
+          <w:rFonts w:ascii="Avenir Black" w:hAnsi="Avenir Black" w:cs="Gill Sans"/>
+        </w:rPr>
+      </w:pPr>
+    </w:p>
+    <w:p>
+      <w:pPr>
+        <w:spacing w:line="360" w:lineRule="auto"/>
+        <w:rPr>
+          <w:rFonts w:ascii="Avenir Black" w:hAnsi="Avenir Black" w:cs="Gill Sans"/>
+        </w:rPr>
+      </w:pPr>
+    </w:p>
+    <w:p>
+      <w:pPr>
+        <w:spacing w:line="360" w:lineRule="auto"/>
+        <w:rPr>
+          <w:rFonts w:ascii="Avenir Book" w:hAnsi="Avenir Book" w:cs="Gill Sans"/>
+        </w:rPr>
+      </w:pPr>
+      <w:r>
+        <w:rPr>
+          <w:rFonts w:ascii="Avenir Black" w:hAnsi="Avenir Black" w:cs="Gill Sans"/>
+        </w:rPr>
+        <w:lastRenderedPageBreak/>
+        <w:t>To Students</w:t>
+      </w:r>
+      <w:r>
+        <w:rPr>
+          <w:rFonts w:ascii="Avenir Black" w:hAnsi="Avenir Black" w:cs="Gill Sans"/>
+        </w:rPr>
+        <w:t>:</w:t>
+      </w:r>
+      <w:r>
+        <w:rPr>
+          <w:rFonts w:ascii="Avenir Book" w:hAnsi="Avenir Book" w:cs="Gill Sans"/>
+        </w:rPr>
+        <w:t xml:space="preserve"> </w:t>
+      </w:r>
+      <w:r>
+        <w:rPr>
+          <w:rFonts w:ascii="Avenir Book" w:hAnsi="Avenir Book" w:cs="Gill Sans"/>
+          <w:b/>
+        </w:rPr>
+        <w:t>Led Pin 13 is on the board. See Diagram.</w:t>
+      </w:r>
+    </w:p>
+    <w:p>
+      <w:pPr>
+        <w:spacing w:line="360" w:lineRule="auto"/>
+        <w:rPr>
+          <w:rFonts w:ascii="Avenir Book" w:hAnsi="Avenir Book" w:cs="Gill Sans"/>
+        </w:rPr>
+      </w:pPr>
+      <w:r>
+        <w:rPr>
+          <w:rFonts w:ascii="Avenir Book" w:hAnsi="Avenir Book" w:cs="Gill Sans"/>
+        </w:rPr>
+        <w:t xml:space="preserve">Instructor will point to the led on the board. In order to </w:t>
+      </w:r>
+      <w:r>
+        <w:rPr>
+          <w:rFonts w:ascii="Avenir Book" w:hAnsi="Avenir Book" w:cs="Gill Sans"/>
+        </w:rPr>
+        <w:t>control the pin 8 we have to create a variable in the setup method.</w:t>
+      </w:r>
+    </w:p>
+    <w:p>
+      <w:pPr>
+        <w:spacing w:line="360" w:lineRule="auto"/>
+        <w:rPr>
+          <w:rFonts w:ascii="Avenir Book" w:hAnsi="Avenir Book" w:cs="Gill Sans"/>
+          <w:i/>
+        </w:rPr>
+      </w:pPr>
+      <w:r>
+        <w:rPr>
+          <w:rFonts w:ascii="Avenir Book" w:hAnsi="Avenir Book" w:cs="Gill Sans"/>
+          <w:i/>
+        </w:rPr>
+        <w:t xml:space="preserve">Have the students initialized a variable called </w:t>
+      </w:r>
+      <w:proofErr w:type="spellStart"/>
+      <w:r>
+        <w:rPr>
+          <w:rFonts w:ascii="Avenir Book" w:hAnsi="Avenir Book" w:cs="Gill Sans"/>
+          <w:i/>
+        </w:rPr>
+        <w:t>ledPin</w:t>
+      </w:r>
+      <w:proofErr w:type="spellEnd"/>
+      <w:r>
+        <w:rPr>
+          <w:rFonts w:ascii="Avenir Book" w:hAnsi="Avenir Book" w:cs="Gill Sans"/>
+          <w:i/>
+        </w:rPr>
+        <w:t xml:space="preserve"> to the value 13.</w:t>
+      </w:r>
+    </w:p>
+    <w:p>
+      <w:pPr>
+        <w:spacing w:line="360" w:lineRule="auto"/>
+        <w:rPr>
+          <w:rFonts w:ascii="Avenir Book" w:hAnsi="Avenir Book" w:cs="Gill Sans"/>
+        </w:rPr>
+      </w:pPr>
+      <w:r>
+        <w:rPr>
+          <w:rFonts w:ascii="Avenir Book" w:hAnsi="Avenir Book" w:cs="Gill Sans"/>
+          <w:noProof/>
+        </w:rPr>
+        <w:drawing>
+          <wp:inline distT="0" distB="0" distL="0" distR="0">
+            <wp:extent cx="5476875" cy="2276475"/>
+            <wp:effectExtent l="0" t="0" r="9525" b="9525"/>
+            <wp:docPr id="2" name="Picture 2" descr="C:\Users\alchen\Desktop\lesson 2\2.png"/>
+            <wp:cNvGraphicFramePr>
+              <a:graphicFrameLocks xmlns:a="http://schemas.openxmlformats.org/drawingml/2006/main" noChangeAspect="1"/>
+            </wp:cNvGraphicFramePr>
+            <a:graphic xmlns:a="http://schemas.openxmlformats.org/drawingml/2006/main">
+              <a:graphicData uri="http://schemas.openxmlformats.org/drawingml/2006/picture">
+                <pic:pic xmlns:pic="http://schemas.openxmlformats.org/drawingml/2006/picture">
+                  <pic:nvPicPr>
+                    <pic:cNvPr id="0" name="Picture 6" descr="C:\Users\alchen\Desktop\lesson 2\2.png"/>
+                    <pic:cNvPicPr>
+                      <a:picLocks noChangeAspect="1" noChangeArrowheads="1"/>
+                    </pic:cNvPicPr>
+                  </pic:nvPicPr>
+                  <pic:blipFill>
+                    <a:blip r:embed="rId7">
+                      <a:extLst>
+                        <a:ext uri="{28A0092B-C50C-407E-A947-70E740481C1C}">
+                          <a14:useLocalDpi xmlns:a14="http://schemas.microsoft.com/office/drawing/2010/main" val="0"/>
+                        </a:ext>
+                      </a:extLst>
+                    </a:blip>
+                    <a:srcRect/>
+                    <a:stretch>
+                      <a:fillRect/>
+                    </a:stretch>
+                  </pic:blipFill>
+                  <pic:spPr bwMode="auto">
+                    <a:xfrm>
+                      <a:off x="0" y="0"/>
+                      <a:ext cx="5476875" cy="2276475"/>
+                    </a:xfrm>
+                    <a:prstGeom prst="rect">
+                      <a:avLst/>
+                    </a:prstGeom>
+                    <a:noFill/>
+                    <a:ln>
+                      <a:noFill/>
+                    </a:ln>
+                  </pic:spPr>
+                </pic:pic>
+              </a:graphicData>
+            </a:graphic>
+          </wp:inline>
+        </w:drawing>
+      </w:r>
+    </w:p>
+    <w:p>
+      <w:pPr>
+        <w:spacing w:line="360" w:lineRule="auto"/>
+        <w:rPr>
+          <w:rFonts w:ascii="Avenir Book" w:hAnsi="Avenir Book" w:cs="Gill Sans"/>
+        </w:rPr>
+      </w:pPr>
+    </w:p>
+    <w:p>
+      <w:pPr>
+        <w:spacing w:line="360" w:lineRule="auto"/>
+        <w:rPr>
+          <w:rFonts w:ascii="Avenir Book" w:hAnsi="Avenir Book" w:cs="Gill Sans"/>
+        </w:rPr>
+      </w:pPr>
+      <w:r>
+        <w:rPr>
+          <w:rFonts w:ascii="Avenir Black" w:hAnsi="Avenir Black" w:cs="Gill Sans"/>
+        </w:rPr>
+        <w:t>To Students</w:t>
+      </w:r>
+      <w:r>
+        <w:rPr>
+          <w:rFonts w:ascii="Avenir Black" w:hAnsi="Avenir Black" w:cs="Gill Sans"/>
+        </w:rPr>
+        <w:t xml:space="preserve">: </w:t>
+      </w:r>
+      <w:r>
+        <w:rPr>
+          <w:rFonts w:ascii="Avenir Book" w:hAnsi="Avenir Book" w:cs="Gill Sans"/>
+          <w:b/>
+        </w:rPr>
+        <w:t xml:space="preserve">The </w:t>
+      </w:r>
+      <w:proofErr w:type="spellStart"/>
+      <w:r>
+        <w:rPr>
+          <w:rFonts w:ascii="Avenir Book" w:hAnsi="Avenir Book" w:cs="Gill Sans"/>
+          <w:b/>
+          <w:color w:val="F79646" w:themeColor="accent6"/>
+        </w:rPr>
+        <w:t>pinMode</w:t>
+      </w:r>
+      <w:proofErr w:type="spellEnd"/>
+      <w:r>
+        <w:rPr>
+          <w:rFonts w:ascii="Avenir Book" w:hAnsi="Avenir Book" w:cs="Gill Sans"/>
+          <w:b/>
+          <w:color w:val="F79646" w:themeColor="accent6"/>
+        </w:rPr>
+        <w:t xml:space="preserve"> </w:t>
+      </w:r>
+      <w:r>
+        <w:rPr>
+          <w:rFonts w:ascii="Avenir Book" w:hAnsi="Avenir Book" w:cs="Gill Sans"/>
+          <w:b/>
+        </w:rPr>
+        <w:t xml:space="preserve">method provided by the </w:t>
+      </w:r>
+      <w:r>
+        <w:rPr>
+          <w:rFonts w:ascii="Avenir Book" w:hAnsi="Avenir Book" w:cs="Gill Sans"/>
+          <w:b/>
+        </w:rPr>
+        <w:t>language</w:t>
+      </w:r>
+      <w:r>
+        <w:rPr>
+          <w:rFonts w:ascii="Avenir Book" w:hAnsi="Avenir Book" w:cs="Gill Sans"/>
+          <w:b/>
+        </w:rPr>
+        <w:t xml:space="preserve"> controls if a pin should be input or output.</w:t>
+      </w:r>
+      <w:r>
+        <w:rPr>
+          <w:rFonts w:ascii="Avenir Book" w:hAnsi="Avenir Book" w:cs="Gill Sans"/>
+        </w:rPr>
+        <w:t xml:space="preserve"> </w:t>
+      </w:r>
+    </w:p>
+    <w:p>
+      <w:pPr>
+        <w:spacing w:line="360" w:lineRule="auto"/>
+        <w:rPr>
+          <w:rFonts w:ascii="Avenir Book" w:hAnsi="Avenir Book" w:cs="Gill Sans"/>
+        </w:rPr>
+      </w:pPr>
+      <w:r>
+        <w:rPr>
+          <w:rFonts w:ascii="Avenir Book" w:hAnsi="Avenir Book" w:cs="Gill Sans"/>
+        </w:rPr>
+        <w:t xml:space="preserve">Explain that </w:t>
+      </w:r>
+      <w:proofErr w:type="spellStart"/>
+      <w:r>
+        <w:rPr>
+          <w:rFonts w:ascii="Avenir Book" w:hAnsi="Avenir Book" w:cs="Gill Sans"/>
+        </w:rPr>
+        <w:t>pinMode</w:t>
+      </w:r>
+      <w:proofErr w:type="spellEnd"/>
+      <w:r>
+        <w:rPr>
+          <w:rFonts w:ascii="Avenir Book" w:hAnsi="Avenir Book" w:cs="Gill Sans"/>
+        </w:rPr>
+        <w:t xml:space="preserve"> takes a number and OUTPUT or INPUT. Input is like putting a quarter into a machine and it outputs a toy. So in Arduino if a pin is OUTPUT that means we are going to output electricity. In a pin is INPUT that means it will receive electricity.</w:t>
+      </w:r>
+    </w:p>
+    <w:p>
+      <w:pPr>
+        <w:spacing w:line="360" w:lineRule="auto"/>
+        <w:rPr>
+          <w:rFonts w:ascii="Avenir Book" w:hAnsi="Avenir Book" w:cs="Gill Sans"/>
+        </w:rPr>
+      </w:pPr>
+    </w:p>
+    <w:p>
+      <w:pPr>
+        <w:spacing w:line="360" w:lineRule="auto"/>
+        <w:rPr>
+          <w:rFonts w:ascii="Avenir Black" w:hAnsi="Avenir Black" w:cs="Gill Sans"/>
+        </w:rPr>
+      </w:pPr>
+      <w:r>
+        <w:rPr>
+          <w:rFonts w:ascii="Avenir Black" w:hAnsi="Avenir Black" w:cs="Gill Sans"/>
+        </w:rPr>
+        <w:t xml:space="preserve">Activity 5: </w:t>
+      </w:r>
+      <w:r>
+        <w:rPr>
+          <w:rFonts w:ascii="Avenir Black" w:hAnsi="Avenir Black" w:cs="Gill Sans"/>
+        </w:rPr>
+        <w:t>Set the Pin Mode</w:t>
+      </w:r>
+    </w:p>
+    <w:p>
+      <w:pPr>
+        <w:pStyle w:val="code"/>
+      </w:pPr>
+      <w:proofErr w:type="spellStart"/>
+      <w:proofErr w:type="gramStart"/>
+      <w:r>
+        <w:t>pinMode</w:t>
+      </w:r>
+      <w:proofErr w:type="spellEnd"/>
+      <w:r>
+        <w:t>(</w:t>
+      </w:r>
+      <w:proofErr w:type="spellStart"/>
+      <w:proofErr w:type="gramEnd"/>
+      <w:r>
+        <w:t>ledPin</w:t>
+      </w:r>
+      <w:proofErr w:type="spellEnd"/>
+      <w:r>
+        <w:t>, OUTPUT);</w:t>
+      </w:r>
+    </w:p>
+    <w:p>
+      <w:pPr>
+        <w:spacing w:line="360" w:lineRule="auto"/>
+        <w:rPr>
+          <w:rFonts w:ascii="Avenir Book" w:hAnsi="Avenir Book" w:cs="Gill Sans"/>
+        </w:rPr>
+      </w:pPr>
+      <w:r>
+        <w:rPr>
+          <w:rFonts w:ascii="Avenir Black" w:hAnsi="Avenir Black" w:cs="Gill Sans"/>
+          <w:noProof/>
+        </w:rPr>
+        <w:drawing>
+          <wp:inline distT="0" distB="0" distL="0" distR="0">
+            <wp:extent cx="4991100" cy="1981200"/>
+            <wp:effectExtent l="0" t="0" r="0" b="0"/>
+            <wp:docPr id="3" name="Picture 3" descr="C:\Users\alchen\Desktop\lesson 2\3.png"/>
+            <wp:cNvGraphicFramePr>
+              <a:graphicFrameLocks xmlns:a="http://schemas.openxmlformats.org/drawingml/2006/main" noChangeAspect="1"/>
+            </wp:cNvGraphicFramePr>
+            <a:graphic xmlns:a="http://schemas.openxmlformats.org/drawingml/2006/main">
+              <a:graphicData uri="http://schemas.openxmlformats.org/drawingml/2006/picture">
+                <pic:pic xmlns:pic="http://schemas.openxmlformats.org/drawingml/2006/picture">
+                  <pic:nvPicPr>
+                    <pic:cNvPr id="0" name="Picture 7" descr="C:\Users\alchen\Desktop\lesson 2\3.png"/>
+                    <pic:cNvPicPr>
+                      <a:picLocks noChangeAspect="1" noChangeArrowheads="1"/>
+                    </pic:cNvPicPr>
+                  </pic:nvPicPr>
+                  <pic:blipFill>
+                    <a:blip r:embed="rId8">
+                      <a:extLst>
+                        <a:ext uri="{28A0092B-C50C-407E-A947-70E740481C1C}">
+                          <a14:useLocalDpi xmlns:a14="http://schemas.microsoft.com/office/drawing/2010/main" val="0"/>
+                        </a:ext>
+                      </a:extLst>
+                    </a:blip>
+                    <a:srcRect/>
+                    <a:stretch>
+                      <a:fillRect/>
+                    </a:stretch>
+                  </pic:blipFill>
+                  <pic:spPr bwMode="auto">
+                    <a:xfrm>
+                      <a:off x="0" y="0"/>
+                      <a:ext cx="4991100" cy="1981200"/>
+                    </a:xfrm>
+                    <a:prstGeom prst="rect">
+                      <a:avLst/>
+                    </a:prstGeom>
+                    <a:noFill/>
+                    <a:ln>
+                      <a:noFill/>
+                    </a:ln>
+                  </pic:spPr>
+                </pic:pic>
+              </a:graphicData>
+            </a:graphic>
+          </wp:inline>
+        </w:drawing>
+      </w:r>
+    </w:p>
+    <w:p>
+      <w:pPr>
+        <w:spacing w:line="360" w:lineRule="auto"/>
+        <w:rPr>
+          <w:rFonts w:ascii="Avenir Book" w:hAnsi="Avenir Book" w:cs="Gill Sans"/>
+        </w:rPr>
+      </w:pPr>
+      <w:r>
+        <w:rPr>
+          <w:rFonts w:ascii="Avenir Black" w:hAnsi="Avenir Black" w:cs="Gill Sans"/>
+        </w:rPr>
+        <w:lastRenderedPageBreak/>
+        <w:t xml:space="preserve">To Students: </w:t>
+      </w:r>
+      <w:r>
+        <w:rPr>
+          <w:rFonts w:ascii="Avenir Book" w:hAnsi="Avenir Book" w:cs="Gill Sans"/>
+          <w:b/>
+        </w:rPr>
+        <w:t xml:space="preserve">The </w:t>
+      </w:r>
+      <w:proofErr w:type="spellStart"/>
+      <w:r>
+        <w:rPr>
+          <w:rFonts w:ascii="Avenir Book" w:hAnsi="Avenir Book" w:cs="Gill Sans"/>
+          <w:b/>
+          <w:color w:val="F79646" w:themeColor="accent6"/>
+        </w:rPr>
+        <w:t>digitalWrite</w:t>
+      </w:r>
+      <w:proofErr w:type="spellEnd"/>
+      <w:r>
+        <w:rPr>
+          <w:rFonts w:ascii="Avenir Book" w:hAnsi="Avenir Book" w:cs="Gill Sans"/>
+          <w:b/>
+          <w:color w:val="F79646" w:themeColor="accent6"/>
+        </w:rPr>
+        <w:t xml:space="preserve"> </w:t>
+      </w:r>
+      <w:r>
+        <w:rPr>
+          <w:rFonts w:ascii="Avenir Book" w:hAnsi="Avenir Book" w:cs="Gill Sans"/>
+          <w:b/>
+        </w:rPr>
+        <w:t xml:space="preserve">method </w:t>
+      </w:r>
+      <w:r>
+        <w:rPr>
+          <w:rFonts w:ascii="Avenir Book" w:hAnsi="Avenir Book" w:cs="Gill Sans"/>
+          <w:b/>
+        </w:rPr>
+        <w:t>controls the power of the electricity</w:t>
+      </w:r>
+      <w:r>
+        <w:rPr>
+          <w:rFonts w:ascii="Avenir Book" w:hAnsi="Avenir Book" w:cs="Gill Sans"/>
+          <w:b/>
+        </w:rPr>
+        <w:t>.</w:t>
+      </w:r>
+      <w:r>
+        <w:rPr>
+          <w:rFonts w:ascii="Avenir Book" w:hAnsi="Avenir Book" w:cs="Gill Sans"/>
+        </w:rPr>
+        <w:t xml:space="preserve"> </w:t>
+      </w:r>
+    </w:p>
+    <w:p>
+      <w:pPr>
+        <w:spacing w:line="360" w:lineRule="auto"/>
+        <w:rPr>
+          <w:rFonts w:ascii="Avenir Book" w:hAnsi="Avenir Book" w:cs="Gill Sans"/>
+        </w:rPr>
+      </w:pPr>
+      <w:r>
+        <w:rPr>
+          <w:rFonts w:ascii="Avenir Book" w:hAnsi="Avenir Book" w:cs="Gill Sans"/>
+        </w:rPr>
+        <w:t>Instructor will explain LOW means low power</w:t>
+      </w:r>
+      <w:r>
+        <w:rPr>
+          <w:rFonts w:ascii="Avenir Book" w:hAnsi="Avenir Book" w:cs="Gill Sans"/>
+        </w:rPr>
+        <w:t xml:space="preserve"> and HIGH means high power. I</w:t>
+      </w:r>
+      <w:r>
+        <w:rPr>
+          <w:rFonts w:ascii="Avenir Book" w:hAnsi="Avenir Book" w:cs="Gill Sans"/>
+        </w:rPr>
+        <w:t xml:space="preserve">f I give it low power that means no electrical current are going to the led and high power means electrical current are going to the led. Explain that HIGH and LOW is like removing a student from the circle. </w:t>
+      </w:r>
+    </w:p>
+    <w:p>
+      <w:pPr>
+        <w:spacing w:line="360" w:lineRule="auto"/>
+        <w:rPr>
+          <w:rFonts w:ascii="Avenir Book" w:hAnsi="Avenir Book" w:cs="Gill Sans"/>
+        </w:rPr>
+      </w:pPr>
+    </w:p>
+    <w:p>
+      <w:pPr>
+        <w:spacing w:line="360" w:lineRule="auto"/>
+        <w:rPr>
+          <w:rFonts w:ascii="Avenir Black" w:hAnsi="Avenir Black" w:cs="Gill Sans"/>
+        </w:rPr>
+      </w:pPr>
+      <w:r>
+        <w:rPr>
+          <w:rFonts w:ascii="Avenir Black" w:hAnsi="Avenir Black" w:cs="Gill Sans"/>
+        </w:rPr>
+        <w:t>Activity 6</w:t>
+      </w:r>
+      <w:r>
+        <w:rPr>
+          <w:rFonts w:ascii="Avenir Black" w:hAnsi="Avenir Black" w:cs="Gill Sans"/>
+        </w:rPr>
+        <w:t xml:space="preserve">: </w:t>
+      </w:r>
+      <w:r>
+        <w:rPr>
+          <w:rFonts w:ascii="Avenir Black" w:hAnsi="Avenir Black" w:cs="Gill Sans"/>
+        </w:rPr>
+        <w:t xml:space="preserve">Send electricity to </w:t>
+      </w:r>
+      <w:r>
+        <w:rPr>
+          <w:rFonts w:ascii="Avenir Black" w:hAnsi="Avenir Black" w:cs="Gill Sans"/>
+        </w:rPr>
+        <w:t xml:space="preserve">led </w:t>
+      </w:r>
+      <w:r>
+        <w:rPr>
+          <w:rFonts w:ascii="Avenir Black" w:hAnsi="Avenir Black" w:cs="Gill Sans"/>
+        </w:rPr>
+        <w:t>13!</w:t>
+      </w:r>
+    </w:p>
+    <w:p>
+      <w:pPr>
+        <w:pStyle w:val="code"/>
+      </w:pPr>
+      <w:proofErr w:type="spellStart"/>
+      <w:proofErr w:type="gramStart"/>
+      <w:r>
+        <w:t>digitalWrite</w:t>
+      </w:r>
+      <w:proofErr w:type="spellEnd"/>
+      <w:r>
+        <w:t>(</w:t>
+      </w:r>
+      <w:proofErr w:type="spellStart"/>
+      <w:proofErr w:type="gramEnd"/>
+      <w:r>
+        <w:t>ledPin</w:t>
+      </w:r>
+      <w:proofErr w:type="spellEnd"/>
+      <w:r>
+        <w:t>, HIGH</w:t>
+      </w:r>
+      <w:r>
+        <w:t>);</w:t>
+      </w:r>
+    </w:p>
+    <w:p>
+      <w:pPr>
+        <w:pStyle w:val="code"/>
+      </w:pPr>
+      <w:r>
+        <w:rPr>
+          <w:noProof/>
+        </w:rPr>
+        <w:drawing>
+          <wp:inline distT="0" distB="0" distL="0" distR="0">
+            <wp:extent cx="5372100" cy="1952625"/>
+            <wp:effectExtent l="0" t="0" r="0" b="9525"/>
+            <wp:docPr id="4" name="Picture 4" descr="C:\Users\alchen\Desktop\lesson 2\4.png"/>
+            <wp:cNvGraphicFramePr>
+              <a:graphicFrameLocks xmlns:a="http://schemas.openxmlformats.org/drawingml/2006/main" noChangeAspect="1"/>
+            </wp:cNvGraphicFramePr>
+            <a:graphic xmlns:a="http://schemas.openxmlformats.org/drawingml/2006/main">
+              <a:graphicData uri="http://schemas.openxmlformats.org/drawingml/2006/picture">
+                <pic:pic xmlns:pic="http://schemas.openxmlformats.org/drawingml/2006/picture">
+                  <pic:nvPicPr>
+                    <pic:cNvPr id="0" name="Picture 8" descr="C:\Users\alchen\Desktop\lesson 2\4.png"/>
+                    <pic:cNvPicPr>
+                      <a:picLocks noChangeAspect="1" noChangeArrowheads="1"/>
+                    </pic:cNvPicPr>
+                  </pic:nvPicPr>
+                  <pic:blipFill>
+                    <a:blip r:embed="rId9">
+                      <a:extLst>
+                        <a:ext uri="{28A0092B-C50C-407E-A947-70E740481C1C}">
+                          <a14:useLocalDpi xmlns:a14="http://schemas.microsoft.com/office/drawing/2010/main" val="0"/>
+                        </a:ext>
+                      </a:extLst>
+                    </a:blip>
+                    <a:srcRect/>
+                    <a:stretch>
+                      <a:fillRect/>
+                    </a:stretch>
+                  </pic:blipFill>
+                  <pic:spPr bwMode="auto">
+                    <a:xfrm>
+                      <a:off x="0" y="0"/>
+                      <a:ext cx="5372100" cy="1952625"/>
+                    </a:xfrm>
+                    <a:prstGeom prst="rect">
+                      <a:avLst/>
+                    </a:prstGeom>
+                    <a:noFill/>
+                    <a:ln>
+                      <a:noFill/>
+                    </a:ln>
+                  </pic:spPr>
+                </pic:pic>
+              </a:graphicData>
+            </a:graphic>
+          </wp:inline>
+        </w:drawing>
+      </w:r>
+    </w:p>
+    <w:p>
+      <w:pPr>
+        <w:spacing w:line="360" w:lineRule="auto"/>
+        <w:rPr>
+          <w:rFonts w:ascii="Avenir Black" w:hAnsi="Avenir Black" w:cs="Gill Sans"/>
+        </w:rPr>
+      </w:pPr>
+    </w:p>
+    <w:p>
+      <w:pPr>
+        <w:spacing w:line="360" w:lineRule="auto"/>
+        <w:rPr>
+          <w:rFonts w:ascii="Avenir Book" w:hAnsi="Avenir Book" w:cs="Gill Sans"/>
+        </w:rPr>
+      </w:pPr>
+      <w:r>
+        <w:rPr>
+          <w:rFonts w:ascii="Avenir Book" w:hAnsi="Avenir Book" w:cs="Gill Sans"/>
+        </w:rPr>
+        <w:t>Have the students plug in the Arduino. After loading the code, they should see the led 13 light up.</w:t>
+      </w:r>
+    </w:p>
+    <w:p>
+      <w:pPr>
+        <w:spacing w:line="360" w:lineRule="auto"/>
+        <w:rPr>
+          <w:rFonts w:ascii="Avenir Black" w:hAnsi="Avenir Black" w:cs="Gill Sans"/>
+        </w:rPr>
+      </w:pPr>
+    </w:p>
+    <w:p>
+      <w:pPr>
+        <w:spacing w:line="360" w:lineRule="auto"/>
+        <w:rPr>
+          <w:rFonts w:ascii="Avenir Black" w:hAnsi="Avenir Black" w:cs="Gill Sans"/>
+        </w:rPr>
+      </w:pPr>
+      <w:r>
+        <w:rPr>
+          <w:rFonts w:ascii="Avenir Black" w:hAnsi="Avenir Black" w:cs="Gill Sans"/>
+        </w:rPr>
+        <w:t>Activity 7: Make led 13 dark!</w:t>
+      </w:r>
+    </w:p>
+    <w:p>
+      <w:pPr>
+        <w:spacing w:line="360" w:lineRule="auto"/>
+        <w:rPr>
+          <w:rFonts w:ascii="Avenir Black" w:hAnsi="Avenir Black" w:cs="Gill Sans"/>
+        </w:rPr>
+      </w:pPr>
+      <w:r>
+        <w:rPr>
+          <w:rFonts w:ascii="Avenir Black" w:hAnsi="Avenir Black" w:cs="Gill Sans"/>
+        </w:rPr>
+        <w:t>To Students:</w:t>
+      </w:r>
+      <w:r>
+        <w:rPr>
+          <w:rFonts w:ascii="Avenir Black" w:hAnsi="Avenir Black" w:cs="Gill Sans"/>
+        </w:rPr>
+        <w:t xml:space="preserve"> </w:t>
+      </w:r>
+      <w:r>
+        <w:rPr>
+          <w:rFonts w:ascii="Avenir Book" w:hAnsi="Avenir Book" w:cs="Gill Sans"/>
+        </w:rPr>
+        <w:t xml:space="preserve">Now try to make </w:t>
+      </w:r>
+      <w:proofErr w:type="spellStart"/>
+      <w:r>
+        <w:rPr>
+          <w:rFonts w:ascii="Avenir Book" w:hAnsi="Avenir Book" w:cs="Gill Sans"/>
+        </w:rPr>
+        <w:t>ledPin</w:t>
+      </w:r>
+      <w:proofErr w:type="spellEnd"/>
+      <w:r>
+        <w:rPr>
+          <w:rFonts w:ascii="Avenir Book" w:hAnsi="Avenir Book" w:cs="Gill Sans"/>
+        </w:rPr>
+        <w:t xml:space="preserve"> 13 dark!</w:t>
+      </w:r>
+    </w:p>
+    <w:p>
+      <w:pPr>
+        <w:pStyle w:val="code"/>
+      </w:pPr>
+      <w:proofErr w:type="spellStart"/>
+      <w:proofErr w:type="gramStart"/>
+      <w:r>
+        <w:t>digitalWrite</w:t>
+      </w:r>
+      <w:proofErr w:type="spellEnd"/>
+      <w:r>
+        <w:t>(</w:t>
+      </w:r>
+      <w:proofErr w:type="spellStart"/>
+      <w:proofErr w:type="gramEnd"/>
+      <w:r>
+        <w:t>ledPin</w:t>
+      </w:r>
+      <w:proofErr w:type="spellEnd"/>
+      <w:r>
+        <w:t>, LOW</w:t>
+      </w:r>
+      <w:r>
+        <w:t>);</w:t>
+      </w:r>
+    </w:p>
+    <w:p>
+      <w:pPr>
+        <w:spacing w:line="360" w:lineRule="auto"/>
+        <w:rPr>
+          <w:rFonts w:ascii="Avenir Black" w:hAnsi="Avenir Black" w:cs="Gill Sans"/>
+        </w:rPr>
+      </w:pPr>
+      <w:r>
+        <w:rPr>
+          <w:rFonts w:ascii="Avenir Black" w:hAnsi="Avenir Black" w:cs="Gill Sans"/>
+          <w:noProof/>
+        </w:rPr>
+        <w:drawing>
+          <wp:inline distT="0" distB="0" distL="0" distR="0">
+            <wp:extent cx="5076825" cy="2019300"/>
+            <wp:effectExtent l="0" t="0" r="9525" b="0"/>
+            <wp:docPr id="5" name="Picture 5" descr="C:\Users\alchen\Desktop\lesson 2\5.png"/>
+            <wp:cNvGraphicFramePr>
+              <a:graphicFrameLocks xmlns:a="http://schemas.openxmlformats.org/drawingml/2006/main" noChangeAspect="1"/>
+            </wp:cNvGraphicFramePr>
+            <a:graphic xmlns:a="http://schemas.openxmlformats.org/drawingml/2006/main">
+              <a:graphicData uri="http://schemas.openxmlformats.org/drawingml/2006/picture">
+                <pic:pic xmlns:pic="http://schemas.openxmlformats.org/drawingml/2006/picture">
+                  <pic:nvPicPr>
+                    <pic:cNvPr id="0" name="Picture 9" descr="C:\Users\alchen\Desktop\lesson 2\5.png"/>
+                    <pic:cNvPicPr>
+                      <a:picLocks noChangeAspect="1" noChangeArrowheads="1"/>
+                    </pic:cNvPicPr>
+                  </pic:nvPicPr>
+                  <pic:blipFill>
+                    <a:blip r:embed="rId10">
+                      <a:extLst>
+                        <a:ext uri="{28A0092B-C50C-407E-A947-70E740481C1C}">
+                          <a14:useLocalDpi xmlns:a14="http://schemas.microsoft.com/office/drawing/2010/main" val="0"/>
+                        </a:ext>
+                      </a:extLst>
+                    </a:blip>
+                    <a:srcRect/>
+                    <a:stretch>
+                      <a:fillRect/>
+                    </a:stretch>
+                  </pic:blipFill>
+                  <pic:spPr bwMode="auto">
+                    <a:xfrm>
+                      <a:off x="0" y="0"/>
+                      <a:ext cx="5076825" cy="2019300"/>
+                    </a:xfrm>
+                    <a:prstGeom prst="rect">
+                      <a:avLst/>
+                    </a:prstGeom>
+                    <a:noFill/>
+                    <a:ln>
+                      <a:noFill/>
+                    </a:ln>
+                  </pic:spPr>
+                </pic:pic>
+              </a:graphicData>
+            </a:graphic>
+          </wp:inline>
+        </w:drawing>
+      </w:r>
+    </w:p>
+    <w:p>
+      <w:pPr>
+        <w:spacing w:line="360" w:lineRule="auto"/>
+        <w:rPr>
+          <w:rFonts w:ascii="Avenir Black" w:hAnsi="Avenir Black" w:cs="Gill Sans"/>
+        </w:rPr>
+      </w:pPr>
+      <w:r>
+        <w:rPr>
+          <w:rFonts w:ascii="Avenir Black" w:hAnsi="Avenir Black" w:cs="Gill Sans"/>
+          <w:sz w:val="32"/>
+          <w:szCs w:val="32"/>
+        </w:rPr>
+        <w:lastRenderedPageBreak/>
+        <w:t>Big Concept #3</w:t>
+      </w:r>
+      <w:r>
+        <w:rPr>
+          <w:rFonts w:ascii="Avenir Black" w:hAnsi="Avenir Black" w:cs="Gill Sans"/>
+          <w:sz w:val="32"/>
+          <w:szCs w:val="32"/>
+        </w:rPr>
+        <w:t>:</w:t>
+      </w:r>
+      <w:r>
+        <w:rPr>
+          <w:rFonts w:ascii="Avenir Black" w:hAnsi="Avenir Black" w:cs="Gill Sans"/>
+          <w:sz w:val="32"/>
+          <w:szCs w:val="32"/>
+        </w:rPr>
+        <w:t xml:space="preserve"> </w:t>
+      </w:r>
+      <w:r>
+        <w:rPr>
+          <w:rFonts w:ascii="Avenir Black" w:hAnsi="Avenir Black" w:cs="Gill Sans"/>
+          <w:sz w:val="32"/>
+          <w:szCs w:val="32"/>
+        </w:rPr>
+        <w:t>Blinking Light</w:t>
+      </w:r>
+    </w:p>
+    <w:p>
+      <w:pPr>
+        <w:spacing w:line="360" w:lineRule="auto"/>
+        <w:rPr>
+          <w:rFonts w:ascii="Avenir Book" w:hAnsi="Avenir Book" w:cs="Gill Sans"/>
+        </w:rPr>
+      </w:pPr>
+      <w:r>
+        <w:rPr>
+          <w:rFonts w:ascii="Avenir Black" w:hAnsi="Avenir Black" w:cs="Gill Sans"/>
+        </w:rPr>
+        <w:t>To Students:</w:t>
+      </w:r>
+      <w:r>
+        <w:rPr>
+          <w:rFonts w:ascii="Avenir Book" w:hAnsi="Avenir Book" w:cs="Gill Sans"/>
+          <w:b/>
+        </w:rPr>
+        <w:t xml:space="preserve"> </w:t>
+      </w:r>
+      <w:r>
+        <w:rPr>
+          <w:rFonts w:ascii="Avenir Book" w:hAnsi="Avenir Book" w:cs="Gill Sans"/>
+          <w:b/>
+        </w:rPr>
+        <w:t>When</w:t>
+      </w:r>
+      <w:r>
+        <w:rPr>
+          <w:rFonts w:ascii="Avenir Book" w:hAnsi="Avenir Book" w:cs="Gill Sans"/>
+          <w:b/>
+        </w:rPr>
+        <w:t xml:space="preserve"> </w:t>
+      </w:r>
+      <w:r>
+        <w:rPr>
+          <w:rFonts w:ascii="Avenir Book" w:hAnsi="Avenir Book" w:cs="Gill Sans"/>
+          <w:b/>
+        </w:rPr>
+        <w:t>you cross the side walk and there is almost no time left. What is the red hand signal doing?</w:t>
+      </w:r>
+    </w:p>
+    <w:p>
+      <w:pPr>
+        <w:spacing w:line="360" w:lineRule="auto"/>
+        <w:rPr>
+          <w:rFonts w:ascii="Avenir Book" w:hAnsi="Avenir Book" w:cs="Gill Sans"/>
+        </w:rPr>
+      </w:pPr>
+      <w:r>
+        <w:rPr>
+          <w:rFonts w:ascii="Avenir Black" w:hAnsi="Avenir Black" w:cs="Gill Sans"/>
+          <w:color w:val="9BBB59" w:themeColor="accent3"/>
+        </w:rPr>
+        <w:t>Expected Answer:</w:t>
+      </w:r>
+      <w:r>
+        <w:rPr>
+          <w:rFonts w:ascii="Avenir Black" w:hAnsi="Avenir Black" w:cs="Gill Sans"/>
+        </w:rPr>
+        <w:t xml:space="preserve"> </w:t>
+      </w:r>
+      <w:r>
+        <w:rPr>
+          <w:rFonts w:ascii="Avenir Book" w:hAnsi="Avenir Book" w:cs="Gill Sans"/>
+        </w:rPr>
+        <w:t>It is blinking!</w:t>
+      </w:r>
+    </w:p>
+    <w:p>
+      <w:pPr>
+        <w:spacing w:line="360" w:lineRule="auto"/>
+        <w:rPr>
+          <w:rFonts w:ascii="Avenir Book" w:hAnsi="Avenir Book" w:cs="Gill Sans"/>
+        </w:rPr>
+      </w:pPr>
+    </w:p>
+    <w:p>
+      <w:pPr>
+        <w:spacing w:line="360" w:lineRule="auto"/>
+        <w:rPr>
+          <w:rFonts w:ascii="Avenir Book" w:hAnsi="Avenir Book" w:cs="Gill Sans"/>
+        </w:rPr>
+      </w:pPr>
+      <w:r>
+        <w:rPr>
+          <w:rFonts w:ascii="Avenir Black" w:hAnsi="Avenir Black" w:cs="Gill Sans"/>
+        </w:rPr>
+        <w:t>To Students:</w:t>
+      </w:r>
+      <w:r>
+        <w:rPr>
+          <w:rFonts w:ascii="Avenir Book" w:hAnsi="Avenir Book" w:cs="Gill Sans"/>
+          <w:b/>
+        </w:rPr>
+        <w:t xml:space="preserve"> </w:t>
+      </w:r>
+      <w:r>
+        <w:rPr>
+          <w:rFonts w:ascii="Avenir Book" w:hAnsi="Avenir Book" w:cs="Gill Sans"/>
+          <w:b/>
+        </w:rPr>
+        <w:t>Given that we learned about HIGH and LOW, does anyone have an idea how to make the led blink?</w:t>
+      </w:r>
+    </w:p>
+    <w:p>
+      <w:pPr>
+        <w:spacing w:line="360" w:lineRule="auto"/>
+        <w:rPr>
+          <w:rFonts w:ascii="Avenir Book" w:hAnsi="Avenir Book" w:cs="Gill Sans"/>
+        </w:rPr>
+      </w:pPr>
+      <w:r>
+        <w:rPr>
+          <w:rFonts w:ascii="Avenir Book" w:hAnsi="Avenir Book" w:cs="Gill Sans"/>
+        </w:rPr>
+        <w:t>Let students to discuss several solutions among the group. Give clues like a pause time if needed.</w:t>
+      </w:r>
+    </w:p>
+    <w:p>
+      <w:pPr>
+        <w:spacing w:line="360" w:lineRule="auto"/>
+        <w:rPr>
+          <w:rFonts w:ascii="Avenir Book" w:hAnsi="Avenir Book" w:cs="Gill Sans"/>
+        </w:rPr>
+      </w:pPr>
+      <w:r>
+        <w:rPr>
+          <w:rFonts w:ascii="Avenir Black" w:hAnsi="Avenir Black" w:cs="Gill Sans"/>
+          <w:color w:val="9BBB59" w:themeColor="accent3"/>
+        </w:rPr>
+        <w:t>Expected Answer:</w:t>
+      </w:r>
+      <w:r>
+        <w:rPr>
+          <w:rFonts w:ascii="Avenir Black" w:hAnsi="Avenir Black" w:cs="Gill Sans"/>
+        </w:rPr>
+        <w:t xml:space="preserve"> </w:t>
+      </w:r>
+      <w:r>
+        <w:rPr>
+          <w:rFonts w:ascii="Avenir Book" w:hAnsi="Avenir Book" w:cs="Gill Sans"/>
+        </w:rPr>
+        <w:t>There needs to be a delay between HIGH and LOW to switch between light on and off.</w:t>
+      </w:r>
+    </w:p>
+    <w:p>
+      <w:pPr>
+        <w:spacing w:line="360" w:lineRule="auto"/>
+        <w:rPr>
+          <w:rFonts w:ascii="Avenir Book" w:hAnsi="Avenir Book" w:cs="Gill Sans"/>
+        </w:rPr>
+      </w:pPr>
+    </w:p>
+    <w:p>
+      <w:pPr>
+        <w:spacing w:line="360" w:lineRule="auto"/>
+        <w:rPr>
+          <w:rFonts w:ascii="Avenir Book" w:hAnsi="Avenir Book" w:cs="Gill Sans"/>
+        </w:rPr>
+      </w:pPr>
+      <w:r>
+        <w:rPr>
+          <w:rFonts w:ascii="Avenir Black" w:hAnsi="Avenir Black" w:cs="Gill Sans"/>
+        </w:rPr>
+        <w:t xml:space="preserve">To Students: </w:t>
+      </w:r>
+      <w:r>
+        <w:rPr>
+          <w:rFonts w:ascii="Avenir Book" w:hAnsi="Avenir Book" w:cs="Gill Sans"/>
+          <w:b/>
+        </w:rPr>
+        <w:t xml:space="preserve">The </w:t>
+      </w:r>
+      <w:r>
+        <w:rPr>
+          <w:rFonts w:ascii="Avenir Book" w:hAnsi="Avenir Book" w:cs="Gill Sans"/>
+          <w:b/>
+          <w:color w:val="F79646" w:themeColor="accent6"/>
+        </w:rPr>
+        <w:t>delay</w:t>
+      </w:r>
+      <w:r>
+        <w:rPr>
+          <w:rFonts w:ascii="Avenir Book" w:hAnsi="Avenir Book" w:cs="Gill Sans"/>
+          <w:b/>
+          <w:color w:val="F79646" w:themeColor="accent6"/>
+        </w:rPr>
+        <w:t xml:space="preserve"> </w:t>
+      </w:r>
+      <w:r>
+        <w:rPr>
+          <w:rFonts w:ascii="Avenir Book" w:hAnsi="Avenir Book" w:cs="Gill Sans"/>
+          <w:b/>
+        </w:rPr>
+        <w:t>method</w:t>
+      </w:r>
+      <w:r>
+        <w:rPr>
+          <w:rFonts w:ascii="Avenir Book" w:hAnsi="Avenir Book" w:cs="Gill Sans"/>
+          <w:b/>
+        </w:rPr>
+        <w:t xml:space="preserve"> waits for a certain number of milliseconds.</w:t>
+      </w:r>
+    </w:p>
+    <w:p>
+      <w:pPr>
+        <w:pStyle w:val="code"/>
+      </w:pPr>
+      <w:r>
+        <w:t xml:space="preserve">Should this method on the board: </w:t>
+      </w:r>
+      <w:proofErr w:type="gramStart"/>
+      <w:r>
+        <w:t>delay(</w:t>
+      </w:r>
+      <w:proofErr w:type="gramEnd"/>
+      <w:r>
+        <w:t>1000</w:t>
+      </w:r>
+      <w:r>
+        <w:t>);</w:t>
+      </w:r>
+    </w:p>
+    <w:p>
+      <w:pPr>
+        <w:spacing w:line="360" w:lineRule="auto"/>
+        <w:rPr>
+          <w:rFonts w:ascii="Avenir Book" w:hAnsi="Avenir Book" w:cs="Gill Sans"/>
+        </w:rPr>
+      </w:pPr>
+    </w:p>
+    <w:p>
+      <w:pPr>
+        <w:spacing w:line="360" w:lineRule="auto"/>
+        <w:rPr>
+          <w:rFonts w:ascii="Avenir Book" w:hAnsi="Avenir Book" w:cs="Gill Sans"/>
+        </w:rPr>
+      </w:pPr>
+      <w:r>
+        <w:rPr>
+          <w:rFonts w:ascii="Avenir Black" w:hAnsi="Avenir Black" w:cs="Gill Sans"/>
+        </w:rPr>
+        <w:t xml:space="preserve">To Students: </w:t>
+      </w:r>
+      <w:r>
+        <w:rPr>
+          <w:rFonts w:ascii="Avenir Book" w:hAnsi="Avenir Book" w:cs="Gill Sans"/>
+          <w:b/>
+        </w:rPr>
+        <w:t>How many milliseconds are in 1 second?</w:t>
+      </w:r>
+    </w:p>
+    <w:p>
+      <w:pPr>
+        <w:spacing w:line="360" w:lineRule="auto"/>
+        <w:rPr>
+          <w:rFonts w:ascii="Avenir Book" w:hAnsi="Avenir Book" w:cs="Gill Sans"/>
+        </w:rPr>
+      </w:pPr>
+      <w:r>
+        <w:rPr>
+          <w:rFonts w:ascii="Avenir Black" w:hAnsi="Avenir Black" w:cs="Gill Sans"/>
+          <w:color w:val="9BBB59" w:themeColor="accent3"/>
+        </w:rPr>
+        <w:t>Expected Answer:</w:t>
+      </w:r>
+      <w:r>
+        <w:rPr>
+          <w:rFonts w:ascii="Avenir Black" w:hAnsi="Avenir Black" w:cs="Gill Sans"/>
+        </w:rPr>
+        <w:t xml:space="preserve"> </w:t>
+      </w:r>
+      <w:r>
+        <w:rPr>
+          <w:rFonts w:ascii="Avenir Book" w:hAnsi="Avenir Book" w:cs="Gill Sans"/>
+        </w:rPr>
+        <w:t xml:space="preserve">1000! </w:t>
+      </w:r>
+    </w:p>
+    <w:p>
+      <w:pPr>
+        <w:spacing w:line="360" w:lineRule="auto"/>
+        <w:rPr>
+          <w:rFonts w:ascii="Avenir Black" w:hAnsi="Avenir Black" w:cs="Gill Sans"/>
+        </w:rPr>
+      </w:pPr>
+    </w:p>
+    <w:p>
+      <w:pPr>
+        <w:spacing w:line="360" w:lineRule="auto"/>
+        <w:rPr>
+          <w:rFonts w:ascii="Avenir Black" w:hAnsi="Avenir Black" w:cs="Gill Sans"/>
+        </w:rPr>
+      </w:pPr>
+    </w:p>
+    <w:p>
+      <w:pPr>
+        <w:spacing w:line="360" w:lineRule="auto"/>
+        <w:rPr>
+          <w:rFonts w:ascii="Avenir Black" w:hAnsi="Avenir Black" w:cs="Gill Sans"/>
+        </w:rPr>
+      </w:pPr>
+    </w:p>
+    <w:p>
+      <w:pPr>
+        <w:spacing w:line="360" w:lineRule="auto"/>
+        <w:rPr>
+          <w:rFonts w:ascii="Avenir Black" w:hAnsi="Avenir Black" w:cs="Gill Sans"/>
+        </w:rPr>
+      </w:pPr>
+    </w:p>
+    <w:p>
+      <w:pPr>
+        <w:spacing w:line="360" w:lineRule="auto"/>
+        <w:rPr>
+          <w:rFonts w:ascii="Avenir Black" w:hAnsi="Avenir Black" w:cs="Gill Sans"/>
+        </w:rPr>
+      </w:pPr>
+    </w:p>
+    <w:p>
+      <w:pPr>
+        <w:spacing w:line="360" w:lineRule="auto"/>
+        <w:rPr>
+          <w:rFonts w:ascii="Avenir Black" w:hAnsi="Avenir Black" w:cs="Gill Sans"/>
+        </w:rPr>
+      </w:pPr>
+    </w:p>
+    <w:p>
+      <w:pPr>
+        <w:spacing w:line="360" w:lineRule="auto"/>
+        <w:rPr>
+          <w:rFonts w:ascii="Avenir Black" w:hAnsi="Avenir Black" w:cs="Gill Sans"/>
+        </w:rPr>
+      </w:pPr>
+    </w:p>
+    <w:p>
+      <w:pPr>
+        <w:spacing w:line="360" w:lineRule="auto"/>
+        <w:rPr>
+          <w:rFonts w:ascii="Avenir Black" w:hAnsi="Avenir Black" w:cs="Gill Sans"/>
+        </w:rPr>
+      </w:pPr>
+    </w:p>
+    <w:p>
+      <w:pPr>
+        <w:spacing w:line="360" w:lineRule="auto"/>
+        <w:rPr>
+          <w:rFonts w:ascii="Avenir Black" w:hAnsi="Avenir Black" w:cs="Gill Sans"/>
+        </w:rPr>
+      </w:pPr>
+    </w:p>
+    <w:p>
+      <w:pPr>
+        <w:spacing w:line="360" w:lineRule="auto"/>
+        <w:rPr>
+          <w:rFonts w:ascii="Avenir Black" w:hAnsi="Avenir Black" w:cs="Gill Sans"/>
+        </w:rPr>
+      </w:pPr>
+    </w:p>
+    <w:p>
+      <w:pPr>
+        <w:spacing w:line="360" w:lineRule="auto"/>
+        <w:rPr>
+          <w:rFonts w:ascii="Avenir Black" w:hAnsi="Avenir Black" w:cs="Gill Sans"/>
+        </w:rPr>
+      </w:pPr>
+    </w:p>
+    <w:p>
+      <w:pPr>
+        <w:spacing w:line="360" w:lineRule="auto"/>
+        <w:rPr>
+          <w:rFonts w:ascii="Avenir Black" w:hAnsi="Avenir Black" w:cs="Gill Sans"/>
+        </w:rPr>
+      </w:pPr>
+    </w:p>
+    <w:p>
+      <w:pPr>
+        <w:spacing w:line="360" w:lineRule="auto"/>
+        <w:rPr>
+          <w:rFonts w:ascii="Avenir Black" w:hAnsi="Avenir Black" w:cs="Gill Sans"/>
+        </w:rPr>
+      </w:pPr>
+    </w:p>
+    <w:p>
+      <w:pPr>
+        <w:spacing w:line="360" w:lineRule="auto"/>
+        <w:rPr>
+          <w:rFonts w:ascii="Avenir Black" w:hAnsi="Avenir Black" w:cs="Gill Sans"/>
+        </w:rPr>
+      </w:pPr>
+      <w:r>
+        <w:rPr>
+          <w:rFonts w:ascii="Avenir Black" w:hAnsi="Avenir Black" w:cs="Gill Sans"/>
+        </w:rPr>
+        <w:lastRenderedPageBreak/>
+        <w:t>Activity 7: Make a led blink</w:t>
+      </w:r>
+    </w:p>
+    <w:p>
+      <w:pPr>
+        <w:spacing w:line="360" w:lineRule="auto"/>
+        <w:rPr>
+          <w:rFonts w:ascii="Avenir Book" w:hAnsi="Avenir Book" w:cs="Gill Sans"/>
+        </w:rPr>
+      </w:pPr>
+      <w:r>
+        <w:rPr>
+          <w:rFonts w:ascii="Avenir Black" w:hAnsi="Avenir Black" w:cs="Gill Sans"/>
+        </w:rPr>
+        <w:t xml:space="preserve">To Students: </w:t>
+      </w:r>
+      <w:r>
+        <w:rPr>
+          <w:rFonts w:ascii="Avenir Book" w:hAnsi="Avenir Book" w:cs="Gill Sans"/>
+        </w:rPr>
+        <w:t>Now try to make a led blink using pin 8!</w:t>
+      </w:r>
+    </w:p>
+    <w:p>
+      <w:pPr>
+        <w:spacing w:line="360" w:lineRule="auto"/>
+        <w:rPr>
+          <w:rFonts w:ascii="Avenir Book" w:hAnsi="Avenir Book" w:cs="Gill Sans"/>
+        </w:rPr>
+      </w:pPr>
+      <w:r>
+        <w:rPr>
+          <w:rFonts w:ascii="Avenir Book" w:hAnsi="Avenir Book" w:cs="Gill Sans"/>
+        </w:rPr>
+        <w:t>Stud</w:t>
+      </w:r>
+      <w:r>
+        <w:rPr>
+          <w:rFonts w:ascii="Avenir Book" w:hAnsi="Avenir Book" w:cs="Gill Sans"/>
+        </w:rPr>
+        <w:t>ents are expected to wire a led and write the following code on their own at first. If time permits have them write more blinking with different colors.</w:t>
+      </w:r>
+    </w:p>
+    <w:p>
+      <w:pPr>
+        <w:spacing w:line="360" w:lineRule="auto"/>
+        <w:rPr>
+          <w:rFonts w:ascii="Avenir Book" w:hAnsi="Avenir Book" w:cs="Gill Sans"/>
+        </w:rPr>
+      </w:pPr>
+    </w:p>
+    <w:p>
+      <w:pPr>
+        <w:spacing w:line="360" w:lineRule="auto"/>
+        <w:rPr>
+          <w:rFonts w:ascii="Avenir Book" w:hAnsi="Avenir Book" w:cs="Gill Sans"/>
+        </w:rPr>
+      </w:pPr>
+      <w:r>
+        <w:rPr>
+          <w:rFonts w:ascii="Avenir Book" w:hAnsi="Avenir Book" w:cs="Gill Sans"/>
+          <w:noProof/>
+        </w:rPr>
+        <w:drawing>
+          <wp:inline distT="0" distB="0" distL="0" distR="0">
+            <wp:extent cx="5476875" cy="2486025"/>
+            <wp:effectExtent l="0" t="0" r="9525" b="9525"/>
+            <wp:docPr id="9" name="Picture 9" descr="C:\Users\alchen\Desktop\lesson 2\6.png"/>
+            <wp:cNvGraphicFramePr>
+              <a:graphicFrameLocks xmlns:a="http://schemas.openxmlformats.org/drawingml/2006/main" noChangeAspect="1"/>
+            </wp:cNvGraphicFramePr>
+            <a:graphic xmlns:a="http://schemas.openxmlformats.org/drawingml/2006/main">
+              <a:graphicData uri="http://schemas.openxmlformats.org/drawingml/2006/picture">
+                <pic:pic xmlns:pic="http://schemas.openxmlformats.org/drawingml/2006/picture">
+                  <pic:nvPicPr>
+                    <pic:cNvPr id="0" name="Picture 13" descr="C:\Users\alchen\Desktop\lesson 2\6.png"/>
+                    <pic:cNvPicPr>
+                      <a:picLocks noChangeAspect="1" noChangeArrowheads="1"/>
+                    </pic:cNvPicPr>
+                  </pic:nvPicPr>
+                  <pic:blipFill>
+                    <a:blip r:embed="rId11">
+                      <a:extLst>
+                        <a:ext uri="{28A0092B-C50C-407E-A947-70E740481C1C}">
+                          <a14:useLocalDpi xmlns:a14="http://schemas.microsoft.com/office/drawing/2010/main" val="0"/>
+                        </a:ext>
+                      </a:extLst>
+                    </a:blip>
+                    <a:srcRect/>
+                    <a:stretch>
+                      <a:fillRect/>
+                    </a:stretch>
+                  </pic:blipFill>
+                  <pic:spPr bwMode="auto">
+                    <a:xfrm>
+                      <a:off x="0" y="0"/>
+                      <a:ext cx="5476875" cy="2486025"/>
+                    </a:xfrm>
+                    <a:prstGeom prst="rect">
+                      <a:avLst/>
+                    </a:prstGeom>
+                    <a:noFill/>
+                    <a:ln>
+                      <a:noFill/>
+                    </a:ln>
+                  </pic:spPr>
+                </pic:pic>
+              </a:graphicData>
+            </a:graphic>
+          </wp:inline>
+        </w:drawing>
+      </w:r>
+    </w:p>
+    <w:p>
+      <w:pPr>
+        <w:spacing w:line="360" w:lineRule="auto"/>
+        <w:rPr>
+          <w:rFonts w:ascii="Avenir Black" w:hAnsi="Avenir Black" w:cs="Gill Sans"/>
+        </w:rPr>
+      </w:pPr>
     </w:p>
     <w:p>
       <w:pPr>
@@ -535,63 +3367,105 @@
     </w:p>
     <w:p>
       <w:pPr>
+        <w:spacing w:line="360" w:lineRule="auto"/>
+        <w:rPr>
+          <w:rFonts w:ascii="Avenir Book" w:hAnsi="Avenir Book" w:cs="Gill Sans"/>
+        </w:rPr>
+      </w:pPr>
+    </w:p>
+    <w:p>
+      <w:pPr>
+        <w:spacing w:line="360" w:lineRule="auto"/>
+        <w:rPr>
+          <w:rFonts w:ascii="Avenir Book" w:hAnsi="Avenir Book" w:cs="Gill Sans"/>
+        </w:rPr>
+      </w:pPr>
+    </w:p>
+    <w:p>
+      <w:pPr>
+        <w:spacing w:line="360" w:lineRule="auto"/>
+        <w:rPr>
+          <w:rFonts w:ascii="Avenir Book" w:hAnsi="Avenir Book" w:cs="Gill Sans"/>
+        </w:rPr>
+      </w:pPr>
+    </w:p>
+    <w:p>
+      <w:pPr>
+        <w:spacing w:line="360" w:lineRule="auto"/>
+        <w:rPr>
+          <w:rFonts w:ascii="Avenir Book" w:hAnsi="Avenir Book" w:cs="Gill Sans"/>
+        </w:rPr>
+      </w:pPr>
+    </w:p>
+    <w:p>
+      <w:pPr>
+        <w:spacing w:line="360" w:lineRule="auto"/>
+        <w:rPr>
+          <w:rFonts w:ascii="Avenir Book" w:hAnsi="Avenir Book" w:cs="Gill Sans"/>
+        </w:rPr>
+      </w:pPr>
+    </w:p>
+    <w:p>
+      <w:pPr>
+        <w:spacing w:line="360" w:lineRule="auto"/>
+        <w:rPr>
+          <w:rFonts w:ascii="Avenir Book" w:hAnsi="Avenir Book" w:cs="Gill Sans"/>
+        </w:rPr>
+      </w:pPr>
+    </w:p>
+    <w:p>
+      <w:pPr>
+        <w:spacing w:line="360" w:lineRule="auto"/>
+        <w:rPr>
+          <w:rFonts w:ascii="Avenir Black" w:hAnsi="Avenir Black" w:cs="Gill Sans"/>
+        </w:rPr>
+      </w:pPr>
+    </w:p>
+    <w:p>
+      <w:pPr>
+        <w:pStyle w:val="code"/>
+      </w:pPr>
+    </w:p>
+    <w:p>
+      <w:pPr>
+        <w:spacing w:line="360" w:lineRule="auto"/>
+        <w:rPr>
+          <w:rFonts w:ascii="Avenir Black" w:hAnsi="Avenir Black" w:cs="Gill Sans"/>
+        </w:rPr>
+      </w:pPr>
+    </w:p>
+    <w:p>
+      <w:pPr>
+        <w:pStyle w:val="code"/>
+      </w:pPr>
+    </w:p>
+    <w:p>
+      <w:pPr>
+        <w:pStyle w:val="code"/>
+      </w:pPr>
+    </w:p>
+    <w:p>
+      <w:pPr>
+        <w:pStyle w:val="code"/>
+      </w:pPr>
+    </w:p>
+    <w:p>
+      <w:pPr>
+        <w:pStyle w:val="code"/>
+        <w:rPr>
+          <w:rFonts w:ascii="Avenir Book" w:hAnsi="Avenir Book" w:cs="Gill Sans"/>
+        </w:rPr>
+      </w:pPr>
+      <w:r>
+        <w:t xml:space="preserve"> </w:t>
+      </w:r>
+    </w:p>
+    <w:p>
+      <w:pPr>
         <w:pStyle w:val="ListParagraph"/>
         <w:spacing w:line="360" w:lineRule="auto"/>
         <w:rPr>
           <w:rFonts w:ascii="Avenir Black" w:hAnsi="Avenir Black" w:cs="Gill Sans"/>
-        </w:rPr>
-      </w:pPr>
-    </w:p>
-    <w:p>
-      <w:pPr>
-        <w:pStyle w:val="ListParagraph"/>
-        <w:spacing w:line="360" w:lineRule="auto"/>
-        <w:rPr>
-          <w:rFonts w:ascii="Avenir Black" w:hAnsi="Avenir Black" w:cs="Gill Sans"/>
-        </w:rPr>
-      </w:pPr>
-    </w:p>
-    <w:p>
-      <w:pPr>
-        <w:spacing w:line="360" w:lineRule="auto"/>
-        <w:rPr>
-          <w:rFonts w:ascii="Avenir Book" w:hAnsi="Avenir Book" w:cs="Gill Sans"/>
-        </w:rPr>
-      </w:pPr>
-    </w:p>
-    <w:p>
-      <w:pPr>
-        <w:spacing w:line="360" w:lineRule="auto"/>
-        <w:rPr>
-          <w:rFonts w:ascii="Avenir Book" w:hAnsi="Avenir Book" w:cs="Gill Sans"/>
-        </w:rPr>
-      </w:pPr>
-    </w:p>
-    <w:p>
-      <w:pPr>
-        <w:spacing w:line="360" w:lineRule="auto"/>
-        <w:rPr>
-          <w:rFonts w:ascii="Avenir Book" w:hAnsi="Avenir Book" w:cs="Gill Sans"/>
-        </w:rPr>
-      </w:pPr>
-    </w:p>
-    <w:p>
-      <w:pPr>
-        <w:spacing w:line="360" w:lineRule="auto"/>
-        <w:rPr>
-          <w:rFonts w:ascii="Avenir Black" w:hAnsi="Avenir Black" w:cs="Gill Sans"/>
-          <w:sz w:val="32"/>
-          <w:szCs w:val="32"/>
-        </w:rPr>
-      </w:pPr>
-    </w:p>
-    <w:p>
-      <w:pPr>
-        <w:spacing w:line="360" w:lineRule="auto"/>
-        <w:rPr>
-          <w:rFonts w:ascii="Avenir Black" w:hAnsi="Avenir Black" w:cs="Gill Sans"/>
-          <w:sz w:val="32"/>
-          <w:szCs w:val="32"/>
         </w:rPr>
       </w:pPr>
     </w:p>
@@ -611,11 +3485,11 @@
 </file>
 
 <file path=word/numbering.xml><?xml version="1.0" encoding="utf-8"?>
-<w:numbering xmlns:wpc="http://schemas.microsoft.com/office/word/2010/wordprocessingCanvas" xmlns:mo="http://schemas.microsoft.com/office/mac/office/2008/main" xmlns:mc="http://schemas.openxmlformats.org/markup-compatibility/2006" xmlns:mv="urn:schemas-microsoft-com:mac:vml" xmlns:o="urn:schemas-microsoft-com:office:office" xmlns:r="http://schemas.openxmlformats.org/officeDocument/2006/relationships" xmlns:m="http://schemas.openxmlformats.org/officeDocument/2006/math" xmlns:v="urn:schemas-microsoft-com:vml" xmlns:wp14="http://schemas.microsoft.com/office/word/2010/wordprocessingDrawing" xmlns:wp="http://schemas.openxmlformats.org/drawingml/2006/wordprocessingDrawing" xmlns:w10="urn:schemas-microsoft-com:office:word" xmlns:w="http://schemas.openxmlformats.org/wordprocessingml/2006/main" xmlns:w14="http://schemas.microsoft.com/office/word/2010/wordml" xmlns:wpg="http://schemas.microsoft.com/office/word/2010/wordprocessingGroup" xmlns:wpi="http://schemas.microsoft.com/office/word/2010/wordprocessingInk" xmlns:wne="http://schemas.microsoft.com/office/word/2006/wordml" xmlns:wps="http://schemas.microsoft.com/office/word/2010/wordprocessingShape" mc:Ignorable="w14 wp14">
-  <w:abstractNum w:abstractNumId="0">
-    <w:nsid w:val="48952EE2"/>
+<w:numbering xmlns:wpc="http://schemas.microsoft.com/office/word/2010/wordprocessingCanvas" xmlns:cx="http://schemas.microsoft.com/office/drawing/2014/chartex" xmlns:cx1="http://schemas.microsoft.com/office/drawing/2015/9/8/chartex" xmlns:mc="http://schemas.openxmlformats.org/markup-compatibility/2006" xmlns:o="urn:schemas-microsoft-com:office:office" xmlns:r="http://schemas.openxmlformats.org/officeDocument/2006/relationships" xmlns:m="http://schemas.openxmlformats.org/officeDocument/2006/math" xmlns:v="urn:schemas-microsoft-com:vml" xmlns:wp14="http://schemas.microsoft.com/office/word/2010/wordprocessingDrawing" xmlns:wp="http://schemas.openxmlformats.org/drawingml/2006/wordprocessingDrawing" xmlns:w10="urn:schemas-microsoft-com:office:word" xmlns:w="http://schemas.openxmlformats.org/wordprocessingml/2006/main" xmlns:w14="http://schemas.microsoft.com/office/word/2010/wordml" xmlns:w15="http://schemas.microsoft.com/office/word/2012/wordml" xmlns:w16se="http://schemas.microsoft.com/office/word/2015/wordml/symex" xmlns:wpg="http://schemas.microsoft.com/office/word/2010/wordprocessingGroup" xmlns:wpi="http://schemas.microsoft.com/office/word/2010/wordprocessingInk" xmlns:wne="http://schemas.microsoft.com/office/word/2006/wordml" xmlns:wps="http://schemas.microsoft.com/office/word/2010/wordprocessingShape" mc:Ignorable="w14 w15 w16se wp14">
+  <w:abstractNum w:abstractNumId="0" w15:restartNumberingAfterBreak="0">
+    <w:nsid w:val="130F6184"/>
     <w:multiLevelType w:val="hybridMultilevel"/>
-    <w:tmpl w:val="E9526FE6"/>
+    <w:tmpl w:val="D6B21766"/>
     <w:lvl w:ilvl="0" w:tplc="0409000F">
       <w:start w:val="1"/>
       <w:numFmt w:val="decimal"/>
@@ -701,14 +3575,382 @@
       </w:pPr>
     </w:lvl>
   </w:abstractNum>
+  <w:abstractNum w:abstractNumId="1" w15:restartNumberingAfterBreak="0">
+    <w:nsid w:val="46DA5DFC"/>
+    <w:multiLevelType w:val="hybridMultilevel"/>
+    <w:tmpl w:val="0556F750"/>
+    <w:lvl w:ilvl="0" w:tplc="0409000F">
+      <w:start w:val="1"/>
+      <w:numFmt w:val="decimal"/>
+      <w:lvlText w:val="%1."/>
+      <w:lvlJc w:val="left"/>
+      <w:pPr>
+        <w:ind w:left="720" w:hanging="360"/>
+      </w:pPr>
+      <w:rPr>
+        <w:rFonts w:hint="default"/>
+      </w:rPr>
+    </w:lvl>
+    <w:lvl w:ilvl="1" w:tplc="04090019">
+      <w:start w:val="1"/>
+      <w:numFmt w:val="lowerLetter"/>
+      <w:lvlText w:val="%2."/>
+      <w:lvlJc w:val="left"/>
+      <w:pPr>
+        <w:ind w:left="1440" w:hanging="360"/>
+      </w:pPr>
+    </w:lvl>
+    <w:lvl w:ilvl="2" w:tplc="0409001B">
+      <w:start w:val="1"/>
+      <w:numFmt w:val="lowerRoman"/>
+      <w:lvlText w:val="%3."/>
+      <w:lvlJc w:val="right"/>
+      <w:pPr>
+        <w:ind w:left="2160" w:hanging="180"/>
+      </w:pPr>
+    </w:lvl>
+    <w:lvl w:ilvl="3" w:tplc="0409000F" w:tentative="1">
+      <w:start w:val="1"/>
+      <w:numFmt w:val="decimal"/>
+      <w:lvlText w:val="%4."/>
+      <w:lvlJc w:val="left"/>
+      <w:pPr>
+        <w:ind w:left="2880" w:hanging="360"/>
+      </w:pPr>
+    </w:lvl>
+    <w:lvl w:ilvl="4" w:tplc="04090019" w:tentative="1">
+      <w:start w:val="1"/>
+      <w:numFmt w:val="lowerLetter"/>
+      <w:lvlText w:val="%5."/>
+      <w:lvlJc w:val="left"/>
+      <w:pPr>
+        <w:ind w:left="3600" w:hanging="360"/>
+      </w:pPr>
+    </w:lvl>
+    <w:lvl w:ilvl="5" w:tplc="0409001B" w:tentative="1">
+      <w:start w:val="1"/>
+      <w:numFmt w:val="lowerRoman"/>
+      <w:lvlText w:val="%6."/>
+      <w:lvlJc w:val="right"/>
+      <w:pPr>
+        <w:ind w:left="4320" w:hanging="180"/>
+      </w:pPr>
+    </w:lvl>
+    <w:lvl w:ilvl="6" w:tplc="0409000F" w:tentative="1">
+      <w:start w:val="1"/>
+      <w:numFmt w:val="decimal"/>
+      <w:lvlText w:val="%7."/>
+      <w:lvlJc w:val="left"/>
+      <w:pPr>
+        <w:ind w:left="5040" w:hanging="360"/>
+      </w:pPr>
+    </w:lvl>
+    <w:lvl w:ilvl="7" w:tplc="04090019" w:tentative="1">
+      <w:start w:val="1"/>
+      <w:numFmt w:val="lowerLetter"/>
+      <w:lvlText w:val="%8."/>
+      <w:lvlJc w:val="left"/>
+      <w:pPr>
+        <w:ind w:left="5760" w:hanging="360"/>
+      </w:pPr>
+    </w:lvl>
+    <w:lvl w:ilvl="8" w:tplc="0409001B" w:tentative="1">
+      <w:start w:val="1"/>
+      <w:numFmt w:val="lowerRoman"/>
+      <w:lvlText w:val="%9."/>
+      <w:lvlJc w:val="right"/>
+      <w:pPr>
+        <w:ind w:left="6480" w:hanging="180"/>
+      </w:pPr>
+    </w:lvl>
+  </w:abstractNum>
+  <w:abstractNum w:abstractNumId="2" w15:restartNumberingAfterBreak="0">
+    <w:nsid w:val="48952EE2"/>
+    <w:multiLevelType w:val="hybridMultilevel"/>
+    <w:tmpl w:val="E9526FE6"/>
+    <w:lvl w:ilvl="0" w:tplc="0409000F">
+      <w:start w:val="1"/>
+      <w:numFmt w:val="decimal"/>
+      <w:lvlText w:val="%1."/>
+      <w:lvlJc w:val="left"/>
+      <w:pPr>
+        <w:ind w:left="720" w:hanging="360"/>
+      </w:pPr>
+      <w:rPr>
+        <w:rFonts w:hint="default"/>
+      </w:rPr>
+    </w:lvl>
+    <w:lvl w:ilvl="1" w:tplc="04090019" w:tentative="1">
+      <w:start w:val="1"/>
+      <w:numFmt w:val="lowerLetter"/>
+      <w:lvlText w:val="%2."/>
+      <w:lvlJc w:val="left"/>
+      <w:pPr>
+        <w:ind w:left="1440" w:hanging="360"/>
+      </w:pPr>
+    </w:lvl>
+    <w:lvl w:ilvl="2" w:tplc="0409001B" w:tentative="1">
+      <w:start w:val="1"/>
+      <w:numFmt w:val="lowerRoman"/>
+      <w:lvlText w:val="%3."/>
+      <w:lvlJc w:val="right"/>
+      <w:pPr>
+        <w:ind w:left="2160" w:hanging="180"/>
+      </w:pPr>
+    </w:lvl>
+    <w:lvl w:ilvl="3" w:tplc="0409000F" w:tentative="1">
+      <w:start w:val="1"/>
+      <w:numFmt w:val="decimal"/>
+      <w:lvlText w:val="%4."/>
+      <w:lvlJc w:val="left"/>
+      <w:pPr>
+        <w:ind w:left="2880" w:hanging="360"/>
+      </w:pPr>
+    </w:lvl>
+    <w:lvl w:ilvl="4" w:tplc="04090019" w:tentative="1">
+      <w:start w:val="1"/>
+      <w:numFmt w:val="lowerLetter"/>
+      <w:lvlText w:val="%5."/>
+      <w:lvlJc w:val="left"/>
+      <w:pPr>
+        <w:ind w:left="3600" w:hanging="360"/>
+      </w:pPr>
+    </w:lvl>
+    <w:lvl w:ilvl="5" w:tplc="0409001B" w:tentative="1">
+      <w:start w:val="1"/>
+      <w:numFmt w:val="lowerRoman"/>
+      <w:lvlText w:val="%6."/>
+      <w:lvlJc w:val="right"/>
+      <w:pPr>
+        <w:ind w:left="4320" w:hanging="180"/>
+      </w:pPr>
+    </w:lvl>
+    <w:lvl w:ilvl="6" w:tplc="0409000F" w:tentative="1">
+      <w:start w:val="1"/>
+      <w:numFmt w:val="decimal"/>
+      <w:lvlText w:val="%7."/>
+      <w:lvlJc w:val="left"/>
+      <w:pPr>
+        <w:ind w:left="5040" w:hanging="360"/>
+      </w:pPr>
+    </w:lvl>
+    <w:lvl w:ilvl="7" w:tplc="04090019" w:tentative="1">
+      <w:start w:val="1"/>
+      <w:numFmt w:val="lowerLetter"/>
+      <w:lvlText w:val="%8."/>
+      <w:lvlJc w:val="left"/>
+      <w:pPr>
+        <w:ind w:left="5760" w:hanging="360"/>
+      </w:pPr>
+    </w:lvl>
+    <w:lvl w:ilvl="8" w:tplc="0409001B" w:tentative="1">
+      <w:start w:val="1"/>
+      <w:numFmt w:val="lowerRoman"/>
+      <w:lvlText w:val="%9."/>
+      <w:lvlJc w:val="right"/>
+      <w:pPr>
+        <w:ind w:left="6480" w:hanging="180"/>
+      </w:pPr>
+    </w:lvl>
+  </w:abstractNum>
+  <w:abstractNum w:abstractNumId="3" w15:restartNumberingAfterBreak="0">
+    <w:nsid w:val="5AD30A2E"/>
+    <w:multiLevelType w:val="hybridMultilevel"/>
+    <w:tmpl w:val="0556F750"/>
+    <w:lvl w:ilvl="0" w:tplc="0409000F">
+      <w:start w:val="1"/>
+      <w:numFmt w:val="decimal"/>
+      <w:lvlText w:val="%1."/>
+      <w:lvlJc w:val="left"/>
+      <w:pPr>
+        <w:ind w:left="720" w:hanging="360"/>
+      </w:pPr>
+      <w:rPr>
+        <w:rFonts w:hint="default"/>
+      </w:rPr>
+    </w:lvl>
+    <w:lvl w:ilvl="1" w:tplc="04090019">
+      <w:start w:val="1"/>
+      <w:numFmt w:val="lowerLetter"/>
+      <w:lvlText w:val="%2."/>
+      <w:lvlJc w:val="left"/>
+      <w:pPr>
+        <w:ind w:left="1440" w:hanging="360"/>
+      </w:pPr>
+    </w:lvl>
+    <w:lvl w:ilvl="2" w:tplc="0409001B">
+      <w:start w:val="1"/>
+      <w:numFmt w:val="lowerRoman"/>
+      <w:lvlText w:val="%3."/>
+      <w:lvlJc w:val="right"/>
+      <w:pPr>
+        <w:ind w:left="2160" w:hanging="180"/>
+      </w:pPr>
+    </w:lvl>
+    <w:lvl w:ilvl="3" w:tplc="0409000F" w:tentative="1">
+      <w:start w:val="1"/>
+      <w:numFmt w:val="decimal"/>
+      <w:lvlText w:val="%4."/>
+      <w:lvlJc w:val="left"/>
+      <w:pPr>
+        <w:ind w:left="2880" w:hanging="360"/>
+      </w:pPr>
+    </w:lvl>
+    <w:lvl w:ilvl="4" w:tplc="04090019" w:tentative="1">
+      <w:start w:val="1"/>
+      <w:numFmt w:val="lowerLetter"/>
+      <w:lvlText w:val="%5."/>
+      <w:lvlJc w:val="left"/>
+      <w:pPr>
+        <w:ind w:left="3600" w:hanging="360"/>
+      </w:pPr>
+    </w:lvl>
+    <w:lvl w:ilvl="5" w:tplc="0409001B" w:tentative="1">
+      <w:start w:val="1"/>
+      <w:numFmt w:val="lowerRoman"/>
+      <w:lvlText w:val="%6."/>
+      <w:lvlJc w:val="right"/>
+      <w:pPr>
+        <w:ind w:left="4320" w:hanging="180"/>
+      </w:pPr>
+    </w:lvl>
+    <w:lvl w:ilvl="6" w:tplc="0409000F" w:tentative="1">
+      <w:start w:val="1"/>
+      <w:numFmt w:val="decimal"/>
+      <w:lvlText w:val="%7."/>
+      <w:lvlJc w:val="left"/>
+      <w:pPr>
+        <w:ind w:left="5040" w:hanging="360"/>
+      </w:pPr>
+    </w:lvl>
+    <w:lvl w:ilvl="7" w:tplc="04090019" w:tentative="1">
+      <w:start w:val="1"/>
+      <w:numFmt w:val="lowerLetter"/>
+      <w:lvlText w:val="%8."/>
+      <w:lvlJc w:val="left"/>
+      <w:pPr>
+        <w:ind w:left="5760" w:hanging="360"/>
+      </w:pPr>
+    </w:lvl>
+    <w:lvl w:ilvl="8" w:tplc="0409001B" w:tentative="1">
+      <w:start w:val="1"/>
+      <w:numFmt w:val="lowerRoman"/>
+      <w:lvlText w:val="%9."/>
+      <w:lvlJc w:val="right"/>
+      <w:pPr>
+        <w:ind w:left="6480" w:hanging="180"/>
+      </w:pPr>
+    </w:lvl>
+  </w:abstractNum>
+  <w:abstractNum w:abstractNumId="4" w15:restartNumberingAfterBreak="0">
+    <w:nsid w:val="65AF2BE6"/>
+    <w:multiLevelType w:val="hybridMultilevel"/>
+    <w:tmpl w:val="0556F750"/>
+    <w:lvl w:ilvl="0" w:tplc="0409000F">
+      <w:start w:val="1"/>
+      <w:numFmt w:val="decimal"/>
+      <w:lvlText w:val="%1."/>
+      <w:lvlJc w:val="left"/>
+      <w:pPr>
+        <w:ind w:left="720" w:hanging="360"/>
+      </w:pPr>
+      <w:rPr>
+        <w:rFonts w:hint="default"/>
+      </w:rPr>
+    </w:lvl>
+    <w:lvl w:ilvl="1" w:tplc="04090019">
+      <w:start w:val="1"/>
+      <w:numFmt w:val="lowerLetter"/>
+      <w:lvlText w:val="%2."/>
+      <w:lvlJc w:val="left"/>
+      <w:pPr>
+        <w:ind w:left="1440" w:hanging="360"/>
+      </w:pPr>
+    </w:lvl>
+    <w:lvl w:ilvl="2" w:tplc="0409001B">
+      <w:start w:val="1"/>
+      <w:numFmt w:val="lowerRoman"/>
+      <w:lvlText w:val="%3."/>
+      <w:lvlJc w:val="right"/>
+      <w:pPr>
+        <w:ind w:left="2160" w:hanging="180"/>
+      </w:pPr>
+    </w:lvl>
+    <w:lvl w:ilvl="3" w:tplc="0409000F" w:tentative="1">
+      <w:start w:val="1"/>
+      <w:numFmt w:val="decimal"/>
+      <w:lvlText w:val="%4."/>
+      <w:lvlJc w:val="left"/>
+      <w:pPr>
+        <w:ind w:left="2880" w:hanging="360"/>
+      </w:pPr>
+    </w:lvl>
+    <w:lvl w:ilvl="4" w:tplc="04090019" w:tentative="1">
+      <w:start w:val="1"/>
+      <w:numFmt w:val="lowerLetter"/>
+      <w:lvlText w:val="%5."/>
+      <w:lvlJc w:val="left"/>
+      <w:pPr>
+        <w:ind w:left="3600" w:hanging="360"/>
+      </w:pPr>
+    </w:lvl>
+    <w:lvl w:ilvl="5" w:tplc="0409001B" w:tentative="1">
+      <w:start w:val="1"/>
+      <w:numFmt w:val="lowerRoman"/>
+      <w:lvlText w:val="%6."/>
+      <w:lvlJc w:val="right"/>
+      <w:pPr>
+        <w:ind w:left="4320" w:hanging="180"/>
+      </w:pPr>
+    </w:lvl>
+    <w:lvl w:ilvl="6" w:tplc="0409000F" w:tentative="1">
+      <w:start w:val="1"/>
+      <w:numFmt w:val="decimal"/>
+      <w:lvlText w:val="%7."/>
+      <w:lvlJc w:val="left"/>
+      <w:pPr>
+        <w:ind w:left="5040" w:hanging="360"/>
+      </w:pPr>
+    </w:lvl>
+    <w:lvl w:ilvl="7" w:tplc="04090019" w:tentative="1">
+      <w:start w:val="1"/>
+      <w:numFmt w:val="lowerLetter"/>
+      <w:lvlText w:val="%8."/>
+      <w:lvlJc w:val="left"/>
+      <w:pPr>
+        <w:ind w:left="5760" w:hanging="360"/>
+      </w:pPr>
+    </w:lvl>
+    <w:lvl w:ilvl="8" w:tplc="0409001B" w:tentative="1">
+      <w:start w:val="1"/>
+      <w:numFmt w:val="lowerRoman"/>
+      <w:lvlText w:val="%9."/>
+      <w:lvlJc w:val="right"/>
+      <w:pPr>
+        <w:ind w:left="6480" w:hanging="180"/>
+      </w:pPr>
+    </w:lvl>
+  </w:abstractNum>
   <w:num w:numId="1">
+    <w:abstractNumId w:val="2"/>
+  </w:num>
+  <w:num w:numId="2">
     <w:abstractNumId w:val="0"/>
+  </w:num>
+  <w:num w:numId="3">
+    <w:abstractNumId w:val="4"/>
+  </w:num>
+  <w:num w:numId="4">
+    <w:abstractNumId w:val="1"/>
+  </w:num>
+  <w:num w:numId="5">
+    <w:abstractNumId w:val="3"/>
   </w:num>
 </w:numbering>
 </file>
 
 <file path=word/styles.xml><?xml version="1.0" encoding="utf-8"?>
-<w:styles xmlns:mc="http://schemas.openxmlformats.org/markup-compatibility/2006" xmlns:r="http://schemas.openxmlformats.org/officeDocument/2006/relationships" xmlns:w="http://schemas.openxmlformats.org/wordprocessingml/2006/main" xmlns:w14="http://schemas.microsoft.com/office/word/2010/wordml" mc:Ignorable="w14">
+<w:styles xmlns:mc="http://schemas.openxmlformats.org/markup-compatibility/2006" xmlns:r="http://schemas.openxmlformats.org/officeDocument/2006/relationships" xmlns:w="http://schemas.openxmlformats.org/wordprocessingml/2006/main" xmlns:w14="http://schemas.microsoft.com/office/word/2010/wordml" xmlns:w15="http://schemas.microsoft.com/office/word/2012/wordml" xmlns:w16se="http://schemas.microsoft.com/office/word/2015/wordml/symex" mc:Ignorable="w14 w15 w16se">
   <w:docDefaults>
     <w:rPrDefault>
       <w:rPr>
@@ -720,144 +3962,369 @@
     </w:rPrDefault>
     <w:pPrDefault/>
   </w:docDefaults>
-  <w:latentStyles w:defLockedState="0" w:defUIPriority="99" w:defSemiHidden="1" w:defUnhideWhenUsed="1" w:defQFormat="0" w:count="276">
-    <w:lsdException w:name="Normal" w:semiHidden="0" w:uiPriority="0" w:unhideWhenUsed="0" w:qFormat="1"/>
-    <w:lsdException w:name="heading 1" w:semiHidden="0" w:uiPriority="9" w:unhideWhenUsed="0" w:qFormat="1"/>
-    <w:lsdException w:name="heading 2" w:uiPriority="9" w:qFormat="1"/>
-    <w:lsdException w:name="heading 3" w:uiPriority="9" w:qFormat="1"/>
-    <w:lsdException w:name="heading 4" w:uiPriority="9" w:qFormat="1"/>
-    <w:lsdException w:name="heading 5" w:uiPriority="9" w:qFormat="1"/>
-    <w:lsdException w:name="heading 6" w:uiPriority="9" w:qFormat="1"/>
-    <w:lsdException w:name="heading 7" w:uiPriority="9" w:qFormat="1"/>
-    <w:lsdException w:name="heading 8" w:uiPriority="9" w:qFormat="1"/>
-    <w:lsdException w:name="heading 9" w:uiPriority="9" w:qFormat="1"/>
-    <w:lsdException w:name="toc 1" w:uiPriority="39"/>
-    <w:lsdException w:name="toc 2" w:uiPriority="39"/>
-    <w:lsdException w:name="toc 3" w:uiPriority="39"/>
-    <w:lsdException w:name="toc 4" w:uiPriority="39"/>
-    <w:lsdException w:name="toc 5" w:uiPriority="39"/>
-    <w:lsdException w:name="toc 6" w:uiPriority="39"/>
-    <w:lsdException w:name="toc 7" w:uiPriority="39"/>
-    <w:lsdException w:name="toc 8" w:uiPriority="39"/>
-    <w:lsdException w:name="toc 9" w:uiPriority="39"/>
-    <w:lsdException w:name="caption" w:uiPriority="35" w:qFormat="1"/>
-    <w:lsdException w:name="Title" w:semiHidden="0" w:uiPriority="10" w:unhideWhenUsed="0" w:qFormat="1"/>
-    <w:lsdException w:name="Default Paragraph Font" w:uiPriority="1"/>
-    <w:lsdException w:name="Subtitle" w:semiHidden="0" w:uiPriority="11" w:unhideWhenUsed="0" w:qFormat="1"/>
-    <w:lsdException w:name="Strong" w:semiHidden="0" w:uiPriority="22" w:unhideWhenUsed="0" w:qFormat="1"/>
-    <w:lsdException w:name="Emphasis" w:semiHidden="0" w:uiPriority="20" w:unhideWhenUsed="0" w:qFormat="1"/>
-    <w:lsdException w:name="Table Grid" w:semiHidden="0" w:uiPriority="59" w:unhideWhenUsed="0"/>
-    <w:lsdException w:name="Placeholder Text" w:unhideWhenUsed="0"/>
-    <w:lsdException w:name="No Spacing" w:semiHidden="0" w:uiPriority="1" w:unhideWhenUsed="0" w:qFormat="1"/>
-    <w:lsdException w:name="Light Shading" w:semiHidden="0" w:uiPriority="60" w:unhideWhenUsed="0"/>
-    <w:lsdException w:name="Light List" w:semiHidden="0" w:uiPriority="61" w:unhideWhenUsed="0"/>
-    <w:lsdException w:name="Light Grid" w:semiHidden="0" w:uiPriority="62" w:unhideWhenUsed="0"/>
-    <w:lsdException w:name="Medium Shading 1" w:semiHidden="0" w:uiPriority="63" w:unhideWhenUsed="0"/>
-    <w:lsdException w:name="Medium Shading 2" w:semiHidden="0" w:uiPriority="64" w:unhideWhenUsed="0"/>
-    <w:lsdException w:name="Medium List 1" w:semiHidden="0" w:uiPriority="65" w:unhideWhenUsed="0"/>
-    <w:lsdException w:name="Medium List 2" w:semiHidden="0" w:uiPriority="66" w:unhideWhenUsed="0"/>
-    <w:lsdException w:name="Medium Grid 1" w:semiHidden="0" w:uiPriority="67" w:unhideWhenUsed="0"/>
-    <w:lsdException w:name="Medium Grid 2" w:semiHidden="0" w:uiPriority="68" w:unhideWhenUsed="0"/>
-    <w:lsdException w:name="Medium Grid 3" w:semiHidden="0" w:uiPriority="69" w:unhideWhenUsed="0"/>
-    <w:lsdException w:name="Dark List" w:semiHidden="0" w:uiPriority="70" w:unhideWhenUsed="0"/>
-    <w:lsdException w:name="Colorful Shading" w:semiHidden="0" w:uiPriority="71" w:unhideWhenUsed="0"/>
-    <w:lsdException w:name="Colorful List" w:semiHidden="0" w:uiPriority="72" w:unhideWhenUsed="0"/>
-    <w:lsdException w:name="Colorful Grid" w:semiHidden="0" w:uiPriority="73" w:unhideWhenUsed="0"/>
-    <w:lsdException w:name="Light Shading Accent 1" w:semiHidden="0" w:uiPriority="60" w:unhideWhenUsed="0"/>
-    <w:lsdException w:name="Light List Accent 1" w:semiHidden="0" w:uiPriority="61" w:unhideWhenUsed="0"/>
-    <w:lsdException w:name="Light Grid Accent 1" w:semiHidden="0" w:uiPriority="62" w:unhideWhenUsed="0"/>
-    <w:lsdException w:name="Medium Shading 1 Accent 1" w:semiHidden="0" w:uiPriority="63" w:unhideWhenUsed="0"/>
-    <w:lsdException w:name="Medium Shading 2 Accent 1" w:semiHidden="0" w:uiPriority="64" w:unhideWhenUsed="0"/>
-    <w:lsdException w:name="Medium List 1 Accent 1" w:semiHidden="0" w:uiPriority="65" w:unhideWhenUsed="0"/>
-    <w:lsdException w:name="Revision" w:unhideWhenUsed="0"/>
-    <w:lsdException w:name="List Paragraph" w:semiHidden="0" w:uiPriority="34" w:unhideWhenUsed="0" w:qFormat="1"/>
-    <w:lsdException w:name="Quote" w:semiHidden="0" w:uiPriority="29" w:unhideWhenUsed="0" w:qFormat="1"/>
-    <w:lsdException w:name="Intense Quote" w:semiHidden="0" w:uiPriority="30" w:unhideWhenUsed="0" w:qFormat="1"/>
-    <w:lsdException w:name="Medium List 2 Accent 1" w:semiHidden="0" w:uiPriority="66" w:unhideWhenUsed="0"/>
-    <w:lsdException w:name="Medium Grid 1 Accent 1" w:semiHidden="0" w:uiPriority="67" w:unhideWhenUsed="0"/>
-    <w:lsdException w:name="Medium Grid 2 Accent 1" w:semiHidden="0" w:uiPriority="68" w:unhideWhenUsed="0"/>
-    <w:lsdException w:name="Medium Grid 3 Accent 1" w:semiHidden="0" w:uiPriority="69" w:unhideWhenUsed="0"/>
-    <w:lsdException w:name="Dark List Accent 1" w:semiHidden="0" w:uiPriority="70" w:unhideWhenUsed="0"/>
-    <w:lsdException w:name="Colorful Shading Accent 1" w:semiHidden="0" w:uiPriority="71" w:unhideWhenUsed="0"/>
-    <w:lsdException w:name="Colorful List Accent 1" w:semiHidden="0" w:uiPriority="72" w:unhideWhenUsed="0"/>
-    <w:lsdException w:name="Colorful Grid Accent 1" w:semiHidden="0" w:uiPriority="73" w:unhideWhenUsed="0"/>
-    <w:lsdException w:name="Light Shading Accent 2" w:semiHidden="0" w:uiPriority="60" w:unhideWhenUsed="0"/>
-    <w:lsdException w:name="Light List Accent 2" w:semiHidden="0" w:uiPriority="61" w:unhideWhenUsed="0"/>
-    <w:lsdException w:name="Light Grid Accent 2" w:semiHidden="0" w:uiPriority="62" w:unhideWhenUsed="0"/>
-    <w:lsdException w:name="Medium Shading 1 Accent 2" w:semiHidden="0" w:uiPriority="63" w:unhideWhenUsed="0"/>
-    <w:lsdException w:name="Medium Shading 2 Accent 2" w:semiHidden="0" w:uiPriority="64" w:unhideWhenUsed="0"/>
-    <w:lsdException w:name="Medium List 1 Accent 2" w:semiHidden="0" w:uiPriority="65" w:unhideWhenUsed="0"/>
-    <w:lsdException w:name="Medium List 2 Accent 2" w:semiHidden="0" w:uiPriority="66" w:unhideWhenUsed="0"/>
-    <w:lsdException w:name="Medium Grid 1 Accent 2" w:semiHidden="0" w:uiPriority="67" w:unhideWhenUsed="0"/>
-    <w:lsdException w:name="Medium Grid 2 Accent 2" w:semiHidden="0" w:uiPriority="68" w:unhideWhenUsed="0"/>
-    <w:lsdException w:name="Medium Grid 3 Accent 2" w:semiHidden="0" w:uiPriority="69" w:unhideWhenUsed="0"/>
-    <w:lsdException w:name="Dark List Accent 2" w:semiHidden="0" w:uiPriority="70" w:unhideWhenUsed="0"/>
-    <w:lsdException w:name="Colorful Shading Accent 2" w:semiHidden="0" w:uiPriority="71" w:unhideWhenUsed="0"/>
-    <w:lsdException w:name="Colorful List Accent 2" w:semiHidden="0" w:uiPriority="72" w:unhideWhenUsed="0"/>
-    <w:lsdException w:name="Colorful Grid Accent 2" w:semiHidden="0" w:uiPriority="73" w:unhideWhenUsed="0"/>
-    <w:lsdException w:name="Light Shading Accent 3" w:semiHidden="0" w:uiPriority="60" w:unhideWhenUsed="0"/>
-    <w:lsdException w:name="Light List Accent 3" w:semiHidden="0" w:uiPriority="61" w:unhideWhenUsed="0"/>
-    <w:lsdException w:name="Light Grid Accent 3" w:semiHidden="0" w:uiPriority="62" w:unhideWhenUsed="0"/>
-    <w:lsdException w:name="Medium Shading 1 Accent 3" w:semiHidden="0" w:uiPriority="63" w:unhideWhenUsed="0"/>
-    <w:lsdException w:name="Medium Shading 2 Accent 3" w:semiHidden="0" w:uiPriority="64" w:unhideWhenUsed="0"/>
-    <w:lsdException w:name="Medium List 1 Accent 3" w:semiHidden="0" w:uiPriority="65" w:unhideWhenUsed="0"/>
-    <w:lsdException w:name="Medium List 2 Accent 3" w:semiHidden="0" w:uiPriority="66" w:unhideWhenUsed="0"/>
-    <w:lsdException w:name="Medium Grid 1 Accent 3" w:semiHidden="0" w:uiPriority="67" w:unhideWhenUsed="0"/>
-    <w:lsdException w:name="Medium Grid 2 Accent 3" w:semiHidden="0" w:uiPriority="68" w:unhideWhenUsed="0"/>
-    <w:lsdException w:name="Medium Grid 3 Accent 3" w:semiHidden="0" w:uiPriority="69" w:unhideWhenUsed="0"/>
-    <w:lsdException w:name="Dark List Accent 3" w:semiHidden="0" w:uiPriority="70" w:unhideWhenUsed="0"/>
-    <w:lsdException w:name="Colorful Shading Accent 3" w:semiHidden="0" w:uiPriority="71" w:unhideWhenUsed="0"/>
-    <w:lsdException w:name="Colorful List Accent 3" w:semiHidden="0" w:uiPriority="72" w:unhideWhenUsed="0"/>
-    <w:lsdException w:name="Colorful Grid Accent 3" w:semiHidden="0" w:uiPriority="73" w:unhideWhenUsed="0"/>
-    <w:lsdException w:name="Light Shading Accent 4" w:semiHidden="0" w:uiPriority="60" w:unhideWhenUsed="0"/>
-    <w:lsdException w:name="Light List Accent 4" w:semiHidden="0" w:uiPriority="61" w:unhideWhenUsed="0"/>
-    <w:lsdException w:name="Light Grid Accent 4" w:semiHidden="0" w:uiPriority="62" w:unhideWhenUsed="0"/>
-    <w:lsdException w:name="Medium Shading 1 Accent 4" w:semiHidden="0" w:uiPriority="63" w:unhideWhenUsed="0"/>
-    <w:lsdException w:name="Medium Shading 2 Accent 4" w:semiHidden="0" w:uiPriority="64" w:unhideWhenUsed="0"/>
-    <w:lsdException w:name="Medium List 1 Accent 4" w:semiHidden="0" w:uiPriority="65" w:unhideWhenUsed="0"/>
-    <w:lsdException w:name="Medium List 2 Accent 4" w:semiHidden="0" w:uiPriority="66" w:unhideWhenUsed="0"/>
-    <w:lsdException w:name="Medium Grid 1 Accent 4" w:semiHidden="0" w:uiPriority="67" w:unhideWhenUsed="0"/>
-    <w:lsdException w:name="Medium Grid 2 Accent 4" w:semiHidden="0" w:uiPriority="68" w:unhideWhenUsed="0"/>
-    <w:lsdException w:name="Medium Grid 3 Accent 4" w:semiHidden="0" w:uiPriority="69" w:unhideWhenUsed="0"/>
-    <w:lsdException w:name="Dark List Accent 4" w:semiHidden="0" w:uiPriority="70" w:unhideWhenUsed="0"/>
-    <w:lsdException w:name="Colorful Shading Accent 4" w:semiHidden="0" w:uiPriority="71" w:unhideWhenUsed="0"/>
-    <w:lsdException w:name="Colorful List Accent 4" w:semiHidden="0" w:uiPriority="72" w:unhideWhenUsed="0"/>
-    <w:lsdException w:name="Colorful Grid Accent 4" w:semiHidden="0" w:uiPriority="73" w:unhideWhenUsed="0"/>
-    <w:lsdException w:name="Light Shading Accent 5" w:semiHidden="0" w:uiPriority="60" w:unhideWhenUsed="0"/>
-    <w:lsdException w:name="Light List Accent 5" w:semiHidden="0" w:uiPriority="61" w:unhideWhenUsed="0"/>
-    <w:lsdException w:name="Light Grid Accent 5" w:semiHidden="0" w:uiPriority="62" w:unhideWhenUsed="0"/>
-    <w:lsdException w:name="Medium Shading 1 Accent 5" w:semiHidden="0" w:uiPriority="63" w:unhideWhenUsed="0"/>
-    <w:lsdException w:name="Medium Shading 2 Accent 5" w:semiHidden="0" w:uiPriority="64" w:unhideWhenUsed="0"/>
-    <w:lsdException w:name="Medium List 1 Accent 5" w:semiHidden="0" w:uiPriority="65" w:unhideWhenUsed="0"/>
-    <w:lsdException w:name="Medium List 2 Accent 5" w:semiHidden="0" w:uiPriority="66" w:unhideWhenUsed="0"/>
-    <w:lsdException w:name="Medium Grid 1 Accent 5" w:semiHidden="0" w:uiPriority="67" w:unhideWhenUsed="0"/>
-    <w:lsdException w:name="Medium Grid 2 Accent 5" w:semiHidden="0" w:uiPriority="68" w:unhideWhenUsed="0"/>
-    <w:lsdException w:name="Medium Grid 3 Accent 5" w:semiHidden="0" w:uiPriority="69" w:unhideWhenUsed="0"/>
-    <w:lsdException w:name="Dark List Accent 5" w:semiHidden="0" w:uiPriority="70" w:unhideWhenUsed="0"/>
-    <w:lsdException w:name="Colorful Shading Accent 5" w:semiHidden="0" w:uiPriority="71" w:unhideWhenUsed="0"/>
-    <w:lsdException w:name="Colorful List Accent 5" w:semiHidden="0" w:uiPriority="72" w:unhideWhenUsed="0"/>
-    <w:lsdException w:name="Colorful Grid Accent 5" w:semiHidden="0" w:uiPriority="73" w:unhideWhenUsed="0"/>
-    <w:lsdException w:name="Light Shading Accent 6" w:semiHidden="0" w:uiPriority="60" w:unhideWhenUsed="0"/>
-    <w:lsdException w:name="Light List Accent 6" w:semiHidden="0" w:uiPriority="61" w:unhideWhenUsed="0"/>
-    <w:lsdException w:name="Light Grid Accent 6" w:semiHidden="0" w:uiPriority="62" w:unhideWhenUsed="0"/>
-    <w:lsdException w:name="Medium Shading 1 Accent 6" w:semiHidden="0" w:uiPriority="63" w:unhideWhenUsed="0"/>
-    <w:lsdException w:name="Medium Shading 2 Accent 6" w:semiHidden="0" w:uiPriority="64" w:unhideWhenUsed="0"/>
-    <w:lsdException w:name="Medium List 1 Accent 6" w:semiHidden="0" w:uiPriority="65" w:unhideWhenUsed="0"/>
-    <w:lsdException w:name="Medium List 2 Accent 6" w:semiHidden="0" w:uiPriority="66" w:unhideWhenUsed="0"/>
-    <w:lsdException w:name="Medium Grid 1 Accent 6" w:semiHidden="0" w:uiPriority="67" w:unhideWhenUsed="0"/>
-    <w:lsdException w:name="Medium Grid 2 Accent 6" w:semiHidden="0" w:uiPriority="68" w:unhideWhenUsed="0"/>
-    <w:lsdException w:name="Medium Grid 3 Accent 6" w:semiHidden="0" w:uiPriority="69" w:unhideWhenUsed="0"/>
-    <w:lsdException w:name="Dark List Accent 6" w:semiHidden="0" w:uiPriority="70" w:unhideWhenUsed="0"/>
-    <w:lsdException w:name="Colorful Shading Accent 6" w:semiHidden="0" w:uiPriority="71" w:unhideWhenUsed="0"/>
-    <w:lsdException w:name="Colorful List Accent 6" w:semiHidden="0" w:uiPriority="72" w:unhideWhenUsed="0"/>
-    <w:lsdException w:name="Colorful Grid Accent 6" w:semiHidden="0" w:uiPriority="73" w:unhideWhenUsed="0"/>
-    <w:lsdException w:name="Subtle Emphasis" w:semiHidden="0" w:uiPriority="19" w:unhideWhenUsed="0" w:qFormat="1"/>
-    <w:lsdException w:name="Intense Emphasis" w:semiHidden="0" w:uiPriority="21" w:unhideWhenUsed="0" w:qFormat="1"/>
-    <w:lsdException w:name="Subtle Reference" w:semiHidden="0" w:uiPriority="31" w:unhideWhenUsed="0" w:qFormat="1"/>
-    <w:lsdException w:name="Intense Reference" w:semiHidden="0" w:uiPriority="32" w:unhideWhenUsed="0" w:qFormat="1"/>
-    <w:lsdException w:name="Book Title" w:semiHidden="0" w:uiPriority="33" w:unhideWhenUsed="0" w:qFormat="1"/>
-    <w:lsdException w:name="Bibliography" w:uiPriority="37"/>
-    <w:lsdException w:name="TOC Heading" w:uiPriority="39" w:qFormat="1"/>
+  <w:latentStyles w:defLockedState="0" w:defUIPriority="99" w:defSemiHidden="0" w:defUnhideWhenUsed="0" w:defQFormat="0" w:count="371">
+    <w:lsdException w:name="Normal" w:uiPriority="0" w:qFormat="1"/>
+    <w:lsdException w:name="heading 1" w:uiPriority="9" w:qFormat="1"/>
+    <w:lsdException w:name="heading 2" w:semiHidden="1" w:uiPriority="9" w:unhideWhenUsed="1" w:qFormat="1"/>
+    <w:lsdException w:name="heading 3" w:semiHidden="1" w:uiPriority="9" w:unhideWhenUsed="1" w:qFormat="1"/>
+    <w:lsdException w:name="heading 4" w:semiHidden="1" w:uiPriority="9" w:unhideWhenUsed="1" w:qFormat="1"/>
+    <w:lsdException w:name="heading 5" w:semiHidden="1" w:uiPriority="9" w:unhideWhenUsed="1" w:qFormat="1"/>
+    <w:lsdException w:name="heading 6" w:semiHidden="1" w:uiPriority="9" w:unhideWhenUsed="1" w:qFormat="1"/>
+    <w:lsdException w:name="heading 7" w:semiHidden="1" w:uiPriority="9" w:unhideWhenUsed="1" w:qFormat="1"/>
+    <w:lsdException w:name="heading 8" w:semiHidden="1" w:uiPriority="9" w:unhideWhenUsed="1" w:qFormat="1"/>
+    <w:lsdException w:name="heading 9" w:semiHidden="1" w:uiPriority="9" w:unhideWhenUsed="1" w:qFormat="1"/>
+    <w:lsdException w:name="index 1" w:semiHidden="1" w:unhideWhenUsed="1"/>
+    <w:lsdException w:name="index 2" w:semiHidden="1" w:unhideWhenUsed="1"/>
+    <w:lsdException w:name="index 3" w:semiHidden="1" w:unhideWhenUsed="1"/>
+    <w:lsdException w:name="index 4" w:semiHidden="1" w:unhideWhenUsed="1"/>
+    <w:lsdException w:name="index 5" w:semiHidden="1" w:unhideWhenUsed="1"/>
+    <w:lsdException w:name="index 6" w:semiHidden="1" w:unhideWhenUsed="1"/>
+    <w:lsdException w:name="index 7" w:semiHidden="1" w:unhideWhenUsed="1"/>
+    <w:lsdException w:name="index 8" w:semiHidden="1" w:unhideWhenUsed="1"/>
+    <w:lsdException w:name="index 9" w:semiHidden="1" w:unhideWhenUsed="1"/>
+    <w:lsdException w:name="toc 1" w:semiHidden="1" w:uiPriority="39" w:unhideWhenUsed="1"/>
+    <w:lsdException w:name="toc 2" w:semiHidden="1" w:uiPriority="39" w:unhideWhenUsed="1"/>
+    <w:lsdException w:name="toc 3" w:semiHidden="1" w:uiPriority="39" w:unhideWhenUsed="1"/>
+    <w:lsdException w:name="toc 4" w:semiHidden="1" w:uiPriority="39" w:unhideWhenUsed="1"/>
+    <w:lsdException w:name="toc 5" w:semiHidden="1" w:uiPriority="39" w:unhideWhenUsed="1"/>
+    <w:lsdException w:name="toc 6" w:semiHidden="1" w:uiPriority="39" w:unhideWhenUsed="1"/>
+    <w:lsdException w:name="toc 7" w:semiHidden="1" w:uiPriority="39" w:unhideWhenUsed="1"/>
+    <w:lsdException w:name="toc 8" w:semiHidden="1" w:uiPriority="39" w:unhideWhenUsed="1"/>
+    <w:lsdException w:name="toc 9" w:semiHidden="1" w:uiPriority="39" w:unhideWhenUsed="1"/>
+    <w:lsdException w:name="Normal Indent" w:semiHidden="1" w:unhideWhenUsed="1"/>
+    <w:lsdException w:name="footnote text" w:semiHidden="1" w:unhideWhenUsed="1"/>
+    <w:lsdException w:name="annotation text" w:semiHidden="1" w:unhideWhenUsed="1"/>
+    <w:lsdException w:name="header" w:semiHidden="1" w:unhideWhenUsed="1"/>
+    <w:lsdException w:name="footer" w:semiHidden="1" w:unhideWhenUsed="1"/>
+    <w:lsdException w:name="index heading" w:semiHidden="1" w:unhideWhenUsed="1"/>
+    <w:lsdException w:name="caption" w:semiHidden="1" w:uiPriority="35" w:unhideWhenUsed="1" w:qFormat="1"/>
+    <w:lsdException w:name="table of figures" w:semiHidden="1" w:unhideWhenUsed="1"/>
+    <w:lsdException w:name="envelope address" w:semiHidden="1" w:unhideWhenUsed="1"/>
+    <w:lsdException w:name="envelope return" w:semiHidden="1" w:unhideWhenUsed="1"/>
+    <w:lsdException w:name="footnote reference" w:semiHidden="1" w:unhideWhenUsed="1"/>
+    <w:lsdException w:name="annotation reference" w:semiHidden="1" w:unhideWhenUsed="1"/>
+    <w:lsdException w:name="line number" w:semiHidden="1" w:unhideWhenUsed="1"/>
+    <w:lsdException w:name="page number" w:semiHidden="1" w:unhideWhenUsed="1"/>
+    <w:lsdException w:name="endnote reference" w:semiHidden="1" w:unhideWhenUsed="1"/>
+    <w:lsdException w:name="endnote text" w:semiHidden="1" w:unhideWhenUsed="1"/>
+    <w:lsdException w:name="table of authorities" w:semiHidden="1" w:unhideWhenUsed="1"/>
+    <w:lsdException w:name="macro" w:semiHidden="1" w:unhideWhenUsed="1"/>
+    <w:lsdException w:name="toa heading" w:semiHidden="1" w:unhideWhenUsed="1"/>
+    <w:lsdException w:name="List" w:semiHidden="1" w:unhideWhenUsed="1"/>
+    <w:lsdException w:name="List Bullet" w:semiHidden="1" w:unhideWhenUsed="1"/>
+    <w:lsdException w:name="List Number" w:semiHidden="1" w:unhideWhenUsed="1"/>
+    <w:lsdException w:name="List 2" w:semiHidden="1" w:unhideWhenUsed="1"/>
+    <w:lsdException w:name="List 3" w:semiHidden="1" w:unhideWhenUsed="1"/>
+    <w:lsdException w:name="List 4" w:semiHidden="1" w:unhideWhenUsed="1"/>
+    <w:lsdException w:name="List 5" w:semiHidden="1" w:unhideWhenUsed="1"/>
+    <w:lsdException w:name="List Bullet 2" w:semiHidden="1" w:unhideWhenUsed="1"/>
+    <w:lsdException w:name="List Bullet 3" w:semiHidden="1" w:unhideWhenUsed="1"/>
+    <w:lsdException w:name="List Bullet 4" w:semiHidden="1" w:unhideWhenUsed="1"/>
+    <w:lsdException w:name="List Bullet 5" w:semiHidden="1" w:unhideWhenUsed="1"/>
+    <w:lsdException w:name="List Number 2" w:semiHidden="1" w:unhideWhenUsed="1"/>
+    <w:lsdException w:name="List Number 3" w:semiHidden="1" w:unhideWhenUsed="1"/>
+    <w:lsdException w:name="List Number 4" w:semiHidden="1" w:unhideWhenUsed="1"/>
+    <w:lsdException w:name="List Number 5" w:semiHidden="1" w:unhideWhenUsed="1"/>
+    <w:lsdException w:name="Title" w:uiPriority="10" w:qFormat="1"/>
+    <w:lsdException w:name="Closing" w:semiHidden="1" w:unhideWhenUsed="1"/>
+    <w:lsdException w:name="Signature" w:semiHidden="1" w:unhideWhenUsed="1"/>
+    <w:lsdException w:name="Default Paragraph Font" w:semiHidden="1" w:uiPriority="1" w:unhideWhenUsed="1"/>
+    <w:lsdException w:name="Body Text" w:semiHidden="1" w:unhideWhenUsed="1"/>
+    <w:lsdException w:name="Body Text Indent" w:semiHidden="1" w:unhideWhenUsed="1"/>
+    <w:lsdException w:name="List Continue" w:semiHidden="1" w:unhideWhenUsed="1"/>
+    <w:lsdException w:name="List Continue 2" w:semiHidden="1" w:unhideWhenUsed="1"/>
+    <w:lsdException w:name="List Continue 3" w:semiHidden="1" w:unhideWhenUsed="1"/>
+    <w:lsdException w:name="List Continue 4" w:semiHidden="1" w:unhideWhenUsed="1"/>
+    <w:lsdException w:name="List Continue 5" w:semiHidden="1" w:unhideWhenUsed="1"/>
+    <w:lsdException w:name="Message Header" w:semiHidden="1" w:unhideWhenUsed="1"/>
+    <w:lsdException w:name="Subtitle" w:uiPriority="11" w:qFormat="1"/>
+    <w:lsdException w:name="Salutation" w:semiHidden="1" w:unhideWhenUsed="1"/>
+    <w:lsdException w:name="Date" w:semiHidden="1" w:unhideWhenUsed="1"/>
+    <w:lsdException w:name="Body Text First Indent" w:semiHidden="1" w:unhideWhenUsed="1"/>
+    <w:lsdException w:name="Body Text First Indent 2" w:semiHidden="1" w:unhideWhenUsed="1"/>
+    <w:lsdException w:name="Note Heading" w:semiHidden="1" w:unhideWhenUsed="1"/>
+    <w:lsdException w:name="Body Text 2" w:semiHidden="1" w:unhideWhenUsed="1"/>
+    <w:lsdException w:name="Body Text 3" w:semiHidden="1" w:unhideWhenUsed="1"/>
+    <w:lsdException w:name="Body Text Indent 2" w:semiHidden="1" w:unhideWhenUsed="1"/>
+    <w:lsdException w:name="Body Text Indent 3" w:semiHidden="1" w:unhideWhenUsed="1"/>
+    <w:lsdException w:name="Block Text" w:semiHidden="1" w:unhideWhenUsed="1"/>
+    <w:lsdException w:name="Hyperlink" w:semiHidden="1" w:unhideWhenUsed="1"/>
+    <w:lsdException w:name="FollowedHyperlink" w:semiHidden="1" w:unhideWhenUsed="1"/>
+    <w:lsdException w:name="Strong" w:uiPriority="22" w:qFormat="1"/>
+    <w:lsdException w:name="Emphasis" w:uiPriority="20" w:qFormat="1"/>
+    <w:lsdException w:name="Document Map" w:semiHidden="1" w:unhideWhenUsed="1"/>
+    <w:lsdException w:name="Plain Text" w:semiHidden="1" w:unhideWhenUsed="1"/>
+    <w:lsdException w:name="E-mail Signature" w:semiHidden="1" w:unhideWhenUsed="1"/>
+    <w:lsdException w:name="HTML Top of Form" w:semiHidden="1" w:unhideWhenUsed="1"/>
+    <w:lsdException w:name="HTML Bottom of Form" w:semiHidden="1" w:unhideWhenUsed="1"/>
+    <w:lsdException w:name="Normal (Web)" w:semiHidden="1" w:unhideWhenUsed="1"/>
+    <w:lsdException w:name="HTML Acronym" w:semiHidden="1" w:unhideWhenUsed="1"/>
+    <w:lsdException w:name="HTML Address" w:semiHidden="1" w:unhideWhenUsed="1"/>
+    <w:lsdException w:name="HTML Cite" w:semiHidden="1" w:unhideWhenUsed="1"/>
+    <w:lsdException w:name="HTML Code" w:semiHidden="1" w:unhideWhenUsed="1"/>
+    <w:lsdException w:name="HTML Definition" w:semiHidden="1" w:unhideWhenUsed="1"/>
+    <w:lsdException w:name="HTML Keyboard" w:semiHidden="1" w:unhideWhenUsed="1"/>
+    <w:lsdException w:name="HTML Preformatted" w:semiHidden="1" w:unhideWhenUsed="1"/>
+    <w:lsdException w:name="HTML Sample" w:semiHidden="1" w:unhideWhenUsed="1"/>
+    <w:lsdException w:name="HTML Typewriter" w:semiHidden="1" w:unhideWhenUsed="1"/>
+    <w:lsdException w:name="HTML Variable" w:semiHidden="1" w:unhideWhenUsed="1"/>
+    <w:lsdException w:name="Normal Table" w:semiHidden="1" w:unhideWhenUsed="1"/>
+    <w:lsdException w:name="annotation subject" w:semiHidden="1" w:unhideWhenUsed="1"/>
+    <w:lsdException w:name="No List" w:semiHidden="1" w:unhideWhenUsed="1"/>
+    <w:lsdException w:name="Outline List 1" w:semiHidden="1" w:unhideWhenUsed="1"/>
+    <w:lsdException w:name="Outline List 2" w:semiHidden="1" w:unhideWhenUsed="1"/>
+    <w:lsdException w:name="Outline List 3" w:semiHidden="1" w:unhideWhenUsed="1"/>
+    <w:lsdException w:name="Table Simple 1" w:semiHidden="1" w:unhideWhenUsed="1"/>
+    <w:lsdException w:name="Table Simple 2" w:semiHidden="1" w:unhideWhenUsed="1"/>
+    <w:lsdException w:name="Table Simple 3" w:semiHidden="1" w:unhideWhenUsed="1"/>
+    <w:lsdException w:name="Table Classic 1" w:semiHidden="1" w:unhideWhenUsed="1"/>
+    <w:lsdException w:name="Table Classic 2" w:semiHidden="1" w:unhideWhenUsed="1"/>
+    <w:lsdException w:name="Table Classic 3" w:semiHidden="1" w:unhideWhenUsed="1"/>
+    <w:lsdException w:name="Table Classic 4" w:semiHidden="1" w:unhideWhenUsed="1"/>
+    <w:lsdException w:name="Table Colorful 1" w:semiHidden="1" w:unhideWhenUsed="1"/>
+    <w:lsdException w:name="Table Colorful 2" w:semiHidden="1" w:unhideWhenUsed="1"/>
+    <w:lsdException w:name="Table Colorful 3" w:semiHidden="1" w:unhideWhenUsed="1"/>
+    <w:lsdException w:name="Table Columns 1" w:semiHidden="1" w:unhideWhenUsed="1"/>
+    <w:lsdException w:name="Table Columns 2" w:semiHidden="1" w:unhideWhenUsed="1"/>
+    <w:lsdException w:name="Table Columns 3" w:semiHidden="1" w:unhideWhenUsed="1"/>
+    <w:lsdException w:name="Table Columns 4" w:semiHidden="1" w:unhideWhenUsed="1"/>
+    <w:lsdException w:name="Table Columns 5" w:semiHidden="1" w:unhideWhenUsed="1"/>
+    <w:lsdException w:name="Table Grid 1" w:semiHidden="1" w:unhideWhenUsed="1"/>
+    <w:lsdException w:name="Table Grid 2" w:semiHidden="1" w:unhideWhenUsed="1"/>
+    <w:lsdException w:name="Table Grid 3" w:semiHidden="1" w:unhideWhenUsed="1"/>
+    <w:lsdException w:name="Table Grid 4" w:semiHidden="1" w:unhideWhenUsed="1"/>
+    <w:lsdException w:name="Table Grid 5" w:semiHidden="1" w:unhideWhenUsed="1"/>
+    <w:lsdException w:name="Table Grid 6" w:semiHidden="1" w:unhideWhenUsed="1"/>
+    <w:lsdException w:name="Table Grid 7" w:semiHidden="1" w:unhideWhenUsed="1"/>
+    <w:lsdException w:name="Table Grid 8" w:semiHidden="1" w:unhideWhenUsed="1"/>
+    <w:lsdException w:name="Table List 1" w:semiHidden="1" w:unhideWhenUsed="1"/>
+    <w:lsdException w:name="Table List 2" w:semiHidden="1" w:unhideWhenUsed="1"/>
+    <w:lsdException w:name="Table List 3" w:semiHidden="1" w:unhideWhenUsed="1"/>
+    <w:lsdException w:name="Table List 4" w:semiHidden="1" w:unhideWhenUsed="1"/>
+    <w:lsdException w:name="Table List 5" w:semiHidden="1" w:unhideWhenUsed="1"/>
+    <w:lsdException w:name="Table List 6" w:semiHidden="1" w:unhideWhenUsed="1"/>
+    <w:lsdException w:name="Table List 7" w:semiHidden="1" w:unhideWhenUsed="1"/>
+    <w:lsdException w:name="Table List 8" w:semiHidden="1" w:unhideWhenUsed="1"/>
+    <w:lsdException w:name="Table 3D effects 1" w:semiHidden="1" w:unhideWhenUsed="1"/>
+    <w:lsdException w:name="Table 3D effects 2" w:semiHidden="1" w:unhideWhenUsed="1"/>
+    <w:lsdException w:name="Table 3D effects 3" w:semiHidden="1" w:unhideWhenUsed="1"/>
+    <w:lsdException w:name="Table Contemporary" w:semiHidden="1" w:unhideWhenUsed="1"/>
+    <w:lsdException w:name="Table Elegant" w:semiHidden="1" w:unhideWhenUsed="1"/>
+    <w:lsdException w:name="Table Professional" w:semiHidden="1" w:unhideWhenUsed="1"/>
+    <w:lsdException w:name="Table Subtle 1" w:semiHidden="1" w:unhideWhenUsed="1"/>
+    <w:lsdException w:name="Table Subtle 2" w:semiHidden="1" w:unhideWhenUsed="1"/>
+    <w:lsdException w:name="Table Web 1" w:semiHidden="1" w:unhideWhenUsed="1"/>
+    <w:lsdException w:name="Table Web 2" w:semiHidden="1" w:unhideWhenUsed="1"/>
+    <w:lsdException w:name="Table Web 3" w:semiHidden="1" w:unhideWhenUsed="1"/>
+    <w:lsdException w:name="Balloon Text" w:semiHidden="1" w:unhideWhenUsed="1"/>
+    <w:lsdException w:name="Table Grid" w:uiPriority="59"/>
+    <w:lsdException w:name="Table Theme" w:semiHidden="1" w:unhideWhenUsed="1"/>
+    <w:lsdException w:name="Placeholder Text" w:semiHidden="1"/>
+    <w:lsdException w:name="No Spacing" w:uiPriority="1" w:qFormat="1"/>
+    <w:lsdException w:name="Light Shading" w:uiPriority="60"/>
+    <w:lsdException w:name="Light List" w:uiPriority="61"/>
+    <w:lsdException w:name="Light Grid" w:uiPriority="62"/>
+    <w:lsdException w:name="Medium Shading 1" w:uiPriority="63"/>
+    <w:lsdException w:name="Medium Shading 2" w:uiPriority="64"/>
+    <w:lsdException w:name="Medium List 1" w:uiPriority="65"/>
+    <w:lsdException w:name="Medium List 2" w:uiPriority="66"/>
+    <w:lsdException w:name="Medium Grid 1" w:uiPriority="67"/>
+    <w:lsdException w:name="Medium Grid 2" w:uiPriority="68"/>
+    <w:lsdException w:name="Medium Grid 3" w:uiPriority="69"/>
+    <w:lsdException w:name="Dark List" w:uiPriority="70"/>
+    <w:lsdException w:name="Colorful Shading" w:uiPriority="71"/>
+    <w:lsdException w:name="Colorful List" w:uiPriority="72"/>
+    <w:lsdException w:name="Colorful Grid" w:uiPriority="73"/>
+    <w:lsdException w:name="Light Shading Accent 1" w:uiPriority="60"/>
+    <w:lsdException w:name="Light List Accent 1" w:uiPriority="61"/>
+    <w:lsdException w:name="Light Grid Accent 1" w:uiPriority="62"/>
+    <w:lsdException w:name="Medium Shading 1 Accent 1" w:uiPriority="63"/>
+    <w:lsdException w:name="Medium Shading 2 Accent 1" w:uiPriority="64"/>
+    <w:lsdException w:name="Medium List 1 Accent 1" w:uiPriority="65"/>
+    <w:lsdException w:name="Revision" w:semiHidden="1"/>
+    <w:lsdException w:name="List Paragraph" w:uiPriority="34" w:qFormat="1"/>
+    <w:lsdException w:name="Quote" w:uiPriority="29" w:qFormat="1"/>
+    <w:lsdException w:name="Intense Quote" w:uiPriority="30" w:qFormat="1"/>
+    <w:lsdException w:name="Medium List 2 Accent 1" w:uiPriority="66"/>
+    <w:lsdException w:name="Medium Grid 1 Accent 1" w:uiPriority="67"/>
+    <w:lsdException w:name="Medium Grid 2 Accent 1" w:uiPriority="68"/>
+    <w:lsdException w:name="Medium Grid 3 Accent 1" w:uiPriority="69"/>
+    <w:lsdException w:name="Dark List Accent 1" w:uiPriority="70"/>
+    <w:lsdException w:name="Colorful Shading Accent 1" w:uiPriority="71"/>
+    <w:lsdException w:name="Colorful List Accent 1" w:uiPriority="72"/>
+    <w:lsdException w:name="Colorful Grid Accent 1" w:uiPriority="73"/>
+    <w:lsdException w:name="Light Shading Accent 2" w:uiPriority="60"/>
+    <w:lsdException w:name="Light List Accent 2" w:uiPriority="61"/>
+    <w:lsdException w:name="Light Grid Accent 2" w:uiPriority="62"/>
+    <w:lsdException w:name="Medium Shading 1 Accent 2" w:uiPriority="63"/>
+    <w:lsdException w:name="Medium Shading 2 Accent 2" w:uiPriority="64"/>
+    <w:lsdException w:name="Medium List 1 Accent 2" w:uiPriority="65"/>
+    <w:lsdException w:name="Medium List 2 Accent 2" w:uiPriority="66"/>
+    <w:lsdException w:name="Medium Grid 1 Accent 2" w:uiPriority="67"/>
+    <w:lsdException w:name="Medium Grid 2 Accent 2" w:uiPriority="68"/>
+    <w:lsdException w:name="Medium Grid 3 Accent 2" w:uiPriority="69"/>
+    <w:lsdException w:name="Dark List Accent 2" w:uiPriority="70"/>
+    <w:lsdException w:name="Colorful Shading Accent 2" w:uiPriority="71"/>
+    <w:lsdException w:name="Colorful List Accent 2" w:uiPriority="72"/>
+    <w:lsdException w:name="Colorful Grid Accent 2" w:uiPriority="73"/>
+    <w:lsdException w:name="Light Shading Accent 3" w:uiPriority="60"/>
+    <w:lsdException w:name="Light List Accent 3" w:uiPriority="61"/>
+    <w:lsdException w:name="Light Grid Accent 3" w:uiPriority="62"/>
+    <w:lsdException w:name="Medium Shading 1 Accent 3" w:uiPriority="63"/>
+    <w:lsdException w:name="Medium Shading 2 Accent 3" w:uiPriority="64"/>
+    <w:lsdException w:name="Medium List 1 Accent 3" w:uiPriority="65"/>
+    <w:lsdException w:name="Medium List 2 Accent 3" w:uiPriority="66"/>
+    <w:lsdException w:name="Medium Grid 1 Accent 3" w:uiPriority="67"/>
+    <w:lsdException w:name="Medium Grid 2 Accent 3" w:uiPriority="68"/>
+    <w:lsdException w:name="Medium Grid 3 Accent 3" w:uiPriority="69"/>
+    <w:lsdException w:name="Dark List Accent 3" w:uiPriority="70"/>
+    <w:lsdException w:name="Colorful Shading Accent 3" w:uiPriority="71"/>
+    <w:lsdException w:name="Colorful List Accent 3" w:uiPriority="72"/>
+    <w:lsdException w:name="Colorful Grid Accent 3" w:uiPriority="73"/>
+    <w:lsdException w:name="Light Shading Accent 4" w:uiPriority="60"/>
+    <w:lsdException w:name="Light List Accent 4" w:uiPriority="61"/>
+    <w:lsdException w:name="Light Grid Accent 4" w:uiPriority="62"/>
+    <w:lsdException w:name="Medium Shading 1 Accent 4" w:uiPriority="63"/>
+    <w:lsdException w:name="Medium Shading 2 Accent 4" w:uiPriority="64"/>
+    <w:lsdException w:name="Medium List 1 Accent 4" w:uiPriority="65"/>
+    <w:lsdException w:name="Medium List 2 Accent 4" w:uiPriority="66"/>
+    <w:lsdException w:name="Medium Grid 1 Accent 4" w:uiPriority="67"/>
+    <w:lsdException w:name="Medium Grid 2 Accent 4" w:uiPriority="68"/>
+    <w:lsdException w:name="Medium Grid 3 Accent 4" w:uiPriority="69"/>
+    <w:lsdException w:name="Dark List Accent 4" w:uiPriority="70"/>
+    <w:lsdException w:name="Colorful Shading Accent 4" w:uiPriority="71"/>
+    <w:lsdException w:name="Colorful List Accent 4" w:uiPriority="72"/>
+    <w:lsdException w:name="Colorful Grid Accent 4" w:uiPriority="73"/>
+    <w:lsdException w:name="Light Shading Accent 5" w:uiPriority="60"/>
+    <w:lsdException w:name="Light List Accent 5" w:uiPriority="61"/>
+    <w:lsdException w:name="Light Grid Accent 5" w:uiPriority="62"/>
+    <w:lsdException w:name="Medium Shading 1 Accent 5" w:uiPriority="63"/>
+    <w:lsdException w:name="Medium Shading 2 Accent 5" w:uiPriority="64"/>
+    <w:lsdException w:name="Medium List 1 Accent 5" w:uiPriority="65"/>
+    <w:lsdException w:name="Medium List 2 Accent 5" w:uiPriority="66"/>
+    <w:lsdException w:name="Medium Grid 1 Accent 5" w:uiPriority="67"/>
+    <w:lsdException w:name="Medium Grid 2 Accent 5" w:uiPriority="68"/>
+    <w:lsdException w:name="Medium Grid 3 Accent 5" w:uiPriority="69"/>
+    <w:lsdException w:name="Dark List Accent 5" w:uiPriority="70"/>
+    <w:lsdException w:name="Colorful Shading Accent 5" w:uiPriority="71"/>
+    <w:lsdException w:name="Colorful List Accent 5" w:uiPriority="72"/>
+    <w:lsdException w:name="Colorful Grid Accent 5" w:uiPriority="73"/>
+    <w:lsdException w:name="Light Shading Accent 6" w:uiPriority="60"/>
+    <w:lsdException w:name="Light List Accent 6" w:uiPriority="61"/>
+    <w:lsdException w:name="Light Grid Accent 6" w:uiPriority="62"/>
+    <w:lsdException w:name="Medium Shading 1 Accent 6" w:uiPriority="63"/>
+    <w:lsdException w:name="Medium Shading 2 Accent 6" w:uiPriority="64"/>
+    <w:lsdException w:name="Medium List 1 Accent 6" w:uiPriority="65"/>
+    <w:lsdException w:name="Medium List 2 Accent 6" w:uiPriority="66"/>
+    <w:lsdException w:name="Medium Grid 1 Accent 6" w:uiPriority="67"/>
+    <w:lsdException w:name="Medium Grid 2 Accent 6" w:uiPriority="68"/>
+    <w:lsdException w:name="Medium Grid 3 Accent 6" w:uiPriority="69"/>
+    <w:lsdException w:name="Dark List Accent 6" w:uiPriority="70"/>
+    <w:lsdException w:name="Colorful Shading Accent 6" w:uiPriority="71"/>
+    <w:lsdException w:name="Colorful List Accent 6" w:uiPriority="72"/>
+    <w:lsdException w:name="Colorful Grid Accent 6" w:uiPriority="73"/>
+    <w:lsdException w:name="Subtle Emphasis" w:uiPriority="19" w:qFormat="1"/>
+    <w:lsdException w:name="Intense Emphasis" w:uiPriority="21" w:qFormat="1"/>
+    <w:lsdException w:name="Subtle Reference" w:uiPriority="31" w:qFormat="1"/>
+    <w:lsdException w:name="Intense Reference" w:uiPriority="32" w:qFormat="1"/>
+    <w:lsdException w:name="Book Title" w:uiPriority="33" w:qFormat="1"/>
+    <w:lsdException w:name="Bibliography" w:semiHidden="1" w:uiPriority="37" w:unhideWhenUsed="1"/>
+    <w:lsdException w:name="TOC Heading" w:semiHidden="1" w:uiPriority="39" w:unhideWhenUsed="1" w:qFormat="1"/>
+    <w:lsdException w:name="Grid Table 4" w:uiPriority="49"/>
+    <w:lsdException w:name="Grid Table 5 Dark" w:uiPriority="50"/>
+    <w:lsdException w:name="Grid Table 6 Colorful" w:uiPriority="51"/>
+    <w:lsdException w:name="Grid Table 7 Colorful" w:uiPriority="52"/>
+    <w:lsdException w:name="Grid Table 1 Light Accent 1" w:uiPriority="46"/>
+    <w:lsdException w:name="Grid Table 2 Accent 1" w:uiPriority="47"/>
+    <w:lsdException w:name="Grid Table 3 Accent 1" w:uiPriority="48"/>
+    <w:lsdException w:name="Grid Table 4 Accent 1" w:uiPriority="49"/>
+    <w:lsdException w:name="Grid Table 5 Dark Accent 1" w:uiPriority="50"/>
+    <w:lsdException w:name="Grid Table 6 Colorful Accent 1" w:uiPriority="51"/>
+    <w:lsdException w:name="Grid Table 7 Colorful Accent 1" w:uiPriority="52"/>
+    <w:lsdException w:name="Grid Table 1 Light Accent 2" w:uiPriority="46"/>
+    <w:lsdException w:name="Grid Table 2 Accent 2" w:uiPriority="47"/>
+    <w:lsdException w:name="Grid Table 3 Accent 2" w:uiPriority="48"/>
+    <w:lsdException w:name="Grid Table 4 Accent 2" w:uiPriority="49"/>
+    <w:lsdException w:name="Grid Table 5 Dark Accent 2" w:uiPriority="50"/>
+    <w:lsdException w:name="Grid Table 6 Colorful Accent 2" w:uiPriority="51"/>
+    <w:lsdException w:name="Grid Table 7 Colorful Accent 2" w:uiPriority="52"/>
+    <w:lsdException w:name="Grid Table 1 Light Accent 3" w:uiPriority="46"/>
+    <w:lsdException w:name="Grid Table 2 Accent 3" w:uiPriority="47"/>
+    <w:lsdException w:name="Grid Table 3 Accent 3" w:uiPriority="48"/>
+    <w:lsdException w:name="Grid Table 4 Accent 3" w:uiPriority="49"/>
+    <w:lsdException w:name="Grid Table 5 Dark Accent 3" w:uiPriority="50"/>
+    <w:lsdException w:name="Grid Table 6 Colorful Accent 3" w:uiPriority="51"/>
+    <w:lsdException w:name="Grid Table 7 Colorful Accent 3" w:uiPriority="52"/>
+    <w:lsdException w:name="Grid Table 1 Light Accent 4" w:uiPriority="46"/>
+    <w:lsdException w:name="Grid Table 2 Accent 4" w:uiPriority="47"/>
+    <w:lsdException w:name="Grid Table 3 Accent 4" w:uiPriority="48"/>
+    <w:lsdException w:name="Grid Table 4 Accent 4" w:uiPriority="49"/>
+    <w:lsdException w:name="Grid Table 5 Dark Accent 4" w:uiPriority="50"/>
+    <w:lsdException w:name="Grid Table 6 Colorful Accent 4" w:uiPriority="51"/>
+    <w:lsdException w:name="Grid Table 7 Colorful Accent 4" w:uiPriority="52"/>
+    <w:lsdException w:name="Grid Table 1 Light Accent 5" w:uiPriority="46"/>
+    <w:lsdException w:name="Grid Table 2 Accent 5" w:uiPriority="47"/>
+    <w:lsdException w:name="Grid Table 3 Accent 5" w:uiPriority="48"/>
+    <w:lsdException w:name="Grid Table 4 Accent 5" w:uiPriority="49"/>
+    <w:lsdException w:name="Grid Table 5 Dark Accent 5" w:uiPriority="50"/>
+    <w:lsdException w:name="Grid Table 6 Colorful Accent 5" w:uiPriority="51"/>
+    <w:lsdException w:name="Grid Table 7 Colorful Accent 5" w:uiPriority="52"/>
+    <w:lsdException w:name="Grid Table 1 Light Accent 6" w:uiPriority="46"/>
+    <w:lsdException w:name="Grid Table 2 Accent 6" w:uiPriority="47"/>
+    <w:lsdException w:name="Grid Table 3 Accent 6" w:uiPriority="48"/>
+    <w:lsdException w:name="Grid Table 4 Accent 6" w:uiPriority="49"/>
+    <w:lsdException w:name="Grid Table 5 Dark Accent 6" w:uiPriority="50"/>
+    <w:lsdException w:name="Grid Table 6 Colorful Accent 6" w:uiPriority="51"/>
+    <w:lsdException w:name="Grid Table 7 Colorful Accent 6" w:uiPriority="52"/>
+    <w:lsdException w:name="List Table 1 Light" w:uiPriority="46"/>
+    <w:lsdException w:name="List Table 2" w:uiPriority="47"/>
+    <w:lsdException w:name="List Table 3" w:uiPriority="48"/>
+    <w:lsdException w:name="List Table 4" w:uiPriority="49"/>
+    <w:lsdException w:name="List Table 5 Dark" w:uiPriority="50"/>
+    <w:lsdException w:name="List Table 6 Colorful" w:uiPriority="51"/>
+    <w:lsdException w:name="List Table 7 Colorful" w:uiPriority="52"/>
+    <w:lsdException w:name="List Table 1 Light Accent 1" w:uiPriority="46"/>
+    <w:lsdException w:name="List Table 2 Accent 1" w:uiPriority="47"/>
+    <w:lsdException w:name="List Table 3 Accent 1" w:uiPriority="48"/>
+    <w:lsdException w:name="List Table 4 Accent 1" w:uiPriority="49"/>
+    <w:lsdException w:name="List Table 5 Dark Accent 1" w:uiPriority="50"/>
+    <w:lsdException w:name="List Table 6 Colorful Accent 1" w:uiPriority="51"/>
+    <w:lsdException w:name="List Table 7 Colorful Accent 1" w:uiPriority="52"/>
+    <w:lsdException w:name="List Table 1 Light Accent 2" w:uiPriority="46"/>
+    <w:lsdException w:name="List Table 2 Accent 2" w:uiPriority="47"/>
+    <w:lsdException w:name="List Table 3 Accent 2" w:uiPriority="48"/>
+    <w:lsdException w:name="List Table 4 Accent 2" w:uiPriority="49"/>
+    <w:lsdException w:name="List Table 5 Dark Accent 2" w:uiPriority="50"/>
+    <w:lsdException w:name="List Table 6 Colorful Accent 2" w:uiPriority="51"/>
+    <w:lsdException w:name="List Table 7 Colorful Accent 2" w:uiPriority="52"/>
+    <w:lsdException w:name="List Table 1 Light Accent 3" w:uiPriority="46"/>
+    <w:lsdException w:name="List Table 2 Accent 3" w:uiPriority="47"/>
+    <w:lsdException w:name="List Table 3 Accent 3" w:uiPriority="48"/>
+    <w:lsdException w:name="List Table 4 Accent 3" w:uiPriority="49"/>
+    <w:lsdException w:name="List Table 5 Dark Accent 3" w:uiPriority="50"/>
+    <w:lsdException w:name="List Table 6 Colorful Accent 3" w:uiPriority="51"/>
+    <w:lsdException w:name="List Table 7 Colorful Accent 3" w:uiPriority="52"/>
+    <w:lsdException w:name="List Table 1 Light Accent 4" w:uiPriority="46"/>
+    <w:lsdException w:name="List Table 2 Accent 4" w:uiPriority="47"/>
+    <w:lsdException w:name="List Table 3 Accent 4" w:uiPriority="48"/>
+    <w:lsdException w:name="List Table 4 Accent 4" w:uiPriority="49"/>
+    <w:lsdException w:name="List Table 5 Dark Accent 4" w:uiPriority="50"/>
+    <w:lsdException w:name="List Table 6 Colorful Accent 4" w:uiPriority="51"/>
+    <w:lsdException w:name="List Table 7 Colorful Accent 4" w:uiPriority="52"/>
+    <w:lsdException w:name="List Table 1 Light Accent 5" w:uiPriority="46"/>
+    <w:lsdException w:name="List Table 2 Accent 5" w:uiPriority="47"/>
+    <w:lsdException w:name="List Table 3 Accent 5" w:uiPriority="48"/>
+    <w:lsdException w:name="List Table 4 Accent 5" w:uiPriority="49"/>
+    <w:lsdException w:name="List Table 5 Dark Accent 5" w:uiPriority="50"/>
+    <w:lsdException w:name="List Table 6 Colorful Accent 5" w:uiPriority="51"/>
+    <w:lsdException w:name="List Table 7 Colorful Accent 5" w:uiPriority="52"/>
+    <w:lsdException w:name="List Table 1 Light Accent 6" w:uiPriority="46"/>
+    <w:lsdException w:name="List Table 2 Accent 6" w:uiPriority="47"/>
+    <w:lsdException w:name="List Table 3 Accent 6" w:uiPriority="48"/>
+    <w:lsdException w:name="List Table 4 Accent 6" w:uiPriority="49"/>
+    <w:lsdException w:name="List Table 5 Dark Accent 6" w:uiPriority="50"/>
+    <w:lsdException w:name="List Table 6 Colorful Accent 6" w:uiPriority="51"/>
+    <w:lsdException w:name="List Table 7 Colorful Accent 6" w:uiPriority="52"/>
   </w:latentStyles>
   <w:style w:type="paragraph" w:default="1" w:styleId="Normal">
     <w:name w:val="Normal"/>
@@ -902,203 +4369,21 @@
       <w:contextualSpacing/>
     </w:pPr>
   </w:style>
-</w:styles>
-</file>
-
-<file path=word/stylesWithEffects.xml><?xml version="1.0" encoding="utf-8"?>
-<w:styles xmlns:wpc="http://schemas.microsoft.com/office/word/2010/wordprocessingCanvas" xmlns:mo="http://schemas.microsoft.com/office/mac/office/2008/main" xmlns:mc="http://schemas.openxmlformats.org/markup-compatibility/2006" xmlns:mv="urn:schemas-microsoft-com:mac:vml" xmlns:o="urn:schemas-microsoft-com:office:office" xmlns:r="http://schemas.openxmlformats.org/officeDocument/2006/relationships" xmlns:m="http://schemas.openxmlformats.org/officeDocument/2006/math" xmlns:v="urn:schemas-microsoft-com:vml" xmlns:wp14="http://schemas.microsoft.com/office/word/2010/wordprocessingDrawing" xmlns:wp="http://schemas.openxmlformats.org/drawingml/2006/wordprocessingDrawing" xmlns:w10="urn:schemas-microsoft-com:office:word" xmlns:w="http://schemas.openxmlformats.org/wordprocessingml/2006/main" xmlns:w14="http://schemas.microsoft.com/office/word/2010/wordml" xmlns:wpg="http://schemas.microsoft.com/office/word/2010/wordprocessingGroup" xmlns:wpi="http://schemas.microsoft.com/office/word/2010/wordprocessingInk" xmlns:wne="http://schemas.microsoft.com/office/word/2006/wordml" xmlns:wps="http://schemas.microsoft.com/office/word/2010/wordprocessingShape" mc:Ignorable="w14 wp14">
-  <w:docDefaults>
-    <w:rPrDefault>
-      <w:rPr>
-        <w:rFonts w:asciiTheme="minorHAnsi" w:eastAsiaTheme="minorEastAsia" w:hAnsiTheme="minorHAnsi" w:cstheme="minorBidi"/>
-        <w:sz w:val="24"/>
-        <w:szCs w:val="24"/>
-        <w:lang w:val="en-US" w:eastAsia="en-US" w:bidi="ar-SA"/>
-      </w:rPr>
-    </w:rPrDefault>
-    <w:pPrDefault/>
-  </w:docDefaults>
-  <w:latentStyles w:defLockedState="0" w:defUIPriority="99" w:defSemiHidden="1" w:defUnhideWhenUsed="1" w:defQFormat="0" w:count="276">
-    <w:lsdException w:name="Normal" w:semiHidden="0" w:uiPriority="0" w:unhideWhenUsed="0" w:qFormat="1"/>
-    <w:lsdException w:name="heading 1" w:semiHidden="0" w:uiPriority="9" w:unhideWhenUsed="0" w:qFormat="1"/>
-    <w:lsdException w:name="heading 2" w:uiPriority="9" w:qFormat="1"/>
-    <w:lsdException w:name="heading 3" w:uiPriority="9" w:qFormat="1"/>
-    <w:lsdException w:name="heading 4" w:uiPriority="9" w:qFormat="1"/>
-    <w:lsdException w:name="heading 5" w:uiPriority="9" w:qFormat="1"/>
-    <w:lsdException w:name="heading 6" w:uiPriority="9" w:qFormat="1"/>
-    <w:lsdException w:name="heading 7" w:uiPriority="9" w:qFormat="1"/>
-    <w:lsdException w:name="heading 8" w:uiPriority="9" w:qFormat="1"/>
-    <w:lsdException w:name="heading 9" w:uiPriority="9" w:qFormat="1"/>
-    <w:lsdException w:name="toc 1" w:uiPriority="39"/>
-    <w:lsdException w:name="toc 2" w:uiPriority="39"/>
-    <w:lsdException w:name="toc 3" w:uiPriority="39"/>
-    <w:lsdException w:name="toc 4" w:uiPriority="39"/>
-    <w:lsdException w:name="toc 5" w:uiPriority="39"/>
-    <w:lsdException w:name="toc 6" w:uiPriority="39"/>
-    <w:lsdException w:name="toc 7" w:uiPriority="39"/>
-    <w:lsdException w:name="toc 8" w:uiPriority="39"/>
-    <w:lsdException w:name="toc 9" w:uiPriority="39"/>
-    <w:lsdException w:name="caption" w:uiPriority="35" w:qFormat="1"/>
-    <w:lsdException w:name="Title" w:semiHidden="0" w:uiPriority="10" w:unhideWhenUsed="0" w:qFormat="1"/>
-    <w:lsdException w:name="Default Paragraph Font" w:uiPriority="1"/>
-    <w:lsdException w:name="Subtitle" w:semiHidden="0" w:uiPriority="11" w:unhideWhenUsed="0" w:qFormat="1"/>
-    <w:lsdException w:name="Strong" w:semiHidden="0" w:uiPriority="22" w:unhideWhenUsed="0" w:qFormat="1"/>
-    <w:lsdException w:name="Emphasis" w:semiHidden="0" w:uiPriority="20" w:unhideWhenUsed="0" w:qFormat="1"/>
-    <w:lsdException w:name="Table Grid" w:semiHidden="0" w:uiPriority="59" w:unhideWhenUsed="0"/>
-    <w:lsdException w:name="Placeholder Text" w:unhideWhenUsed="0"/>
-    <w:lsdException w:name="No Spacing" w:semiHidden="0" w:uiPriority="1" w:unhideWhenUsed="0" w:qFormat="1"/>
-    <w:lsdException w:name="Light Shading" w:semiHidden="0" w:uiPriority="60" w:unhideWhenUsed="0"/>
-    <w:lsdException w:name="Light List" w:semiHidden="0" w:uiPriority="61" w:unhideWhenUsed="0"/>
-    <w:lsdException w:name="Light Grid" w:semiHidden="0" w:uiPriority="62" w:unhideWhenUsed="0"/>
-    <w:lsdException w:name="Medium Shading 1" w:semiHidden="0" w:uiPriority="63" w:unhideWhenUsed="0"/>
-    <w:lsdException w:name="Medium Shading 2" w:semiHidden="0" w:uiPriority="64" w:unhideWhenUsed="0"/>
-    <w:lsdException w:name="Medium List 1" w:semiHidden="0" w:uiPriority="65" w:unhideWhenUsed="0"/>
-    <w:lsdException w:name="Medium List 2" w:semiHidden="0" w:uiPriority="66" w:unhideWhenUsed="0"/>
-    <w:lsdException w:name="Medium Grid 1" w:semiHidden="0" w:uiPriority="67" w:unhideWhenUsed="0"/>
-    <w:lsdException w:name="Medium Grid 2" w:semiHidden="0" w:uiPriority="68" w:unhideWhenUsed="0"/>
-    <w:lsdException w:name="Medium Grid 3" w:semiHidden="0" w:uiPriority="69" w:unhideWhenUsed="0"/>
-    <w:lsdException w:name="Dark List" w:semiHidden="0" w:uiPriority="70" w:unhideWhenUsed="0"/>
-    <w:lsdException w:name="Colorful Shading" w:semiHidden="0" w:uiPriority="71" w:unhideWhenUsed="0"/>
-    <w:lsdException w:name="Colorful List" w:semiHidden="0" w:uiPriority="72" w:unhideWhenUsed="0"/>
-    <w:lsdException w:name="Colorful Grid" w:semiHidden="0" w:uiPriority="73" w:unhideWhenUsed="0"/>
-    <w:lsdException w:name="Light Shading Accent 1" w:semiHidden="0" w:uiPriority="60" w:unhideWhenUsed="0"/>
-    <w:lsdException w:name="Light List Accent 1" w:semiHidden="0" w:uiPriority="61" w:unhideWhenUsed="0"/>
-    <w:lsdException w:name="Light Grid Accent 1" w:semiHidden="0" w:uiPriority="62" w:unhideWhenUsed="0"/>
-    <w:lsdException w:name="Medium Shading 1 Accent 1" w:semiHidden="0" w:uiPriority="63" w:unhideWhenUsed="0"/>
-    <w:lsdException w:name="Medium Shading 2 Accent 1" w:semiHidden="0" w:uiPriority="64" w:unhideWhenUsed="0"/>
-    <w:lsdException w:name="Medium List 1 Accent 1" w:semiHidden="0" w:uiPriority="65" w:unhideWhenUsed="0"/>
-    <w:lsdException w:name="Revision" w:unhideWhenUsed="0"/>
-    <w:lsdException w:name="List Paragraph" w:semiHidden="0" w:uiPriority="34" w:unhideWhenUsed="0" w:qFormat="1"/>
-    <w:lsdException w:name="Quote" w:semiHidden="0" w:uiPriority="29" w:unhideWhenUsed="0" w:qFormat="1"/>
-    <w:lsdException w:name="Intense Quote" w:semiHidden="0" w:uiPriority="30" w:unhideWhenUsed="0" w:qFormat="1"/>
-    <w:lsdException w:name="Medium List 2 Accent 1" w:semiHidden="0" w:uiPriority="66" w:unhideWhenUsed="0"/>
-    <w:lsdException w:name="Medium Grid 1 Accent 1" w:semiHidden="0" w:uiPriority="67" w:unhideWhenUsed="0"/>
-    <w:lsdException w:name="Medium Grid 2 Accent 1" w:semiHidden="0" w:uiPriority="68" w:unhideWhenUsed="0"/>
-    <w:lsdException w:name="Medium Grid 3 Accent 1" w:semiHidden="0" w:uiPriority="69" w:unhideWhenUsed="0"/>
-    <w:lsdException w:name="Dark List Accent 1" w:semiHidden="0" w:uiPriority="70" w:unhideWhenUsed="0"/>
-    <w:lsdException w:name="Colorful Shading Accent 1" w:semiHidden="0" w:uiPriority="71" w:unhideWhenUsed="0"/>
-    <w:lsdException w:name="Colorful List Accent 1" w:semiHidden="0" w:uiPriority="72" w:unhideWhenUsed="0"/>
-    <w:lsdException w:name="Colorful Grid Accent 1" w:semiHidden="0" w:uiPriority="73" w:unhideWhenUsed="0"/>
-    <w:lsdException w:name="Light Shading Accent 2" w:semiHidden="0" w:uiPriority="60" w:unhideWhenUsed="0"/>
-    <w:lsdException w:name="Light List Accent 2" w:semiHidden="0" w:uiPriority="61" w:unhideWhenUsed="0"/>
-    <w:lsdException w:name="Light Grid Accent 2" w:semiHidden="0" w:uiPriority="62" w:unhideWhenUsed="0"/>
-    <w:lsdException w:name="Medium Shading 1 Accent 2" w:semiHidden="0" w:uiPriority="63" w:unhideWhenUsed="0"/>
-    <w:lsdException w:name="Medium Shading 2 Accent 2" w:semiHidden="0" w:uiPriority="64" w:unhideWhenUsed="0"/>
-    <w:lsdException w:name="Medium List 1 Accent 2" w:semiHidden="0" w:uiPriority="65" w:unhideWhenUsed="0"/>
-    <w:lsdException w:name="Medium List 2 Accent 2" w:semiHidden="0" w:uiPriority="66" w:unhideWhenUsed="0"/>
-    <w:lsdException w:name="Medium Grid 1 Accent 2" w:semiHidden="0" w:uiPriority="67" w:unhideWhenUsed="0"/>
-    <w:lsdException w:name="Medium Grid 2 Accent 2" w:semiHidden="0" w:uiPriority="68" w:unhideWhenUsed="0"/>
-    <w:lsdException w:name="Medium Grid 3 Accent 2" w:semiHidden="0" w:uiPriority="69" w:unhideWhenUsed="0"/>
-    <w:lsdException w:name="Dark List Accent 2" w:semiHidden="0" w:uiPriority="70" w:unhideWhenUsed="0"/>
-    <w:lsdException w:name="Colorful Shading Accent 2" w:semiHidden="0" w:uiPriority="71" w:unhideWhenUsed="0"/>
-    <w:lsdException w:name="Colorful List Accent 2" w:semiHidden="0" w:uiPriority="72" w:unhideWhenUsed="0"/>
-    <w:lsdException w:name="Colorful Grid Accent 2" w:semiHidden="0" w:uiPriority="73" w:unhideWhenUsed="0"/>
-    <w:lsdException w:name="Light Shading Accent 3" w:semiHidden="0" w:uiPriority="60" w:unhideWhenUsed="0"/>
-    <w:lsdException w:name="Light List Accent 3" w:semiHidden="0" w:uiPriority="61" w:unhideWhenUsed="0"/>
-    <w:lsdException w:name="Light Grid Accent 3" w:semiHidden="0" w:uiPriority="62" w:unhideWhenUsed="0"/>
-    <w:lsdException w:name="Medium Shading 1 Accent 3" w:semiHidden="0" w:uiPriority="63" w:unhideWhenUsed="0"/>
-    <w:lsdException w:name="Medium Shading 2 Accent 3" w:semiHidden="0" w:uiPriority="64" w:unhideWhenUsed="0"/>
-    <w:lsdException w:name="Medium List 1 Accent 3" w:semiHidden="0" w:uiPriority="65" w:unhideWhenUsed="0"/>
-    <w:lsdException w:name="Medium List 2 Accent 3" w:semiHidden="0" w:uiPriority="66" w:unhideWhenUsed="0"/>
-    <w:lsdException w:name="Medium Grid 1 Accent 3" w:semiHidden="0" w:uiPriority="67" w:unhideWhenUsed="0"/>
-    <w:lsdException w:name="Medium Grid 2 Accent 3" w:semiHidden="0" w:uiPriority="68" w:unhideWhenUsed="0"/>
-    <w:lsdException w:name="Medium Grid 3 Accent 3" w:semiHidden="0" w:uiPriority="69" w:unhideWhenUsed="0"/>
-    <w:lsdException w:name="Dark List Accent 3" w:semiHidden="0" w:uiPriority="70" w:unhideWhenUsed="0"/>
-    <w:lsdException w:name="Colorful Shading Accent 3" w:semiHidden="0" w:uiPriority="71" w:unhideWhenUsed="0"/>
-    <w:lsdException w:name="Colorful List Accent 3" w:semiHidden="0" w:uiPriority="72" w:unhideWhenUsed="0"/>
-    <w:lsdException w:name="Colorful Grid Accent 3" w:semiHidden="0" w:uiPriority="73" w:unhideWhenUsed="0"/>
-    <w:lsdException w:name="Light Shading Accent 4" w:semiHidden="0" w:uiPriority="60" w:unhideWhenUsed="0"/>
-    <w:lsdException w:name="Light List Accent 4" w:semiHidden="0" w:uiPriority="61" w:unhideWhenUsed="0"/>
-    <w:lsdException w:name="Light Grid Accent 4" w:semiHidden="0" w:uiPriority="62" w:unhideWhenUsed="0"/>
-    <w:lsdException w:name="Medium Shading 1 Accent 4" w:semiHidden="0" w:uiPriority="63" w:unhideWhenUsed="0"/>
-    <w:lsdException w:name="Medium Shading 2 Accent 4" w:semiHidden="0" w:uiPriority="64" w:unhideWhenUsed="0"/>
-    <w:lsdException w:name="Medium List 1 Accent 4" w:semiHidden="0" w:uiPriority="65" w:unhideWhenUsed="0"/>
-    <w:lsdException w:name="Medium List 2 Accent 4" w:semiHidden="0" w:uiPriority="66" w:unhideWhenUsed="0"/>
-    <w:lsdException w:name="Medium Grid 1 Accent 4" w:semiHidden="0" w:uiPriority="67" w:unhideWhenUsed="0"/>
-    <w:lsdException w:name="Medium Grid 2 Accent 4" w:semiHidden="0" w:uiPriority="68" w:unhideWhenUsed="0"/>
-    <w:lsdException w:name="Medium Grid 3 Accent 4" w:semiHidden="0" w:uiPriority="69" w:unhideWhenUsed="0"/>
-    <w:lsdException w:name="Dark List Accent 4" w:semiHidden="0" w:uiPriority="70" w:unhideWhenUsed="0"/>
-    <w:lsdException w:name="Colorful Shading Accent 4" w:semiHidden="0" w:uiPriority="71" w:unhideWhenUsed="0"/>
-    <w:lsdException w:name="Colorful List Accent 4" w:semiHidden="0" w:uiPriority="72" w:unhideWhenUsed="0"/>
-    <w:lsdException w:name="Colorful Grid Accent 4" w:semiHidden="0" w:uiPriority="73" w:unhideWhenUsed="0"/>
-    <w:lsdException w:name="Light Shading Accent 5" w:semiHidden="0" w:uiPriority="60" w:unhideWhenUsed="0"/>
-    <w:lsdException w:name="Light List Accent 5" w:semiHidden="0" w:uiPriority="61" w:unhideWhenUsed="0"/>
-    <w:lsdException w:name="Light Grid Accent 5" w:semiHidden="0" w:uiPriority="62" w:unhideWhenUsed="0"/>
-    <w:lsdException w:name="Medium Shading 1 Accent 5" w:semiHidden="0" w:uiPriority="63" w:unhideWhenUsed="0"/>
-    <w:lsdException w:name="Medium Shading 2 Accent 5" w:semiHidden="0" w:uiPriority="64" w:unhideWhenUsed="0"/>
-    <w:lsdException w:name="Medium List 1 Accent 5" w:semiHidden="0" w:uiPriority="65" w:unhideWhenUsed="0"/>
-    <w:lsdException w:name="Medium List 2 Accent 5" w:semiHidden="0" w:uiPriority="66" w:unhideWhenUsed="0"/>
-    <w:lsdException w:name="Medium Grid 1 Accent 5" w:semiHidden="0" w:uiPriority="67" w:unhideWhenUsed="0"/>
-    <w:lsdException w:name="Medium Grid 2 Accent 5" w:semiHidden="0" w:uiPriority="68" w:unhideWhenUsed="0"/>
-    <w:lsdException w:name="Medium Grid 3 Accent 5" w:semiHidden="0" w:uiPriority="69" w:unhideWhenUsed="0"/>
-    <w:lsdException w:name="Dark List Accent 5" w:semiHidden="0" w:uiPriority="70" w:unhideWhenUsed="0"/>
-    <w:lsdException w:name="Colorful Shading Accent 5" w:semiHidden="0" w:uiPriority="71" w:unhideWhenUsed="0"/>
-    <w:lsdException w:name="Colorful List Accent 5" w:semiHidden="0" w:uiPriority="72" w:unhideWhenUsed="0"/>
-    <w:lsdException w:name="Colorful Grid Accent 5" w:semiHidden="0" w:uiPriority="73" w:unhideWhenUsed="0"/>
-    <w:lsdException w:name="Light Shading Accent 6" w:semiHidden="0" w:uiPriority="60" w:unhideWhenUsed="0"/>
-    <w:lsdException w:name="Light List Accent 6" w:semiHidden="0" w:uiPriority="61" w:unhideWhenUsed="0"/>
-    <w:lsdException w:name="Light Grid Accent 6" w:semiHidden="0" w:uiPriority="62" w:unhideWhenUsed="0"/>
-    <w:lsdException w:name="Medium Shading 1 Accent 6" w:semiHidden="0" w:uiPriority="63" w:unhideWhenUsed="0"/>
-    <w:lsdException w:name="Medium Shading 2 Accent 6" w:semiHidden="0" w:uiPriority="64" w:unhideWhenUsed="0"/>
-    <w:lsdException w:name="Medium List 1 Accent 6" w:semiHidden="0" w:uiPriority="65" w:unhideWhenUsed="0"/>
-    <w:lsdException w:name="Medium List 2 Accent 6" w:semiHidden="0" w:uiPriority="66" w:unhideWhenUsed="0"/>
-    <w:lsdException w:name="Medium Grid 1 Accent 6" w:semiHidden="0" w:uiPriority="67" w:unhideWhenUsed="0"/>
-    <w:lsdException w:name="Medium Grid 2 Accent 6" w:semiHidden="0" w:uiPriority="68" w:unhideWhenUsed="0"/>
-    <w:lsdException w:name="Medium Grid 3 Accent 6" w:semiHidden="0" w:uiPriority="69" w:unhideWhenUsed="0"/>
-    <w:lsdException w:name="Dark List Accent 6" w:semiHidden="0" w:uiPriority="70" w:unhideWhenUsed="0"/>
-    <w:lsdException w:name="Colorful Shading Accent 6" w:semiHidden="0" w:uiPriority="71" w:unhideWhenUsed="0"/>
-    <w:lsdException w:name="Colorful List Accent 6" w:semiHidden="0" w:uiPriority="72" w:unhideWhenUsed="0"/>
-    <w:lsdException w:name="Colorful Grid Accent 6" w:semiHidden="0" w:uiPriority="73" w:unhideWhenUsed="0"/>
-    <w:lsdException w:name="Subtle Emphasis" w:semiHidden="0" w:uiPriority="19" w:unhideWhenUsed="0" w:qFormat="1"/>
-    <w:lsdException w:name="Intense Emphasis" w:semiHidden="0" w:uiPriority="21" w:unhideWhenUsed="0" w:qFormat="1"/>
-    <w:lsdException w:name="Subtle Reference" w:semiHidden="0" w:uiPriority="31" w:unhideWhenUsed="0" w:qFormat="1"/>
-    <w:lsdException w:name="Intense Reference" w:semiHidden="0" w:uiPriority="32" w:unhideWhenUsed="0" w:qFormat="1"/>
-    <w:lsdException w:name="Book Title" w:semiHidden="0" w:uiPriority="33" w:unhideWhenUsed="0" w:qFormat="1"/>
-    <w:lsdException w:name="Bibliography" w:uiPriority="37"/>
-    <w:lsdException w:name="TOC Heading" w:uiPriority="39" w:qFormat="1"/>
-  </w:latentStyles>
-  <w:style w:type="paragraph" w:default="1" w:styleId="Normal">
-    <w:name w:val="Normal"/>
+  <w:style w:type="paragraph" w:customStyle="1" w:styleId="code">
+    <w:name w:val="code"/>
+    <w:basedOn w:val="Normal"/>
     <w:qFormat/>
-    <w:rsid w:val="004A3971"/>
-  </w:style>
-  <w:style w:type="character" w:default="1" w:styleId="DefaultParagraphFont">
-    <w:name w:val="Default Paragraph Font"/>
-    <w:uiPriority w:val="1"/>
-    <w:semiHidden/>
-    <w:unhideWhenUsed/>
-  </w:style>
-  <w:style w:type="table" w:default="1" w:styleId="TableNormal">
-    <w:name w:val="Normal Table"/>
-    <w:uiPriority w:val="99"/>
-    <w:semiHidden/>
-    <w:unhideWhenUsed/>
-    <w:tblPr>
-      <w:tblInd w:w="0" w:type="dxa"/>
-      <w:tblCellMar>
-        <w:top w:w="0" w:type="dxa"/>
-        <w:left w:w="108" w:type="dxa"/>
-        <w:bottom w:w="0" w:type="dxa"/>
-        <w:right w:w="108" w:type="dxa"/>
-      </w:tblCellMar>
-    </w:tblPr>
-  </w:style>
-  <w:style w:type="numbering" w:default="1" w:styleId="NoList">
-    <w:name w:val="No List"/>
-    <w:uiPriority w:val="99"/>
-    <w:semiHidden/>
-    <w:unhideWhenUsed/>
-  </w:style>
-  <w:style w:type="paragraph" w:styleId="ListParagraph">
-    <w:name w:val="List Paragraph"/>
-    <w:basedOn w:val="Normal"/>
-    <w:uiPriority w:val="34"/>
-    <w:qFormat/>
-    <w:rsid w:val="00341081"/>
+    <w:rsid w:val="00AB0038"/>
     <w:pPr>
-      <w:ind w:left="720"/>
-      <w:contextualSpacing/>
+      <w:spacing w:line="360" w:lineRule="auto"/>
     </w:pPr>
+    <w:rPr>
+      <w:rFonts w:ascii="Consolas" w:hAnsi="Consolas" w:cs="Consolas"/>
+      <w:color w:val="242729"/>
+      <w:sz w:val="20"/>
+      <w:szCs w:val="20"/>
+      <w:shd w:val="clear" w:color="auto" w:fill="EFF0F1"/>
+    </w:rPr>
   </w:style>
 </w:styles>
 </file>
@@ -1428,7 +4713,7 @@
 </file>
 
 <file path=customXml/itemProps1.xml><?xml version="1.0" encoding="utf-8"?>
-<ds:datastoreItem xmlns:ds="http://schemas.openxmlformats.org/officeDocument/2006/customXml" ds:itemID="{FACFEC99-3D7D-EE4D-A666-A56897774724}">
+<ds:datastoreItem xmlns:ds="http://schemas.openxmlformats.org/officeDocument/2006/customXml" ds:itemID="{E5C23FB5-7286-4A11-8EB9-CB34BAE36833}">
   <ds:schemaRefs>
     <ds:schemaRef ds:uri="http://schemas.openxmlformats.org/officeDocument/2006/bibliography"/>
   </ds:schemaRefs>
